--- a/programming_language/graphical_and_system_functions/signals/addsignaltolist.docx
+++ b/programming_language/graphical_and_system_functions/signals/addsignaltolist.docx
@@ -1,10 +1,11 @@
 
 <file path=word/document.xml><?xml version="1.0" encoding="utf-8"?>
-<w:document xmlns:ve="http://schemas.openxmlformats.org/markup-compatibility/2006" xmlns:o="urn:schemas-microsoft-com:office:office" xmlns:r="http://schemas.openxmlformats.org/officeDocument/2006/relationships" xmlns:m="http://schemas.openxmlformats.org/officeDocument/2006/math" xmlns:v="urn:schemas-microsoft-com:vml" xmlns:wp="http://schemas.openxmlformats.org/drawingml/2006/wordprocessingDrawing" xmlns:w10="urn:schemas-microsoft-com:office:word" xmlns:w="http://schemas.openxmlformats.org/wordprocessingml/2006/main" xmlns:wne="http://schemas.microsoft.com/office/word/2006/wordml">
+<w:document xmlns:wpc="http://schemas.microsoft.com/office/word/2010/wordprocessingCanvas" xmlns:mc="http://schemas.openxmlformats.org/markup-compatibility/2006" xmlns:o="urn:schemas-microsoft-com:office:office" xmlns:r="http://schemas.openxmlformats.org/officeDocument/2006/relationships" xmlns:m="http://schemas.openxmlformats.org/officeDocument/2006/math" xmlns:v="urn:schemas-microsoft-com:vml" xmlns:wp14="http://schemas.microsoft.com/office/word/2010/wordprocessingDrawing" xmlns:wp="http://schemas.openxmlformats.org/drawingml/2006/wordprocessingDrawing" xmlns:w10="urn:schemas-microsoft-com:office:word" xmlns:w="http://schemas.openxmlformats.org/wordprocessingml/2006/main" xmlns:w14="http://schemas.microsoft.com/office/word/2010/wordml" xmlns:w15="http://schemas.microsoft.com/office/word/2012/wordml" xmlns:wpg="http://schemas.microsoft.com/office/word/2010/wordprocessingGroup" xmlns:wpi="http://schemas.microsoft.com/office/word/2010/wordprocessingInk" xmlns:wne="http://schemas.microsoft.com/office/word/2006/wordml" xmlns:wps="http://schemas.microsoft.com/office/word/2010/wordprocessingShape" mc:Ignorable="w14 w15 wp14">
   <w:body>
     <w:p>
       <w:pPr>
         <w:rPr>
+          <w:rFonts w:ascii="Cambria" w:hAnsi="Cambria"/>
           <w:b/>
           <w:color w:val="0000FF"/>
           <w:sz w:val="36"/>
@@ -15,6 +16,7 @@
       <w:proofErr w:type="gramStart"/>
       <w:r>
         <w:rPr>
+          <w:rFonts w:ascii="Cambria" w:hAnsi="Cambria"/>
           <w:b/>
           <w:color w:val="0000FF"/>
           <w:sz w:val="36"/>
@@ -29,41 +31,48 @@
     <w:p>
       <w:pPr>
         <w:rPr>
+          <w:rFonts w:ascii="Cambria" w:hAnsi="Cambria"/>
           <w:color w:val="0000FF"/>
         </w:rPr>
       </w:pPr>
       <w:r>
         <w:rPr>
+          <w:rFonts w:ascii="Cambria" w:hAnsi="Cambria"/>
           <w:color w:val="0000FF"/>
         </w:rPr>
         <w:t>Ф</w:t>
       </w:r>
       <w:r>
         <w:rPr>
+          <w:rFonts w:ascii="Cambria" w:hAnsi="Cambria"/>
           <w:color w:val="0000FF"/>
         </w:rPr>
         <w:t>ун</w:t>
       </w:r>
       <w:r>
         <w:rPr>
+          <w:rFonts w:ascii="Cambria" w:hAnsi="Cambria"/>
           <w:color w:val="0000FF"/>
         </w:rPr>
         <w:t>кция</w:t>
       </w:r>
       <w:r>
         <w:rPr>
+          <w:rFonts w:ascii="Cambria" w:hAnsi="Cambria"/>
           <w:color w:val="0000FF"/>
         </w:rPr>
         <w:t xml:space="preserve"> </w:t>
       </w:r>
       <w:r>
         <w:rPr>
+          <w:rFonts w:ascii="Cambria" w:hAnsi="Cambria"/>
           <w:color w:val="0000FF"/>
         </w:rPr>
         <w:t>добавления сигнала в список сигналов проекта</w:t>
       </w:r>
       <w:r>
         <w:rPr>
+          <w:rFonts w:ascii="Cambria" w:hAnsi="Cambria"/>
           <w:color w:val="0000FF"/>
         </w:rPr>
         <w:t>.</w:t>
@@ -72,11 +81,13 @@
     <w:p>
       <w:pPr>
         <w:rPr>
+          <w:rFonts w:ascii="Cambria" w:hAnsi="Cambria"/>
           <w:color w:val="4F81BD"/>
         </w:rPr>
       </w:pPr>
       <w:r>
         <w:rPr>
+          <w:rFonts w:ascii="Cambria" w:hAnsi="Cambria"/>
           <w:color w:val="0070C0"/>
         </w:rPr>
         <w:pict>
@@ -84,23 +95,32 @@
         </w:pict>
       </w:r>
     </w:p>
-    <w:p/>
+    <w:p>
+      <w:pPr>
+        <w:rPr>
+          <w:rFonts w:ascii="Cambria" w:hAnsi="Cambria"/>
+        </w:rPr>
+      </w:pPr>
+    </w:p>
     <w:p>
       <w:pPr>
         <w:spacing w:line="360" w:lineRule="auto"/>
         <w:rPr>
+          <w:rFonts w:ascii="Cambria" w:hAnsi="Cambria"/>
           <w:b/>
           <w:lang w:val="en-US"/>
         </w:rPr>
       </w:pPr>
       <w:r>
         <w:rPr>
+          <w:rFonts w:ascii="Cambria" w:hAnsi="Cambria"/>
           <w:b/>
         </w:rPr>
         <w:t>Синтаксис</w:t>
       </w:r>
       <w:r>
         <w:rPr>
+          <w:rFonts w:ascii="Cambria" w:hAnsi="Cambria"/>
           <w:b/>
           <w:lang w:val="en-US"/>
         </w:rPr>
@@ -111,7 +131,7 @@
       <w:pPr>
         <w:spacing w:line="360" w:lineRule="auto"/>
         <w:rPr>
-          <w:rFonts w:ascii="Courier New" w:hAnsi="Courier New" w:cs="Courier New"/>
+          <w:rFonts w:ascii="Cambria" w:hAnsi="Cambria" w:cs="Courier New"/>
           <w:szCs w:val="24"/>
           <w:lang w:val="en-US"/>
         </w:rPr>
@@ -120,7 +140,7 @@
       <w:proofErr w:type="gramStart"/>
       <w:r>
         <w:rPr>
-          <w:rFonts w:ascii="Courier New" w:hAnsi="Courier New" w:cs="Courier New"/>
+          <w:rFonts w:ascii="Cambria" w:hAnsi="Cambria" w:cs="Courier New"/>
           <w:b/>
           <w:szCs w:val="24"/>
           <w:lang w:val="en-US"/>
@@ -130,7 +150,7 @@
       <w:proofErr w:type="spellEnd"/>
       <w:r>
         <w:rPr>
-          <w:rFonts w:ascii="Courier New" w:hAnsi="Courier New" w:cs="Courier New"/>
+          <w:rFonts w:ascii="Cambria" w:hAnsi="Cambria" w:cs="Courier New"/>
           <w:i/>
           <w:szCs w:val="24"/>
           <w:lang w:val="en-US"/>
@@ -140,7 +160,7 @@
       <w:proofErr w:type="gramEnd"/>
       <w:r>
         <w:rPr>
-          <w:rFonts w:ascii="Courier New" w:hAnsi="Courier New" w:cs="Courier New"/>
+          <w:rFonts w:ascii="Cambria" w:hAnsi="Cambria" w:cs="Courier New"/>
           <w:i/>
           <w:szCs w:val="24"/>
           <w:lang w:val="en-US"/>
@@ -149,7 +169,7 @@
       </w:r>
       <w:r>
         <w:rPr>
-          <w:rFonts w:ascii="Courier New" w:hAnsi="Courier New" w:cs="Courier New"/>
+          <w:rFonts w:ascii="Cambria" w:hAnsi="Cambria" w:cs="Courier New"/>
           <w:i/>
           <w:szCs w:val="24"/>
           <w:lang w:val="en-US"/>
@@ -159,7 +179,7 @@
       <w:proofErr w:type="spellStart"/>
       <w:r>
         <w:rPr>
-          <w:rFonts w:ascii="Courier New" w:hAnsi="Courier New" w:cs="Courier New"/>
+          <w:rFonts w:ascii="Cambria" w:hAnsi="Cambria" w:cs="Courier New"/>
           <w:i/>
           <w:szCs w:val="24"/>
           <w:lang w:val="en-US"/>
@@ -169,7 +189,7 @@
       <w:proofErr w:type="spellEnd"/>
       <w:r>
         <w:rPr>
-          <w:rFonts w:ascii="Courier New" w:hAnsi="Courier New" w:cs="Courier New"/>
+          <w:rFonts w:ascii="Cambria" w:hAnsi="Cambria" w:cs="Courier New"/>
           <w:i/>
           <w:szCs w:val="24"/>
           <w:lang w:val="en-US"/>
@@ -178,7 +198,7 @@
       </w:r>
       <w:r>
         <w:rPr>
-          <w:rFonts w:ascii="Courier New" w:hAnsi="Courier New" w:cs="Courier New"/>
+          <w:rFonts w:ascii="Cambria" w:hAnsi="Cambria" w:cs="Courier New"/>
           <w:i/>
           <w:szCs w:val="24"/>
           <w:lang w:val="en-US"/>
@@ -188,7 +208,7 @@
       <w:proofErr w:type="spellStart"/>
       <w:r>
         <w:rPr>
-          <w:rFonts w:ascii="Courier New" w:hAnsi="Courier New" w:cs="Courier New"/>
+          <w:rFonts w:ascii="Cambria" w:hAnsi="Cambria" w:cs="Courier New"/>
           <w:i/>
           <w:szCs w:val="24"/>
           <w:lang w:val="en-US"/>
@@ -198,7 +218,7 @@
       <w:proofErr w:type="spellEnd"/>
       <w:r>
         <w:rPr>
-          <w:rFonts w:ascii="Courier New" w:hAnsi="Courier New" w:cs="Courier New"/>
+          <w:rFonts w:ascii="Cambria" w:hAnsi="Cambria" w:cs="Courier New"/>
           <w:i/>
           <w:szCs w:val="24"/>
           <w:lang w:val="en-US"/>
@@ -208,7 +228,7 @@
       <w:proofErr w:type="spellStart"/>
       <w:r>
         <w:rPr>
-          <w:rFonts w:ascii="Courier New" w:hAnsi="Courier New" w:cs="Courier New"/>
+          <w:rFonts w:ascii="Cambria" w:hAnsi="Cambria" w:cs="Courier New"/>
           <w:i/>
           <w:szCs w:val="24"/>
           <w:lang w:val="en-US"/>
@@ -218,16 +238,27 @@
       <w:proofErr w:type="spellEnd"/>
       <w:r>
         <w:rPr>
-          <w:rFonts w:ascii="Courier New" w:hAnsi="Courier New" w:cs="Courier New"/>
-          <w:i/>
-          <w:szCs w:val="24"/>
-          <w:lang w:val="en-US"/>
-        </w:rPr>
-        <w:t>, init</w:t>
-      </w:r>
-      <w:r>
-        <w:rPr>
-          <w:rFonts w:ascii="Courier New" w:hAnsi="Courier New" w:cs="Courier New"/>
+          <w:rFonts w:ascii="Cambria" w:hAnsi="Cambria" w:cs="Courier New"/>
+          <w:i/>
+          <w:szCs w:val="24"/>
+          <w:lang w:val="en-US"/>
+        </w:rPr>
+        <w:t xml:space="preserve">, </w:t>
+      </w:r>
+      <w:proofErr w:type="spellStart"/>
+      <w:r>
+        <w:rPr>
+          <w:rFonts w:ascii="Cambria" w:hAnsi="Cambria" w:cs="Courier New"/>
+          <w:i/>
+          <w:szCs w:val="24"/>
+          <w:lang w:val="en-US"/>
+        </w:rPr>
+        <w:t>init</w:t>
+      </w:r>
+      <w:proofErr w:type="spellEnd"/>
+      <w:r>
+        <w:rPr>
+          <w:rFonts w:ascii="Cambria" w:hAnsi="Cambria" w:cs="Courier New"/>
           <w:szCs w:val="24"/>
           <w:lang w:val="en-US"/>
         </w:rPr>
@@ -235,7 +266,7 @@
       </w:r>
       <w:r>
         <w:rPr>
-          <w:rFonts w:ascii="Courier New" w:hAnsi="Courier New" w:cs="Courier New"/>
+          <w:rFonts w:ascii="Cambria" w:hAnsi="Cambria" w:cs="Courier New"/>
           <w:szCs w:val="24"/>
           <w:lang w:val="en-US"/>
         </w:rPr>
@@ -246,6 +277,7 @@
       <w:pPr>
         <w:spacing w:line="360" w:lineRule="auto"/>
         <w:rPr>
+          <w:rFonts w:ascii="Cambria" w:hAnsi="Cambria"/>
           <w:i/>
           <w:lang w:val="en-US"/>
         </w:rPr>
@@ -255,29 +287,29 @@
       <w:pPr>
         <w:spacing w:line="360" w:lineRule="auto"/>
         <w:rPr>
+          <w:rFonts w:ascii="Cambria" w:hAnsi="Cambria"/>
           <w:b/>
         </w:rPr>
       </w:pPr>
       <w:r>
         <w:rPr>
+          <w:rFonts w:ascii="Cambria" w:hAnsi="Cambria"/>
           <w:b/>
         </w:rPr>
-        <w:t>Аргументы</w:t>
-      </w:r>
-      <w:r>
-        <w:rPr>
-          <w:b/>
-        </w:rPr>
-        <w:t>:</w:t>
+        <w:t>Аргументы:</w:t>
       </w:r>
     </w:p>
     <w:p>
       <w:pPr>
         <w:spacing w:line="360" w:lineRule="auto"/>
+        <w:rPr>
+          <w:rFonts w:ascii="Cambria" w:hAnsi="Cambria"/>
+        </w:rPr>
       </w:pPr>
       <w:proofErr w:type="gramStart"/>
       <w:r>
         <w:rPr>
+          <w:rFonts w:ascii="Cambria" w:hAnsi="Cambria"/>
           <w:i/>
           <w:lang w:val="en-US"/>
         </w:rPr>
@@ -286,25 +318,36 @@
       <w:proofErr w:type="gramEnd"/>
       <w:r>
         <w:rPr>
+          <w:rFonts w:ascii="Cambria" w:hAnsi="Cambria"/>
           <w:i/>
         </w:rPr>
         <w:t xml:space="preserve"> –</w:t>
       </w:r>
       <w:r>
+        <w:rPr>
+          <w:rFonts w:ascii="Cambria" w:hAnsi="Cambria"/>
+        </w:rPr>
         <w:t xml:space="preserve"> </w:t>
       </w:r>
       <w:r>
+        <w:rPr>
+          <w:rFonts w:ascii="Cambria" w:hAnsi="Cambria"/>
+        </w:rPr>
         <w:t>тип данных сигнала,</w:t>
       </w:r>
     </w:p>
     <w:p>
       <w:pPr>
         <w:spacing w:line="360" w:lineRule="auto"/>
+        <w:rPr>
+          <w:rFonts w:ascii="Cambria" w:hAnsi="Cambria"/>
+        </w:rPr>
       </w:pPr>
       <w:proofErr w:type="spellStart"/>
       <w:proofErr w:type="gramStart"/>
       <w:r>
         <w:rPr>
+          <w:rFonts w:ascii="Cambria" w:hAnsi="Cambria"/>
           <w:i/>
           <w:lang w:val="en-US"/>
         </w:rPr>
@@ -314,27 +357,41 @@
       <w:proofErr w:type="gramEnd"/>
       <w:r>
         <w:rPr>
+          <w:rFonts w:ascii="Cambria" w:hAnsi="Cambria"/>
           <w:i/>
         </w:rPr>
         <w:t xml:space="preserve"> –</w:t>
       </w:r>
       <w:r>
+        <w:rPr>
+          <w:rFonts w:ascii="Cambria" w:hAnsi="Cambria"/>
+        </w:rPr>
         <w:t xml:space="preserve"> </w:t>
       </w:r>
       <w:r>
+        <w:rPr>
+          <w:rFonts w:ascii="Cambria" w:hAnsi="Cambria"/>
+        </w:rPr>
         <w:t>режим сигнала</w:t>
       </w:r>
       <w:r>
+        <w:rPr>
+          <w:rFonts w:ascii="Cambria" w:hAnsi="Cambria"/>
+        </w:rPr>
         <w:t>,</w:t>
       </w:r>
     </w:p>
     <w:p>
       <w:pPr>
         <w:spacing w:line="360" w:lineRule="auto"/>
+        <w:rPr>
+          <w:rFonts w:ascii="Cambria" w:hAnsi="Cambria"/>
+        </w:rPr>
       </w:pPr>
       <w:proofErr w:type="gramStart"/>
       <w:r>
         <w:rPr>
+          <w:rFonts w:ascii="Cambria" w:hAnsi="Cambria"/>
           <w:i/>
           <w:lang w:val="en-US"/>
         </w:rPr>
@@ -343,28 +400,42 @@
       <w:proofErr w:type="gramEnd"/>
       <w:r>
         <w:rPr>
+          <w:rFonts w:ascii="Cambria" w:hAnsi="Cambria"/>
           <w:i/>
         </w:rPr>
         <w:t xml:space="preserve"> –</w:t>
       </w:r>
       <w:r>
+        <w:rPr>
+          <w:rFonts w:ascii="Cambria" w:hAnsi="Cambria"/>
+        </w:rPr>
         <w:t xml:space="preserve"> </w:t>
       </w:r>
       <w:r>
+        <w:rPr>
+          <w:rFonts w:ascii="Cambria" w:hAnsi="Cambria"/>
+        </w:rPr>
         <w:t xml:space="preserve">строка, содержащая </w:t>
       </w:r>
       <w:r>
+        <w:rPr>
+          <w:rFonts w:ascii="Cambria" w:hAnsi="Cambria"/>
+        </w:rPr>
         <w:t>имя сигнала,</w:t>
       </w:r>
     </w:p>
     <w:p>
       <w:pPr>
         <w:spacing w:line="360" w:lineRule="auto"/>
+        <w:rPr>
+          <w:rFonts w:ascii="Cambria" w:hAnsi="Cambria"/>
+        </w:rPr>
       </w:pPr>
       <w:proofErr w:type="spellStart"/>
       <w:proofErr w:type="gramStart"/>
       <w:r>
         <w:rPr>
+          <w:rFonts w:ascii="Cambria" w:hAnsi="Cambria"/>
           <w:i/>
           <w:lang w:val="en-US"/>
         </w:rPr>
@@ -374,28 +445,42 @@
       <w:proofErr w:type="gramEnd"/>
       <w:r>
         <w:rPr>
+          <w:rFonts w:ascii="Cambria" w:hAnsi="Cambria"/>
           <w:i/>
         </w:rPr>
         <w:t xml:space="preserve"> –</w:t>
       </w:r>
       <w:r>
+        <w:rPr>
+          <w:rFonts w:ascii="Cambria" w:hAnsi="Cambria"/>
+        </w:rPr>
         <w:t xml:space="preserve"> </w:t>
       </w:r>
       <w:r>
+        <w:rPr>
+          <w:rFonts w:ascii="Cambria" w:hAnsi="Cambria"/>
+        </w:rPr>
         <w:t xml:space="preserve">строка, содержащая </w:t>
       </w:r>
       <w:r>
+        <w:rPr>
+          <w:rFonts w:ascii="Cambria" w:hAnsi="Cambria"/>
+        </w:rPr>
         <w:t>название сигнала,</w:t>
       </w:r>
     </w:p>
     <w:p>
       <w:pPr>
         <w:spacing w:line="360" w:lineRule="auto"/>
+        <w:rPr>
+          <w:rFonts w:ascii="Cambria" w:hAnsi="Cambria"/>
+        </w:rPr>
       </w:pPr>
       <w:proofErr w:type="spellStart"/>
       <w:proofErr w:type="gramStart"/>
       <w:r>
         <w:rPr>
+          <w:rFonts w:ascii="Cambria" w:hAnsi="Cambria"/>
           <w:i/>
           <w:lang w:val="en-US"/>
         </w:rPr>
@@ -405,27 +490,41 @@
       <w:proofErr w:type="gramEnd"/>
       <w:r>
         <w:rPr>
+          <w:rFonts w:ascii="Cambria" w:hAnsi="Cambria"/>
           <w:i/>
         </w:rPr>
         <w:t xml:space="preserve"> –</w:t>
       </w:r>
       <w:r>
+        <w:rPr>
+          <w:rFonts w:ascii="Cambria" w:hAnsi="Cambria"/>
+        </w:rPr>
         <w:t xml:space="preserve"> </w:t>
       </w:r>
       <w:r>
+        <w:rPr>
+          <w:rFonts w:ascii="Cambria" w:hAnsi="Cambria"/>
+        </w:rPr>
         <w:t xml:space="preserve">строка, содержащая </w:t>
       </w:r>
       <w:r>
+        <w:rPr>
+          <w:rFonts w:ascii="Cambria" w:hAnsi="Cambria"/>
+        </w:rPr>
         <w:t>начальное значение сигнала,</w:t>
       </w:r>
     </w:p>
     <w:p>
       <w:pPr>
         <w:spacing w:line="360" w:lineRule="auto"/>
+        <w:rPr>
+          <w:rFonts w:ascii="Cambria" w:hAnsi="Cambria"/>
+        </w:rPr>
       </w:pPr>
       <w:proofErr w:type="spellStart"/>
       <w:r>
         <w:rPr>
+          <w:rFonts w:ascii="Cambria" w:hAnsi="Cambria"/>
           <w:i/>
         </w:rPr>
         <w:t>init</w:t>
@@ -433,86 +532,54 @@
       <w:proofErr w:type="spellEnd"/>
       <w:r>
         <w:rPr>
+          <w:rFonts w:ascii="Cambria" w:hAnsi="Cambria"/>
           <w:i/>
         </w:rPr>
         <w:t xml:space="preserve"> –</w:t>
       </w:r>
       <w:r>
-        <w:t xml:space="preserve"> </w:t>
-      </w:r>
-      <w:proofErr w:type="spellStart"/>
-      <w:r>
-        <w:rPr>
-          <w:lang w:val="en-US"/>
-        </w:rPr>
-        <w:t>способ</w:t>
-      </w:r>
-      <w:proofErr w:type="spellEnd"/>
-      <w:r>
-        <w:rPr>
-          <w:lang w:val="en-US"/>
-        </w:rPr>
-        <w:t xml:space="preserve"> </w:t>
-      </w:r>
-      <w:proofErr w:type="spellStart"/>
-      <w:r>
-        <w:rPr>
-          <w:lang w:val="en-US"/>
-        </w:rPr>
-        <w:t>инициализации</w:t>
-      </w:r>
-      <w:proofErr w:type="spellEnd"/>
-      <w:r>
-        <w:rPr>
-          <w:lang w:val="en-US"/>
-        </w:rPr>
-        <w:t xml:space="preserve"> </w:t>
-      </w:r>
-      <w:proofErr w:type="spellStart"/>
-      <w:r>
-        <w:rPr>
-          <w:lang w:val="en-US"/>
-        </w:rPr>
-        <w:t>сигнала</w:t>
-      </w:r>
-      <w:proofErr w:type="spellEnd"/>
-      <w:r>
-        <w:t>.</w:t>
+        <w:rPr>
+          <w:rFonts w:ascii="Cambria" w:hAnsi="Cambria"/>
+        </w:rPr>
+        <w:t xml:space="preserve"> способ инициализации сигнала.</w:t>
       </w:r>
     </w:p>
     <w:p>
       <w:pPr>
         <w:spacing w:line="360" w:lineRule="auto"/>
+        <w:rPr>
+          <w:rFonts w:ascii="Cambria" w:hAnsi="Cambria"/>
+        </w:rPr>
       </w:pPr>
     </w:p>
     <w:p>
       <w:pPr>
         <w:spacing w:line="360" w:lineRule="auto"/>
         <w:rPr>
+          <w:rFonts w:ascii="Cambria" w:hAnsi="Cambria"/>
           <w:b/>
         </w:rPr>
       </w:pPr>
       <w:r>
         <w:rPr>
+          <w:rFonts w:ascii="Cambria" w:hAnsi="Cambria"/>
           <w:b/>
         </w:rPr>
-        <w:t>Описание</w:t>
-      </w:r>
-      <w:r>
-        <w:rPr>
-          <w:b/>
-        </w:rPr>
-        <w:t>:</w:t>
+        <w:t>Описание:</w:t>
       </w:r>
     </w:p>
     <w:p>
       <w:pPr>
         <w:spacing w:line="360" w:lineRule="auto"/>
+        <w:rPr>
+          <w:rFonts w:ascii="Cambria" w:hAnsi="Cambria"/>
+        </w:rPr>
       </w:pPr>
       <w:proofErr w:type="spellStart"/>
       <w:proofErr w:type="gramStart"/>
       <w:r>
         <w:rPr>
+          <w:rFonts w:ascii="Cambria" w:hAnsi="Cambria"/>
           <w:i/>
           <w:szCs w:val="24"/>
           <w:lang w:val="en-US"/>
@@ -522,6 +589,7 @@
       <w:proofErr w:type="spellEnd"/>
       <w:r>
         <w:rPr>
+          <w:rFonts w:ascii="Cambria" w:hAnsi="Cambria"/>
           <w:i/>
           <w:szCs w:val="24"/>
         </w:rPr>
@@ -530,6 +598,7 @@
       <w:proofErr w:type="gramEnd"/>
       <w:r>
         <w:rPr>
+          <w:rFonts w:ascii="Cambria" w:hAnsi="Cambria"/>
           <w:i/>
           <w:szCs w:val="24"/>
           <w:lang w:val="en-US"/>
@@ -538,6 +607,7 @@
       </w:r>
       <w:r>
         <w:rPr>
+          <w:rFonts w:ascii="Cambria" w:hAnsi="Cambria"/>
           <w:i/>
           <w:szCs w:val="24"/>
         </w:rPr>
@@ -546,6 +616,7 @@
       <w:proofErr w:type="spellStart"/>
       <w:r>
         <w:rPr>
+          <w:rFonts w:ascii="Cambria" w:hAnsi="Cambria"/>
           <w:i/>
           <w:szCs w:val="24"/>
           <w:lang w:val="en-US"/>
@@ -555,6 +626,7 @@
       <w:proofErr w:type="spellEnd"/>
       <w:r>
         <w:rPr>
+          <w:rFonts w:ascii="Cambria" w:hAnsi="Cambria"/>
           <w:i/>
           <w:szCs w:val="24"/>
         </w:rPr>
@@ -562,6 +634,7 @@
       </w:r>
       <w:r>
         <w:rPr>
+          <w:rFonts w:ascii="Cambria" w:hAnsi="Cambria"/>
           <w:i/>
           <w:szCs w:val="24"/>
           <w:lang w:val="en-US"/>
@@ -570,6 +643,7 @@
       </w:r>
       <w:r>
         <w:rPr>
+          <w:rFonts w:ascii="Cambria" w:hAnsi="Cambria"/>
           <w:i/>
           <w:szCs w:val="24"/>
         </w:rPr>
@@ -578,6 +652,7 @@
       <w:proofErr w:type="spellStart"/>
       <w:r>
         <w:rPr>
+          <w:rFonts w:ascii="Cambria" w:hAnsi="Cambria"/>
           <w:i/>
           <w:szCs w:val="24"/>
           <w:lang w:val="en-US"/>
@@ -587,6 +662,7 @@
       <w:proofErr w:type="spellEnd"/>
       <w:r>
         <w:rPr>
+          <w:rFonts w:ascii="Cambria" w:hAnsi="Cambria"/>
           <w:i/>
           <w:szCs w:val="24"/>
         </w:rPr>
@@ -595,6 +671,7 @@
       <w:proofErr w:type="spellStart"/>
       <w:r>
         <w:rPr>
+          <w:rFonts w:ascii="Cambria" w:hAnsi="Cambria"/>
           <w:i/>
           <w:szCs w:val="24"/>
           <w:lang w:val="en-US"/>
@@ -604,21 +681,26 @@
       <w:proofErr w:type="spellEnd"/>
       <w:r>
         <w:rPr>
+          <w:rFonts w:ascii="Cambria" w:hAnsi="Cambria"/>
           <w:i/>
           <w:szCs w:val="24"/>
         </w:rPr>
         <w:t xml:space="preserve">, </w:t>
       </w:r>
-      <w:r>
-        <w:rPr>
+      <w:proofErr w:type="spellStart"/>
+      <w:r>
+        <w:rPr>
+          <w:rFonts w:ascii="Cambria" w:hAnsi="Cambria"/>
           <w:i/>
           <w:szCs w:val="24"/>
           <w:lang w:val="en-US"/>
         </w:rPr>
         <w:t>init</w:t>
       </w:r>
-      <w:r>
-        <w:rPr>
+      <w:proofErr w:type="spellEnd"/>
+      <w:r>
+        <w:rPr>
+          <w:rFonts w:ascii="Cambria" w:hAnsi="Cambria"/>
           <w:i/>
           <w:szCs w:val="24"/>
         </w:rPr>
@@ -626,539 +708,720 @@
       </w:r>
       <w:r>
         <w:rPr>
-          <w:rFonts w:ascii="Courier New" w:hAnsi="Courier New" w:cs="Courier New"/>
+          <w:rFonts w:ascii="Cambria" w:hAnsi="Cambria" w:cs="Courier New"/>
           <w:szCs w:val="24"/>
         </w:rPr>
         <w:t xml:space="preserve"> </w:t>
       </w:r>
       <w:r>
         <w:rPr>
+          <w:rFonts w:ascii="Cambria" w:hAnsi="Cambria"/>
           <w:i/>
         </w:rPr>
         <w:t>–</w:t>
       </w:r>
       <w:r>
         <w:rPr>
+          <w:rFonts w:ascii="Cambria" w:hAnsi="Cambria"/>
           <w:i/>
         </w:rPr>
         <w:t xml:space="preserve"> </w:t>
       </w:r>
       <w:r>
-        <w:t>функция</w:t>
-      </w:r>
-      <w:r>
+        <w:rPr>
+          <w:rFonts w:ascii="Cambria" w:hAnsi="Cambria"/>
+        </w:rPr>
+        <w:t xml:space="preserve">функция </w:t>
+      </w:r>
+      <w:r>
+        <w:rPr>
+          <w:rFonts w:ascii="Cambria" w:hAnsi="Cambria"/>
+        </w:rPr>
+        <w:t xml:space="preserve">добавляет сигнал </w:t>
+      </w:r>
+      <w:r>
+        <w:rPr>
+          <w:rFonts w:ascii="Cambria" w:hAnsi="Cambria"/>
+        </w:rPr>
+        <w:t xml:space="preserve">с </w:t>
+      </w:r>
+      <w:r>
+        <w:rPr>
+          <w:rFonts w:ascii="Cambria" w:hAnsi="Cambria"/>
+        </w:rPr>
+        <w:t xml:space="preserve">режимом </w:t>
+      </w:r>
+      <w:proofErr w:type="spellStart"/>
+      <w:r>
+        <w:rPr>
+          <w:rFonts w:ascii="Cambria" w:hAnsi="Cambria"/>
+          <w:i/>
+          <w:lang w:val="en-US"/>
+        </w:rPr>
+        <w:t>reg</w:t>
+      </w:r>
+      <w:proofErr w:type="spellEnd"/>
+      <w:r>
+        <w:rPr>
+          <w:rFonts w:ascii="Cambria" w:hAnsi="Cambria"/>
+          <w:i/>
+        </w:rPr>
+        <w:t>,</w:t>
+      </w:r>
+      <w:r>
+        <w:rPr>
+          <w:rFonts w:ascii="Cambria" w:hAnsi="Cambria"/>
+        </w:rPr>
+        <w:t xml:space="preserve">  именем </w:t>
+      </w:r>
+      <w:proofErr w:type="spellStart"/>
+      <w:r>
+        <w:rPr>
+          <w:rFonts w:ascii="Cambria" w:hAnsi="Cambria"/>
+          <w:i/>
+          <w:szCs w:val="24"/>
+          <w:lang w:val="en-US"/>
+        </w:rPr>
+        <w:t>nam</w:t>
+      </w:r>
+      <w:proofErr w:type="spellEnd"/>
+      <w:r>
+        <w:rPr>
+          <w:rFonts w:ascii="Cambria" w:hAnsi="Cambria"/>
+          <w:i/>
+          <w:szCs w:val="24"/>
+        </w:rPr>
+        <w:t>e,</w:t>
+      </w:r>
+      <w:r>
+        <w:rPr>
+          <w:rFonts w:ascii="Cambria" w:hAnsi="Cambria"/>
+          <w:szCs w:val="24"/>
+        </w:rPr>
+        <w:t xml:space="preserve"> названием (описанием) </w:t>
+      </w:r>
+      <w:proofErr w:type="spellStart"/>
+      <w:r>
+        <w:rPr>
+          <w:rFonts w:ascii="Cambria" w:hAnsi="Cambria"/>
+          <w:i/>
+          <w:lang w:val="en-US"/>
+        </w:rPr>
+        <w:t>descr</w:t>
+      </w:r>
+      <w:proofErr w:type="spellEnd"/>
+      <w:r>
+        <w:rPr>
+          <w:rFonts w:ascii="Cambria" w:hAnsi="Cambria"/>
+        </w:rPr>
+        <w:t xml:space="preserve"> и начальным значением </w:t>
+      </w:r>
+      <w:proofErr w:type="spellStart"/>
+      <w:r>
+        <w:rPr>
+          <w:rFonts w:ascii="Cambria" w:hAnsi="Cambria"/>
+          <w:i/>
+          <w:szCs w:val="24"/>
+          <w:lang w:val="en-US"/>
+        </w:rPr>
+        <w:t>val</w:t>
+      </w:r>
+      <w:proofErr w:type="spellEnd"/>
+      <w:r>
+        <w:rPr>
+          <w:rFonts w:ascii="Cambria" w:hAnsi="Cambria"/>
+        </w:rPr>
+        <w:t xml:space="preserve"> в список сигналов проекта. </w:t>
+      </w:r>
+    </w:p>
+    <w:p>
+      <w:pPr>
+        <w:spacing w:line="360" w:lineRule="auto"/>
+        <w:rPr>
+          <w:rFonts w:ascii="Cambria" w:hAnsi="Cambria"/>
+          <w:szCs w:val="24"/>
+        </w:rPr>
+      </w:pPr>
+      <w:r>
+        <w:rPr>
+          <w:rFonts w:ascii="Cambria" w:hAnsi="Cambria"/>
+        </w:rPr>
+        <w:t xml:space="preserve">Параметр </w:t>
+      </w:r>
+      <w:r>
+        <w:rPr>
+          <w:rFonts w:ascii="Cambria" w:hAnsi="Cambria"/>
+          <w:i/>
+          <w:szCs w:val="24"/>
+          <w:lang w:val="en-US"/>
+        </w:rPr>
+        <w:t>init</w:t>
+      </w:r>
+      <w:r>
+        <w:rPr>
+          <w:rFonts w:ascii="Cambria" w:hAnsi="Cambria"/>
+          <w:szCs w:val="24"/>
+        </w:rPr>
+        <w:t xml:space="preserve"> является опциональным, может принимать значения:</w:t>
+      </w:r>
+    </w:p>
+    <w:p>
+      <w:pPr>
+        <w:spacing w:line="360" w:lineRule="auto"/>
+        <w:rPr>
+          <w:rFonts w:ascii="Cambria" w:hAnsi="Cambria"/>
+        </w:rPr>
+      </w:pPr>
+      <w:r>
+        <w:rPr>
+          <w:rFonts w:ascii="Cambria" w:hAnsi="Cambria"/>
+        </w:rPr>
+        <w:t xml:space="preserve">0 </w:t>
+      </w:r>
+      <w:r>
+        <w:rPr>
+          <w:rFonts w:ascii="Cambria" w:hAnsi="Cambria"/>
+          <w:i/>
+        </w:rPr>
+        <w:t>–</w:t>
+      </w:r>
+      <w:r>
+        <w:rPr>
+          <w:rFonts w:ascii="Cambria" w:hAnsi="Cambria"/>
+        </w:rPr>
+        <w:t xml:space="preserve"> переменная, </w:t>
+      </w:r>
+    </w:p>
+    <w:p>
+      <w:pPr>
+        <w:spacing w:line="360" w:lineRule="auto"/>
+        <w:rPr>
+          <w:rFonts w:ascii="Cambria" w:hAnsi="Cambria"/>
+        </w:rPr>
+      </w:pPr>
+      <w:r>
+        <w:rPr>
+          <w:rFonts w:ascii="Cambria" w:hAnsi="Cambria"/>
+        </w:rPr>
+        <w:t xml:space="preserve">1 </w:t>
+      </w:r>
+      <w:r>
+        <w:rPr>
+          <w:rFonts w:ascii="Cambria" w:hAnsi="Cambria"/>
+          <w:i/>
+        </w:rPr>
+        <w:t>–</w:t>
+      </w:r>
+      <w:r>
+        <w:rPr>
+          <w:rFonts w:ascii="Cambria" w:hAnsi="Cambria"/>
+        </w:rPr>
+        <w:t xml:space="preserve"> константа,</w:t>
+      </w:r>
+    </w:p>
+    <w:p>
+      <w:pPr>
+        <w:spacing w:line="360" w:lineRule="auto"/>
+        <w:rPr>
+          <w:rFonts w:ascii="Cambria" w:hAnsi="Cambria"/>
+          <w:szCs w:val="24"/>
+        </w:rPr>
+      </w:pPr>
+      <w:r>
+        <w:rPr>
+          <w:rFonts w:ascii="Cambria" w:hAnsi="Cambria"/>
+        </w:rPr>
+        <w:t xml:space="preserve">2 </w:t>
+      </w:r>
+      <w:r>
+        <w:rPr>
+          <w:rFonts w:ascii="Cambria" w:hAnsi="Cambria"/>
+          <w:i/>
+        </w:rPr>
+        <w:t>–</w:t>
+      </w:r>
+      <w:r>
+        <w:rPr>
+          <w:rFonts w:ascii="Cambria" w:hAnsi="Cambria"/>
+        </w:rPr>
+        <w:t xml:space="preserve"> без предварительного вычисления.</w:t>
+      </w:r>
+    </w:p>
+    <w:p>
+      <w:pPr>
+        <w:spacing w:line="360" w:lineRule="auto"/>
+        <w:rPr>
+          <w:rFonts w:ascii="Cambria" w:hAnsi="Cambria"/>
+          <w:szCs w:val="24"/>
+        </w:rPr>
+      </w:pPr>
+      <w:r>
+        <w:rPr>
+          <w:rFonts w:ascii="Cambria" w:hAnsi="Cambria"/>
+        </w:rPr>
+        <w:t xml:space="preserve">Тип данных сигнала </w:t>
+      </w:r>
+      <w:r>
+        <w:rPr>
+          <w:rFonts w:ascii="Cambria" w:hAnsi="Cambria"/>
+          <w:i/>
+          <w:szCs w:val="24"/>
+          <w:lang w:val="en-US"/>
+        </w:rPr>
+        <w:t>type</w:t>
+      </w:r>
+      <w:r>
+        <w:rPr>
+          <w:rFonts w:ascii="Cambria" w:hAnsi="Cambria"/>
+          <w:szCs w:val="24"/>
+        </w:rPr>
+        <w:t xml:space="preserve"> может прин</w:t>
+      </w:r>
+      <w:r>
+        <w:rPr>
+          <w:rFonts w:ascii="Cambria" w:hAnsi="Cambria"/>
+          <w:szCs w:val="24"/>
+        </w:rPr>
+        <w:t>и</w:t>
+      </w:r>
+      <w:r>
+        <w:rPr>
+          <w:rFonts w:ascii="Cambria" w:hAnsi="Cambria"/>
+          <w:szCs w:val="24"/>
+        </w:rPr>
+        <w:t>мать значения:</w:t>
+      </w:r>
+    </w:p>
+    <w:p>
+      <w:pPr>
+        <w:spacing w:line="360" w:lineRule="auto"/>
+        <w:rPr>
+          <w:rFonts w:ascii="Cambria" w:hAnsi="Cambria"/>
+        </w:rPr>
+      </w:pPr>
+      <w:r>
+        <w:rPr>
+          <w:rFonts w:ascii="Cambria" w:hAnsi="Cambria"/>
+        </w:rPr>
+        <w:t>0</w:t>
+      </w:r>
+      <w:r>
+        <w:rPr>
+          <w:rFonts w:ascii="Cambria" w:hAnsi="Cambria"/>
+        </w:rPr>
         <w:t xml:space="preserve"> </w:t>
       </w:r>
       <w:r>
-        <w:t>добавляет</w:t>
-      </w:r>
-      <w:r>
-        <w:t xml:space="preserve"> сигнал </w:t>
-      </w:r>
-      <w:r>
-        <w:t xml:space="preserve">с </w:t>
-      </w:r>
-      <w:r>
-        <w:t>режимом</w:t>
-      </w:r>
-      <w:r>
+        <w:rPr>
+          <w:rFonts w:ascii="Cambria" w:hAnsi="Cambria"/>
+          <w:i/>
+        </w:rPr>
+        <w:t>–</w:t>
+      </w:r>
+      <w:r>
+        <w:rPr>
+          <w:rFonts w:ascii="Cambria" w:hAnsi="Cambria"/>
+        </w:rPr>
         <w:t xml:space="preserve"> </w:t>
       </w:r>
-      <w:proofErr w:type="spellStart"/>
-      <w:r>
-        <w:rPr>
-          <w:i/>
-          <w:lang w:val="en-US"/>
-        </w:rPr>
-        <w:t>reg</w:t>
-      </w:r>
-      <w:proofErr w:type="spellEnd"/>
-      <w:r>
-        <w:rPr>
-          <w:i/>
-        </w:rPr>
-        <w:t>,</w:t>
-      </w:r>
-      <w:r>
+      <w:r>
+        <w:rPr>
+          <w:rFonts w:ascii="Cambria" w:hAnsi="Cambria"/>
+        </w:rPr>
+        <w:t xml:space="preserve">вещественное, </w:t>
+      </w:r>
+    </w:p>
+    <w:p>
+      <w:pPr>
+        <w:spacing w:line="360" w:lineRule="auto"/>
+        <w:rPr>
+          <w:rFonts w:ascii="Cambria" w:hAnsi="Cambria"/>
+        </w:rPr>
+      </w:pPr>
+      <w:r>
+        <w:rPr>
+          <w:rFonts w:ascii="Cambria" w:hAnsi="Cambria"/>
+        </w:rPr>
+        <w:t xml:space="preserve">1 </w:t>
+      </w:r>
+      <w:r>
+        <w:rPr>
+          <w:rFonts w:ascii="Cambria" w:hAnsi="Cambria"/>
+          <w:i/>
+        </w:rPr>
+        <w:t>–</w:t>
+      </w:r>
+      <w:r>
+        <w:rPr>
+          <w:rFonts w:ascii="Cambria" w:hAnsi="Cambria"/>
+        </w:rPr>
         <w:t xml:space="preserve"> </w:t>
       </w:r>
       <w:r>
-        <w:t xml:space="preserve"> именем </w:t>
-      </w:r>
-      <w:proofErr w:type="spellStart"/>
-      <w:r>
-        <w:rPr>
-          <w:i/>
-          <w:szCs w:val="24"/>
-          <w:lang w:val="en-US"/>
-        </w:rPr>
-        <w:t>nam</w:t>
-      </w:r>
-      <w:r>
-        <w:rPr>
-          <w:i/>
-          <w:szCs w:val="24"/>
-        </w:rPr>
-        <w:t>e</w:t>
-      </w:r>
-      <w:proofErr w:type="spellEnd"/>
-      <w:r>
-        <w:rPr>
-          <w:i/>
-          <w:szCs w:val="24"/>
-        </w:rPr>
-        <w:t>,</w:t>
-      </w:r>
-      <w:r>
-        <w:rPr>
-          <w:szCs w:val="24"/>
-        </w:rPr>
-        <w:t xml:space="preserve"> названием (описанием) </w:t>
-      </w:r>
-      <w:proofErr w:type="spellStart"/>
-      <w:r>
-        <w:rPr>
-          <w:i/>
-          <w:lang w:val="en-US"/>
-        </w:rPr>
-        <w:t>descr</w:t>
-      </w:r>
-      <w:proofErr w:type="spellEnd"/>
-      <w:r>
+        <w:rPr>
+          <w:rFonts w:ascii="Cambria" w:hAnsi="Cambria"/>
+        </w:rPr>
+        <w:t xml:space="preserve">целое, </w:t>
+      </w:r>
+    </w:p>
+    <w:p>
+      <w:pPr>
+        <w:spacing w:line="360" w:lineRule="auto"/>
+        <w:rPr>
+          <w:rFonts w:ascii="Cambria" w:hAnsi="Cambria"/>
+        </w:rPr>
+      </w:pPr>
+      <w:r>
+        <w:rPr>
+          <w:rFonts w:ascii="Cambria" w:hAnsi="Cambria"/>
+        </w:rPr>
+        <w:t xml:space="preserve">2 </w:t>
+      </w:r>
+      <w:r>
+        <w:rPr>
+          <w:rFonts w:ascii="Cambria" w:hAnsi="Cambria"/>
+          <w:i/>
+        </w:rPr>
+        <w:t>–</w:t>
+      </w:r>
+      <w:r>
+        <w:rPr>
+          <w:rFonts w:ascii="Cambria" w:hAnsi="Cambria"/>
+        </w:rPr>
         <w:t xml:space="preserve"> </w:t>
       </w:r>
       <w:r>
-        <w:t xml:space="preserve">и начальным значением </w:t>
-      </w:r>
-      <w:proofErr w:type="spellStart"/>
-      <w:r>
-        <w:rPr>
-          <w:i/>
-          <w:szCs w:val="24"/>
-          <w:lang w:val="en-US"/>
-        </w:rPr>
-        <w:t>val</w:t>
-      </w:r>
-      <w:proofErr w:type="spellEnd"/>
-      <w:r>
+        <w:rPr>
+          <w:rFonts w:ascii="Cambria" w:hAnsi="Cambria"/>
+        </w:rPr>
+        <w:t xml:space="preserve">двоичное, </w:t>
+      </w:r>
+    </w:p>
+    <w:p>
+      <w:pPr>
+        <w:spacing w:line="360" w:lineRule="auto"/>
+        <w:rPr>
+          <w:rFonts w:ascii="Cambria" w:hAnsi="Cambria"/>
+        </w:rPr>
+      </w:pPr>
+      <w:r>
+        <w:rPr>
+          <w:rFonts w:ascii="Cambria" w:hAnsi="Cambria"/>
+        </w:rPr>
+        <w:t xml:space="preserve">3 </w:t>
+      </w:r>
+      <w:r>
+        <w:rPr>
+          <w:rFonts w:ascii="Cambria" w:hAnsi="Cambria"/>
+          <w:i/>
+        </w:rPr>
+        <w:t>–</w:t>
+      </w:r>
+      <w:r>
+        <w:rPr>
+          <w:rFonts w:ascii="Cambria" w:hAnsi="Cambria"/>
+        </w:rPr>
         <w:t xml:space="preserve"> </w:t>
       </w:r>
       <w:r>
-        <w:t>в список сигналов проекта</w:t>
-      </w:r>
-      <w:r>
-        <w:t xml:space="preserve">. </w:t>
+        <w:rPr>
+          <w:rFonts w:ascii="Cambria" w:hAnsi="Cambria"/>
+        </w:rPr>
+        <w:t xml:space="preserve">цвет, </w:t>
       </w:r>
     </w:p>
     <w:p>
       <w:pPr>
         <w:spacing w:line="360" w:lineRule="auto"/>
         <w:rPr>
-          <w:szCs w:val="24"/>
-        </w:rPr>
-      </w:pPr>
-      <w:r>
-        <w:t xml:space="preserve">Параметр </w:t>
-      </w:r>
-      <w:r>
-        <w:rPr>
-          <w:i/>
-          <w:szCs w:val="24"/>
-          <w:lang w:val="en-US"/>
-        </w:rPr>
-        <w:t>init</w:t>
-      </w:r>
-      <w:r>
-        <w:rPr>
-          <w:szCs w:val="24"/>
-        </w:rPr>
-        <w:t xml:space="preserve"> является опциональным, может принимать значения:</w:t>
+          <w:rFonts w:ascii="Cambria" w:hAnsi="Cambria"/>
+        </w:rPr>
+      </w:pPr>
+      <w:r>
+        <w:rPr>
+          <w:rFonts w:ascii="Cambria" w:hAnsi="Cambria"/>
+        </w:rPr>
+        <w:t xml:space="preserve">4 </w:t>
+      </w:r>
+      <w:r>
+        <w:rPr>
+          <w:rFonts w:ascii="Cambria" w:hAnsi="Cambria"/>
+          <w:i/>
+        </w:rPr>
+        <w:t>–</w:t>
+      </w:r>
+      <w:r>
+        <w:rPr>
+          <w:rFonts w:ascii="Cambria" w:hAnsi="Cambria"/>
+        </w:rPr>
+        <w:t xml:space="preserve"> </w:t>
+      </w:r>
+      <w:r>
+        <w:rPr>
+          <w:rFonts w:ascii="Cambria" w:hAnsi="Cambria"/>
+        </w:rPr>
+        <w:t xml:space="preserve">строка, </w:t>
       </w:r>
     </w:p>
     <w:p>
       <w:pPr>
         <w:spacing w:line="360" w:lineRule="auto"/>
-      </w:pPr>
-      <w:r>
-        <w:t>0</w:t>
-      </w:r>
-      <w:r>
+        <w:rPr>
+          <w:rFonts w:ascii="Cambria" w:hAnsi="Cambria"/>
+        </w:rPr>
+      </w:pPr>
+      <w:r>
+        <w:rPr>
+          <w:rFonts w:ascii="Cambria" w:hAnsi="Cambria"/>
+        </w:rPr>
+        <w:t xml:space="preserve">5 </w:t>
+      </w:r>
+      <w:r>
+        <w:rPr>
+          <w:rFonts w:ascii="Cambria" w:hAnsi="Cambria"/>
+          <w:i/>
+        </w:rPr>
+        <w:t>–</w:t>
+      </w:r>
+      <w:r>
+        <w:rPr>
+          <w:rFonts w:ascii="Cambria" w:hAnsi="Cambria"/>
+        </w:rPr>
         <w:t xml:space="preserve"> </w:t>
       </w:r>
       <w:r>
         <w:rPr>
+          <w:rFonts w:ascii="Cambria" w:hAnsi="Cambria"/>
+        </w:rPr>
+        <w:t>массив вещественных</w:t>
+      </w:r>
+      <w:r>
+        <w:rPr>
+          <w:rFonts w:ascii="Cambria" w:hAnsi="Cambria"/>
+        </w:rPr>
+        <w:t xml:space="preserve"> чисел</w:t>
+      </w:r>
+      <w:r>
+        <w:rPr>
+          <w:rFonts w:ascii="Cambria" w:hAnsi="Cambria"/>
+        </w:rPr>
+        <w:t xml:space="preserve">, </w:t>
+      </w:r>
+    </w:p>
+    <w:p>
+      <w:pPr>
+        <w:spacing w:line="360" w:lineRule="auto"/>
+        <w:rPr>
+          <w:rFonts w:ascii="Cambria" w:hAnsi="Cambria"/>
+        </w:rPr>
+      </w:pPr>
+      <w:r>
+        <w:rPr>
+          <w:rFonts w:ascii="Cambria" w:hAnsi="Cambria"/>
+        </w:rPr>
+        <w:t xml:space="preserve">12 </w:t>
+      </w:r>
+      <w:r>
+        <w:rPr>
+          <w:rFonts w:ascii="Cambria" w:hAnsi="Cambria"/>
           <w:i/>
         </w:rPr>
         <w:t>–</w:t>
       </w:r>
       <w:r>
+        <w:rPr>
+          <w:rFonts w:ascii="Cambria" w:hAnsi="Cambria"/>
+        </w:rPr>
         <w:t xml:space="preserve"> </w:t>
       </w:r>
       <w:r>
-        <w:t xml:space="preserve">переменная, </w:t>
+        <w:rPr>
+          <w:rFonts w:ascii="Cambria" w:hAnsi="Cambria"/>
+        </w:rPr>
+        <w:t xml:space="preserve">массив целых, </w:t>
       </w:r>
     </w:p>
     <w:p>
       <w:pPr>
         <w:spacing w:line="360" w:lineRule="auto"/>
-      </w:pPr>
-      <w:r>
-        <w:t>1</w:t>
-      </w:r>
-      <w:r>
+        <w:rPr>
+          <w:rFonts w:ascii="Cambria" w:hAnsi="Cambria"/>
+        </w:rPr>
+      </w:pPr>
+      <w:r>
+        <w:rPr>
+          <w:rFonts w:ascii="Cambria" w:hAnsi="Cambria"/>
+        </w:rPr>
+        <w:t xml:space="preserve">13 </w:t>
+      </w:r>
+      <w:r>
+        <w:rPr>
+          <w:rFonts w:ascii="Cambria" w:hAnsi="Cambria"/>
+          <w:i/>
+        </w:rPr>
+        <w:t>–</w:t>
+      </w:r>
+      <w:r>
+        <w:rPr>
+          <w:rFonts w:ascii="Cambria" w:hAnsi="Cambria"/>
+        </w:rPr>
         <w:t xml:space="preserve"> </w:t>
       </w:r>
       <w:r>
         <w:rPr>
+          <w:rFonts w:ascii="Cambria" w:hAnsi="Cambria"/>
+        </w:rPr>
+        <w:t>матрица вещественных</w:t>
+      </w:r>
+      <w:r>
+        <w:rPr>
+          <w:rFonts w:ascii="Cambria" w:hAnsi="Cambria"/>
+        </w:rPr>
+        <w:t xml:space="preserve"> чисел</w:t>
+      </w:r>
+      <w:r>
+        <w:rPr>
+          <w:rFonts w:ascii="Cambria" w:hAnsi="Cambria"/>
+        </w:rPr>
+        <w:t xml:space="preserve">, </w:t>
+      </w:r>
+    </w:p>
+    <w:p>
+      <w:pPr>
+        <w:spacing w:line="360" w:lineRule="auto"/>
+        <w:rPr>
+          <w:rFonts w:ascii="Cambria" w:hAnsi="Cambria"/>
+        </w:rPr>
+      </w:pPr>
+      <w:r>
+        <w:rPr>
+          <w:rFonts w:ascii="Cambria" w:hAnsi="Cambria"/>
+        </w:rPr>
+        <w:t xml:space="preserve">21 </w:t>
+      </w:r>
+      <w:r>
+        <w:rPr>
+          <w:rFonts w:ascii="Cambria" w:hAnsi="Cambria"/>
           <w:i/>
         </w:rPr>
         <w:t>–</w:t>
       </w:r>
       <w:r>
+        <w:rPr>
+          <w:rFonts w:ascii="Cambria" w:hAnsi="Cambria"/>
+        </w:rPr>
         <w:t xml:space="preserve"> </w:t>
       </w:r>
       <w:r>
-        <w:t>константа,</w:t>
+        <w:rPr>
+          <w:rFonts w:ascii="Cambria" w:hAnsi="Cambria"/>
+        </w:rPr>
+        <w:t xml:space="preserve">комплексное число, </w:t>
       </w:r>
     </w:p>
     <w:p>
       <w:pPr>
         <w:spacing w:line="360" w:lineRule="auto"/>
         <w:rPr>
-          <w:szCs w:val="24"/>
-        </w:rPr>
-      </w:pPr>
-      <w:r>
-        <w:t xml:space="preserve">2 </w:t>
-      </w:r>
-      <w:r>
-        <w:rPr>
+          <w:rFonts w:ascii="Cambria" w:hAnsi="Cambria"/>
+        </w:rPr>
+      </w:pPr>
+      <w:r>
+        <w:rPr>
+          <w:rFonts w:ascii="Cambria" w:hAnsi="Cambria"/>
+        </w:rPr>
+        <w:t xml:space="preserve">22 </w:t>
+      </w:r>
+      <w:r>
+        <w:rPr>
+          <w:rFonts w:ascii="Cambria" w:hAnsi="Cambria"/>
           <w:i/>
         </w:rPr>
         <w:t>–</w:t>
       </w:r>
       <w:r>
+        <w:rPr>
+          <w:rFonts w:ascii="Cambria" w:hAnsi="Cambria"/>
+        </w:rPr>
         <w:t xml:space="preserve"> </w:t>
       </w:r>
       <w:r>
-        <w:t>без предварительного вычисления</w:t>
-      </w:r>
-      <w:r>
-        <w:t>.</w:t>
+        <w:rPr>
+          <w:rFonts w:ascii="Cambria" w:hAnsi="Cambria"/>
+        </w:rPr>
+        <w:t xml:space="preserve">комплексный массив, </w:t>
       </w:r>
     </w:p>
     <w:p>
       <w:pPr>
         <w:spacing w:line="360" w:lineRule="auto"/>
         <w:rPr>
-          <w:szCs w:val="24"/>
-        </w:rPr>
-      </w:pPr>
-      <w:r>
-        <w:t xml:space="preserve">Тип данных сигнала </w:t>
-      </w:r>
-      <w:r>
-        <w:rPr>
-          <w:i/>
-          <w:szCs w:val="24"/>
-          <w:lang w:val="en-US"/>
-        </w:rPr>
-        <w:t>type</w:t>
-      </w:r>
-      <w:r>
-        <w:rPr>
-          <w:szCs w:val="24"/>
-        </w:rPr>
-        <w:t xml:space="preserve"> может прин</w:t>
-      </w:r>
-      <w:r>
-        <w:rPr>
-          <w:szCs w:val="24"/>
-        </w:rPr>
-        <w:t>и</w:t>
-      </w:r>
-      <w:r>
-        <w:rPr>
-          <w:szCs w:val="24"/>
-        </w:rPr>
-        <w:t>мать значения:</w:t>
+          <w:rFonts w:ascii="Cambria" w:hAnsi="Cambria"/>
+          <w:szCs w:val="24"/>
+        </w:rPr>
+      </w:pPr>
+      <w:r>
+        <w:rPr>
+          <w:rFonts w:ascii="Cambria" w:hAnsi="Cambria"/>
+        </w:rPr>
+        <w:t xml:space="preserve">23 </w:t>
+      </w:r>
+      <w:r>
+        <w:rPr>
+          <w:rFonts w:ascii="Cambria" w:hAnsi="Cambria"/>
+          <w:i/>
+        </w:rPr>
+        <w:t>–</w:t>
+      </w:r>
+      <w:r>
+        <w:rPr>
+          <w:rFonts w:ascii="Cambria" w:hAnsi="Cambria"/>
+        </w:rPr>
+        <w:t xml:space="preserve"> </w:t>
+      </w:r>
+      <w:r>
+        <w:rPr>
+          <w:rFonts w:ascii="Cambria" w:hAnsi="Cambria"/>
+        </w:rPr>
+        <w:t>комплексная матрица.</w:t>
       </w:r>
     </w:p>
     <w:p>
       <w:pPr>
         <w:spacing w:line="360" w:lineRule="auto"/>
-      </w:pPr>
-      <w:r>
-        <w:t>0</w:t>
-      </w:r>
-      <w:r>
-        <w:t xml:space="preserve"> </w:t>
-      </w:r>
-      <w:r>
-        <w:rPr>
-          <w:i/>
-        </w:rPr>
-        <w:t>–</w:t>
-      </w:r>
-      <w:r>
-        <w:t xml:space="preserve"> </w:t>
-      </w:r>
-      <w:r>
-        <w:t xml:space="preserve">вещественное, </w:t>
-      </w:r>
+        <w:rPr>
+          <w:rFonts w:ascii="Cambria" w:hAnsi="Cambria"/>
+        </w:rPr>
+      </w:pPr>
     </w:p>
     <w:p>
       <w:pPr>
         <w:spacing w:line="360" w:lineRule="auto"/>
-      </w:pPr>
-      <w:r>
-        <w:t xml:space="preserve">1 </w:t>
-      </w:r>
-      <w:r>
-        <w:rPr>
-          <w:i/>
-        </w:rPr>
-        <w:t>–</w:t>
-      </w:r>
-      <w:r>
-        <w:t xml:space="preserve"> </w:t>
-      </w:r>
-      <w:r>
-        <w:t xml:space="preserve">целое, </w:t>
+        <w:rPr>
+          <w:rFonts w:ascii="Cambria" w:hAnsi="Cambria"/>
+          <w:b/>
+        </w:rPr>
+      </w:pPr>
+      <w:r>
+        <w:rPr>
+          <w:rFonts w:ascii="Cambria" w:hAnsi="Cambria"/>
+          <w:b/>
+        </w:rPr>
+        <w:t>Результат:</w:t>
       </w:r>
     </w:p>
     <w:p>
       <w:pPr>
         <w:spacing w:line="360" w:lineRule="auto"/>
-      </w:pPr>
-      <w:r>
-        <w:t xml:space="preserve">2 </w:t>
-      </w:r>
-      <w:r>
-        <w:rPr>
-          <w:i/>
-        </w:rPr>
-        <w:t>–</w:t>
-      </w:r>
-      <w:r>
-        <w:t xml:space="preserve"> </w:t>
-      </w:r>
-      <w:r>
-        <w:t xml:space="preserve">двоичное, </w:t>
-      </w:r>
-    </w:p>
-    <w:p>
-      <w:pPr>
-        <w:spacing w:line="360" w:lineRule="auto"/>
-      </w:pPr>
-      <w:r>
-        <w:t xml:space="preserve">3 </w:t>
-      </w:r>
-      <w:r>
-        <w:rPr>
-          <w:i/>
-        </w:rPr>
-        <w:t>–</w:t>
-      </w:r>
-      <w:r>
-        <w:t xml:space="preserve"> </w:t>
-      </w:r>
-      <w:r>
-        <w:t xml:space="preserve">цвет, </w:t>
-      </w:r>
-    </w:p>
-    <w:p>
-      <w:pPr>
-        <w:spacing w:line="360" w:lineRule="auto"/>
-      </w:pPr>
-      <w:r>
-        <w:t xml:space="preserve">4 </w:t>
-      </w:r>
-      <w:r>
-        <w:rPr>
-          <w:i/>
-        </w:rPr>
-        <w:t>–</w:t>
-      </w:r>
-      <w:r>
-        <w:t xml:space="preserve"> </w:t>
-      </w:r>
-      <w:r>
-        <w:t xml:space="preserve">строка, </w:t>
-      </w:r>
-    </w:p>
-    <w:p>
-      <w:pPr>
-        <w:spacing w:line="360" w:lineRule="auto"/>
-      </w:pPr>
-      <w:r>
-        <w:t xml:space="preserve">5 </w:t>
-      </w:r>
-      <w:r>
-        <w:rPr>
-          <w:i/>
-        </w:rPr>
-        <w:t>–</w:t>
-      </w:r>
-      <w:r>
-        <w:t xml:space="preserve"> </w:t>
-      </w:r>
-      <w:r>
-        <w:t>массив вещественных</w:t>
-      </w:r>
-      <w:r>
-        <w:t xml:space="preserve"> чисел</w:t>
-      </w:r>
-      <w:r>
-        <w:t xml:space="preserve">, </w:t>
-      </w:r>
-    </w:p>
-    <w:p>
-      <w:pPr>
-        <w:spacing w:line="360" w:lineRule="auto"/>
-      </w:pPr>
-      <w:r>
-        <w:t xml:space="preserve">12 </w:t>
-      </w:r>
-      <w:r>
-        <w:rPr>
-          <w:i/>
-        </w:rPr>
-        <w:t>–</w:t>
-      </w:r>
-      <w:r>
-        <w:t xml:space="preserve"> </w:t>
-      </w:r>
-      <w:r>
-        <w:t xml:space="preserve">массив целых, </w:t>
-      </w:r>
-    </w:p>
-    <w:p>
-      <w:pPr>
-        <w:spacing w:line="360" w:lineRule="auto"/>
-      </w:pPr>
-      <w:r>
-        <w:t xml:space="preserve">13 </w:t>
-      </w:r>
-      <w:r>
-        <w:rPr>
-          <w:i/>
-        </w:rPr>
-        <w:t>–</w:t>
-      </w:r>
-      <w:r>
-        <w:t xml:space="preserve"> </w:t>
-      </w:r>
-      <w:r>
-        <w:t>матрица вещественных</w:t>
-      </w:r>
-      <w:r>
-        <w:t xml:space="preserve"> чисел</w:t>
-      </w:r>
-      <w:r>
-        <w:t xml:space="preserve">, </w:t>
-      </w:r>
-    </w:p>
-    <w:p>
-      <w:pPr>
-        <w:spacing w:line="360" w:lineRule="auto"/>
-      </w:pPr>
-      <w:r>
-        <w:t xml:space="preserve">21 </w:t>
-      </w:r>
-      <w:r>
-        <w:rPr>
-          <w:i/>
-        </w:rPr>
-        <w:t>–</w:t>
-      </w:r>
-      <w:r>
-        <w:t xml:space="preserve"> </w:t>
-      </w:r>
-      <w:r>
-        <w:t xml:space="preserve">комплексное число, </w:t>
-      </w:r>
-    </w:p>
-    <w:p>
-      <w:pPr>
-        <w:spacing w:line="360" w:lineRule="auto"/>
-      </w:pPr>
-      <w:r>
-        <w:t xml:space="preserve">22 </w:t>
-      </w:r>
-      <w:r>
-        <w:rPr>
-          <w:i/>
-        </w:rPr>
-        <w:t>–</w:t>
-      </w:r>
-      <w:r>
-        <w:t xml:space="preserve"> </w:t>
-      </w:r>
-      <w:r>
-        <w:t xml:space="preserve">комплексный массив, </w:t>
-      </w:r>
-    </w:p>
-    <w:p>
-      <w:pPr>
-        <w:spacing w:line="360" w:lineRule="auto"/>
-        <w:rPr>
-          <w:szCs w:val="24"/>
-        </w:rPr>
-      </w:pPr>
-      <w:r>
-        <w:t xml:space="preserve">23 </w:t>
-      </w:r>
-      <w:r>
-        <w:rPr>
-          <w:i/>
-        </w:rPr>
-        <w:t>–</w:t>
-      </w:r>
-      <w:r>
-        <w:t xml:space="preserve"> </w:t>
-      </w:r>
-      <w:r>
-        <w:t>комплексная матрица</w:t>
-      </w:r>
-      <w:r>
-        <w:t>.</w:t>
-      </w:r>
-    </w:p>
-    <w:p>
-      <w:pPr>
-        <w:spacing w:line="360" w:lineRule="auto"/>
-      </w:pPr>
-    </w:p>
-    <w:p>
-      <w:pPr>
-        <w:spacing w:line="360" w:lineRule="auto"/>
-        <w:rPr>
-          <w:b/>
-        </w:rPr>
-      </w:pPr>
-      <w:r>
-        <w:rPr>
-          <w:b/>
-        </w:rPr>
-        <w:lastRenderedPageBreak/>
-        <w:t>Результат</w:t>
-      </w:r>
-      <w:r>
-        <w:rPr>
-          <w:b/>
-        </w:rPr>
-        <w:t>:</w:t>
-      </w:r>
-    </w:p>
-    <w:p>
-      <w:pPr>
-        <w:spacing w:line="360" w:lineRule="auto"/>
+        <w:rPr>
+          <w:rFonts w:ascii="Cambria" w:hAnsi="Cambria"/>
+        </w:rPr>
       </w:pPr>
       <w:proofErr w:type="spellStart"/>
       <w:proofErr w:type="gramStart"/>
       <w:r>
         <w:rPr>
+          <w:rFonts w:ascii="Cambria" w:hAnsi="Cambria"/>
           <w:lang w:val="en-US"/>
         </w:rPr>
         <w:t>нет</w:t>
@@ -1166,18 +1429,29 @@
       <w:proofErr w:type="spellEnd"/>
       <w:proofErr w:type="gramEnd"/>
       <w:r>
+        <w:rPr>
+          <w:rFonts w:ascii="Cambria" w:hAnsi="Cambria"/>
+        </w:rPr>
         <w:t>.</w:t>
       </w:r>
     </w:p>
-    <w:p/>
-    <w:p>
-      <w:pPr>
-        <w:rPr>
+    <w:p>
+      <w:pPr>
+        <w:rPr>
+          <w:rFonts w:ascii="Cambria" w:hAnsi="Cambria"/>
+        </w:rPr>
+      </w:pPr>
+    </w:p>
+    <w:p>
+      <w:pPr>
+        <w:rPr>
+          <w:rFonts w:ascii="Cambria" w:hAnsi="Cambria"/>
           <w:b/>
         </w:rPr>
       </w:pPr>
       <w:r>
         <w:rPr>
+          <w:rFonts w:ascii="Cambria" w:hAnsi="Cambria"/>
           <w:b/>
         </w:rPr>
         <w:t>Пример:</w:t>
@@ -1186,7 +1460,7 @@
     <w:tbl>
       <w:tblPr>
         <w:tblW w:w="0" w:type="auto"/>
-        <w:tblLook w:val="04A0"/>
+        <w:tblLook w:val="04A0" w:firstRow="1" w:lastRow="0" w:firstColumn="1" w:lastColumn="0" w:noHBand="0" w:noVBand="1"/>
       </w:tblPr>
       <w:tblGrid>
         <w:gridCol w:w="426"/>
@@ -1209,7 +1483,7 @@
               <w:pStyle w:val="afe"/>
               <w:spacing w:before="0" w:beforeAutospacing="0" w:after="0" w:afterAutospacing="0"/>
               <w:rPr>
-                <w:rFonts w:ascii="Courier New" w:hAnsi="Courier New" w:cs="Courier New"/>
+                <w:rFonts w:ascii="Cambria" w:hAnsi="Cambria" w:cs="Courier New"/>
                 <w:sz w:val="20"/>
                 <w:szCs w:val="20"/>
               </w:rPr>
@@ -1232,12 +1506,13 @@
               <w:pStyle w:val="afe"/>
               <w:spacing w:before="0" w:beforeAutospacing="0" w:after="0" w:afterAutospacing="0" w:line="360" w:lineRule="auto"/>
               <w:rPr>
-                <w:rFonts w:ascii="Courier New" w:hAnsi="Courier New" w:cs="Courier New"/>
+                <w:rFonts w:ascii="Cambria" w:hAnsi="Cambria" w:cs="Courier New"/>
+                <w:lang w:val="en-US"/>
               </w:rPr>
             </w:pPr>
             <w:r>
               <w:rPr>
-                <w:rFonts w:ascii="Courier New" w:hAnsi="Courier New" w:cs="Courier New"/>
+                <w:rFonts w:ascii="Cambria" w:hAnsi="Cambria" w:cs="Courier New"/>
                 <w:lang w:val="en-US"/>
               </w:rPr>
               <w:t xml:space="preserve"> </w:t>
@@ -1248,7 +1523,7 @@
               <w:pStyle w:val="afe"/>
               <w:spacing w:before="0" w:beforeAutospacing="0" w:after="0" w:afterAutospacing="0" w:line="360" w:lineRule="auto"/>
               <w:rPr>
-                <w:rFonts w:ascii="Courier New" w:hAnsi="Courier New" w:cs="Courier New"/>
+                <w:rFonts w:ascii="Consolas" w:hAnsi="Consolas" w:cs="Consolas"/>
                 <w:b/>
                 <w:lang w:val="en-US"/>
               </w:rPr>
@@ -1256,7 +1531,7 @@
             <w:proofErr w:type="spellStart"/>
             <w:r>
               <w:rPr>
-                <w:rFonts w:ascii="Courier New" w:hAnsi="Courier New" w:cs="Courier New"/>
+                <w:rFonts w:ascii="Consolas" w:hAnsi="Consolas" w:cs="Consolas"/>
                 <w:b/>
                 <w:lang w:val="en-US"/>
               </w:rPr>
@@ -1265,7 +1540,7 @@
             <w:proofErr w:type="spellEnd"/>
             <w:r>
               <w:rPr>
-                <w:rFonts w:ascii="Courier New" w:hAnsi="Courier New" w:cs="Courier New"/>
+                <w:rFonts w:ascii="Consolas" w:hAnsi="Consolas" w:cs="Consolas"/>
                 <w:b/>
                 <w:lang w:val="en-US"/>
               </w:rPr>
@@ -1277,20 +1552,20 @@
               <w:pStyle w:val="afe"/>
               <w:spacing w:before="0" w:beforeAutospacing="0" w:after="0" w:afterAutospacing="0" w:line="360" w:lineRule="auto"/>
               <w:rPr>
-                <w:rFonts w:ascii="Courier New" w:hAnsi="Courier New" w:cs="Courier New"/>
+                <w:rFonts w:ascii="Consolas" w:hAnsi="Consolas" w:cs="Consolas"/>
                 <w:lang w:val="en-US"/>
               </w:rPr>
             </w:pPr>
             <w:r>
               <w:rPr>
-                <w:rFonts w:ascii="Courier New" w:hAnsi="Courier New" w:cs="Courier New"/>
+                <w:rFonts w:ascii="Consolas" w:hAnsi="Consolas" w:cs="Consolas"/>
                 <w:lang w:val="en-US"/>
               </w:rPr>
               <w:t xml:space="preserve">  </w:t>
             </w:r>
             <w:r>
               <w:rPr>
-                <w:rFonts w:ascii="Courier New" w:hAnsi="Courier New" w:cs="Courier New"/>
+                <w:rFonts w:ascii="Consolas" w:hAnsi="Consolas" w:cs="Consolas"/>
                 <w:b/>
                 <w:lang w:val="en-US"/>
               </w:rPr>
@@ -1299,7 +1574,7 @@
             <w:proofErr w:type="spellStart"/>
             <w:r>
               <w:rPr>
-                <w:rFonts w:ascii="Courier New" w:hAnsi="Courier New" w:cs="Courier New"/>
+                <w:rFonts w:ascii="Consolas" w:hAnsi="Consolas" w:cs="Consolas"/>
                 <w:b/>
                 <w:lang w:val="en-US"/>
               </w:rPr>
@@ -1308,7 +1583,7 @@
             <w:proofErr w:type="spellEnd"/>
             <w:r>
               <w:rPr>
-                <w:rFonts w:ascii="Courier New" w:hAnsi="Courier New" w:cs="Courier New"/>
+                <w:rFonts w:ascii="Consolas" w:hAnsi="Consolas" w:cs="Consolas"/>
                 <w:lang w:val="en-US"/>
               </w:rPr>
               <w:t>("</w:t>
@@ -1316,7 +1591,7 @@
             <w:proofErr w:type="spellStart"/>
             <w:r>
               <w:rPr>
-                <w:rFonts w:ascii="Courier New" w:hAnsi="Courier New" w:cs="Courier New"/>
+                <w:rFonts w:ascii="Consolas" w:hAnsi="Consolas" w:cs="Consolas"/>
                 <w:lang w:val="en-US"/>
               </w:rPr>
               <w:t>gant_s</w:t>
@@ -1324,14 +1599,14 @@
             <w:proofErr w:type="spellEnd"/>
             <w:r>
               <w:rPr>
-                <w:rFonts w:ascii="Courier New" w:hAnsi="Courier New" w:cs="Courier New"/>
+                <w:rFonts w:ascii="Consolas" w:hAnsi="Consolas" w:cs="Consolas"/>
                 <w:lang w:val="en-US"/>
               </w:rPr>
               <w:t xml:space="preserve">") </w:t>
             </w:r>
             <w:r>
               <w:rPr>
-                <w:rFonts w:ascii="Courier New" w:hAnsi="Courier New" w:cs="Courier New"/>
+                <w:rFonts w:ascii="Consolas" w:hAnsi="Consolas" w:cs="Consolas"/>
                 <w:b/>
                 <w:lang w:val="en-US"/>
               </w:rPr>
@@ -1339,7 +1614,7 @@
             </w:r>
             <w:r>
               <w:rPr>
-                <w:rFonts w:ascii="Courier New" w:hAnsi="Courier New" w:cs="Courier New"/>
+                <w:rFonts w:ascii="Consolas" w:hAnsi="Consolas" w:cs="Consolas"/>
                 <w:lang w:val="en-US"/>
               </w:rPr>
               <w:t xml:space="preserve"> </w:t>
@@ -1347,7 +1622,7 @@
             <w:proofErr w:type="spellStart"/>
             <w:r>
               <w:rPr>
-                <w:rFonts w:ascii="Courier New" w:hAnsi="Courier New" w:cs="Courier New"/>
+                <w:rFonts w:ascii="Consolas" w:hAnsi="Consolas" w:cs="Consolas"/>
                 <w:b/>
                 <w:lang w:val="en-US"/>
               </w:rPr>
@@ -1356,7 +1631,7 @@
             <w:proofErr w:type="spellEnd"/>
             <w:r>
               <w:rPr>
-                <w:rFonts w:ascii="Courier New" w:hAnsi="Courier New" w:cs="Courier New"/>
+                <w:rFonts w:ascii="Consolas" w:hAnsi="Consolas" w:cs="Consolas"/>
                 <w:lang w:val="en-US"/>
               </w:rPr>
               <w:t>(13,0,"gant_s","gant_s","[[0]]",2);</w:t>
@@ -1367,20 +1642,20 @@
               <w:pStyle w:val="afe"/>
               <w:spacing w:before="0" w:beforeAutospacing="0" w:after="0" w:afterAutospacing="0" w:line="360" w:lineRule="auto"/>
               <w:rPr>
-                <w:rFonts w:ascii="Courier New" w:hAnsi="Courier New" w:cs="Courier New"/>
+                <w:rFonts w:ascii="Consolas" w:hAnsi="Consolas" w:cs="Consolas"/>
                 <w:lang w:val="en-US"/>
               </w:rPr>
             </w:pPr>
             <w:r>
               <w:rPr>
-                <w:rFonts w:ascii="Courier New" w:hAnsi="Courier New" w:cs="Courier New"/>
+                <w:rFonts w:ascii="Consolas" w:hAnsi="Consolas" w:cs="Consolas"/>
                 <w:lang w:val="en-US"/>
               </w:rPr>
               <w:t xml:space="preserve">  </w:t>
             </w:r>
             <w:r>
               <w:rPr>
-                <w:rFonts w:ascii="Courier New" w:hAnsi="Courier New" w:cs="Courier New"/>
+                <w:rFonts w:ascii="Consolas" w:hAnsi="Consolas" w:cs="Consolas"/>
                 <w:b/>
                 <w:lang w:val="en-US"/>
               </w:rPr>
@@ -1389,7 +1664,7 @@
             <w:proofErr w:type="spellStart"/>
             <w:r>
               <w:rPr>
-                <w:rFonts w:ascii="Courier New" w:hAnsi="Courier New" w:cs="Courier New"/>
+                <w:rFonts w:ascii="Consolas" w:hAnsi="Consolas" w:cs="Consolas"/>
                 <w:b/>
                 <w:lang w:val="en-US"/>
               </w:rPr>
@@ -1398,7 +1673,7 @@
             <w:proofErr w:type="spellEnd"/>
             <w:r>
               <w:rPr>
-                <w:rFonts w:ascii="Courier New" w:hAnsi="Courier New" w:cs="Courier New"/>
+                <w:rFonts w:ascii="Consolas" w:hAnsi="Consolas" w:cs="Consolas"/>
                 <w:lang w:val="en-US"/>
               </w:rPr>
               <w:t>("</w:t>
@@ -1406,7 +1681,7 @@
             <w:proofErr w:type="spellStart"/>
             <w:r>
               <w:rPr>
-                <w:rFonts w:ascii="Courier New" w:hAnsi="Courier New" w:cs="Courier New"/>
+                <w:rFonts w:ascii="Consolas" w:hAnsi="Consolas" w:cs="Consolas"/>
                 <w:lang w:val="en-US"/>
               </w:rPr>
               <w:t>gant_tend</w:t>
@@ -1414,14 +1689,14 @@
             <w:proofErr w:type="spellEnd"/>
             <w:r>
               <w:rPr>
-                <w:rFonts w:ascii="Courier New" w:hAnsi="Courier New" w:cs="Courier New"/>
+                <w:rFonts w:ascii="Consolas" w:hAnsi="Consolas" w:cs="Consolas"/>
                 <w:lang w:val="en-US"/>
               </w:rPr>
               <w:t xml:space="preserve">") </w:t>
             </w:r>
             <w:r>
               <w:rPr>
-                <w:rFonts w:ascii="Courier New" w:hAnsi="Courier New" w:cs="Courier New"/>
+                <w:rFonts w:ascii="Consolas" w:hAnsi="Consolas" w:cs="Consolas"/>
                 <w:b/>
                 <w:lang w:val="en-US"/>
               </w:rPr>
@@ -1429,7 +1704,7 @@
             </w:r>
             <w:r>
               <w:rPr>
-                <w:rFonts w:ascii="Courier New" w:hAnsi="Courier New" w:cs="Courier New"/>
+                <w:rFonts w:ascii="Consolas" w:hAnsi="Consolas" w:cs="Consolas"/>
                 <w:lang w:val="en-US"/>
               </w:rPr>
               <w:t xml:space="preserve"> </w:t>
@@ -1437,7 +1712,7 @@
             <w:proofErr w:type="spellStart"/>
             <w:r>
               <w:rPr>
-                <w:rFonts w:ascii="Courier New" w:hAnsi="Courier New" w:cs="Courier New"/>
+                <w:rFonts w:ascii="Consolas" w:hAnsi="Consolas" w:cs="Consolas"/>
                 <w:b/>
                 <w:lang w:val="en-US"/>
               </w:rPr>
@@ -1446,7 +1721,7 @@
             <w:proofErr w:type="spellEnd"/>
             <w:r>
               <w:rPr>
-                <w:rFonts w:ascii="Courier New" w:hAnsi="Courier New" w:cs="Courier New"/>
+                <w:rFonts w:ascii="Consolas" w:hAnsi="Consolas" w:cs="Consolas"/>
                 <w:lang w:val="en-US"/>
               </w:rPr>
               <w:t>(13,0,"gant_tend","gant_tend","[[0]]",2);</w:t>
@@ -1457,20 +1732,20 @@
               <w:pStyle w:val="afe"/>
               <w:spacing w:before="0" w:beforeAutospacing="0" w:after="0" w:afterAutospacing="0" w:line="360" w:lineRule="auto"/>
               <w:rPr>
-                <w:rFonts w:ascii="Courier New" w:hAnsi="Courier New" w:cs="Courier New"/>
+                <w:rFonts w:ascii="Consolas" w:hAnsi="Consolas" w:cs="Consolas"/>
                 <w:lang w:val="en-US"/>
               </w:rPr>
             </w:pPr>
             <w:r>
               <w:rPr>
-                <w:rFonts w:ascii="Courier New" w:hAnsi="Courier New" w:cs="Courier New"/>
+                <w:rFonts w:ascii="Consolas" w:hAnsi="Consolas" w:cs="Consolas"/>
                 <w:lang w:val="en-US"/>
               </w:rPr>
               <w:t xml:space="preserve">  </w:t>
             </w:r>
             <w:r>
               <w:rPr>
-                <w:rFonts w:ascii="Courier New" w:hAnsi="Courier New" w:cs="Courier New"/>
+                <w:rFonts w:ascii="Consolas" w:hAnsi="Consolas" w:cs="Consolas"/>
                 <w:b/>
                 <w:lang w:val="en-US"/>
               </w:rPr>
@@ -1479,7 +1754,7 @@
             <w:proofErr w:type="spellStart"/>
             <w:r>
               <w:rPr>
-                <w:rFonts w:ascii="Courier New" w:hAnsi="Courier New" w:cs="Courier New"/>
+                <w:rFonts w:ascii="Consolas" w:hAnsi="Consolas" w:cs="Consolas"/>
                 <w:b/>
                 <w:lang w:val="en-US"/>
               </w:rPr>
@@ -1488,14 +1763,14 @@
             <w:proofErr w:type="spellEnd"/>
             <w:r>
               <w:rPr>
-                <w:rFonts w:ascii="Courier New" w:hAnsi="Courier New" w:cs="Courier New"/>
+                <w:rFonts w:ascii="Consolas" w:hAnsi="Consolas" w:cs="Consolas"/>
                 <w:lang w:val="en-US"/>
               </w:rPr>
               <w:t xml:space="preserve">("gant_t0") </w:t>
             </w:r>
             <w:r>
               <w:rPr>
-                <w:rFonts w:ascii="Courier New" w:hAnsi="Courier New" w:cs="Courier New"/>
+                <w:rFonts w:ascii="Consolas" w:hAnsi="Consolas" w:cs="Consolas"/>
                 <w:b/>
                 <w:lang w:val="en-US"/>
               </w:rPr>
@@ -1504,7 +1779,7 @@
             <w:proofErr w:type="spellStart"/>
             <w:r>
               <w:rPr>
-                <w:rFonts w:ascii="Courier New" w:hAnsi="Courier New" w:cs="Courier New"/>
+                <w:rFonts w:ascii="Consolas" w:hAnsi="Consolas" w:cs="Consolas"/>
                 <w:b/>
                 <w:lang w:val="en-US"/>
               </w:rPr>
@@ -1513,7 +1788,7 @@
             <w:proofErr w:type="spellEnd"/>
             <w:r>
               <w:rPr>
-                <w:rFonts w:ascii="Courier New" w:hAnsi="Courier New" w:cs="Courier New"/>
+                <w:rFonts w:ascii="Consolas" w:hAnsi="Consolas" w:cs="Consolas"/>
                 <w:lang w:val="en-US"/>
               </w:rPr>
               <w:t>(13,0,"gant_t0","gant_t0","[[0]]",2);</w:t>
@@ -1524,13 +1799,13 @@
               <w:pStyle w:val="afe"/>
               <w:spacing w:before="0" w:beforeAutospacing="0" w:after="0" w:afterAutospacing="0" w:line="360" w:lineRule="auto"/>
               <w:rPr>
-                <w:rFonts w:ascii="Courier New" w:hAnsi="Courier New" w:cs="Courier New"/>
+                <w:rFonts w:ascii="Consolas" w:hAnsi="Consolas" w:cs="Consolas"/>
                 <w:b/>
               </w:rPr>
             </w:pPr>
             <w:r>
               <w:rPr>
-                <w:rFonts w:ascii="Courier New" w:hAnsi="Courier New" w:cs="Courier New"/>
+                <w:rFonts w:ascii="Consolas" w:hAnsi="Consolas" w:cs="Consolas"/>
                 <w:b/>
                 <w:lang w:val="en-US"/>
               </w:rPr>
@@ -1542,13 +1817,13 @@
               <w:pStyle w:val="afe"/>
               <w:spacing w:before="0" w:beforeAutospacing="0" w:after="0" w:afterAutospacing="0" w:line="360" w:lineRule="auto"/>
               <w:rPr>
-                <w:rFonts w:ascii="Courier New" w:hAnsi="Courier New" w:cs="Courier New"/>
+                <w:rFonts w:ascii="Cambria" w:hAnsi="Cambria" w:cs="Courier New"/>
               </w:rPr>
             </w:pPr>
             <w:proofErr w:type="spellStart"/>
             <w:r>
               <w:rPr>
-                <w:rFonts w:ascii="Courier New" w:hAnsi="Courier New" w:cs="Courier New"/>
+                <w:rFonts w:ascii="Consolas" w:hAnsi="Consolas" w:cs="Consolas"/>
                 <w:lang w:val="en-US"/>
               </w:rPr>
               <w:t>gant_s</w:t>
@@ -1556,7 +1831,7 @@
             <w:proofErr w:type="spellEnd"/>
             <w:r>
               <w:rPr>
-                <w:rFonts w:ascii="Courier New" w:hAnsi="Courier New" w:cs="Courier New"/>
+                <w:rFonts w:ascii="Consolas" w:hAnsi="Consolas" w:cs="Consolas"/>
                 <w:lang w:val="en-US"/>
               </w:rPr>
               <w:t xml:space="preserve"> = [1,2,3];</w:t>
@@ -1568,20 +1843,23 @@
     <w:p>
       <w:pPr>
         <w:spacing w:line="360" w:lineRule="auto"/>
-      </w:pPr>
-      <w:r>
-        <w:t xml:space="preserve">В примере производится </w:t>
-      </w:r>
-      <w:r>
-        <w:t xml:space="preserve">динамическое добавление новых сигналов в список сигналов проекта с дальнейшим использованием созданных сигналов в том же </w:t>
-      </w:r>
-      <w:proofErr w:type="spellStart"/>
-      <w:r>
-        <w:t>скрипте</w:t>
-      </w:r>
-      <w:proofErr w:type="spellEnd"/>
-      <w:r>
-        <w:t>.</w:t>
+        <w:rPr>
+          <w:rFonts w:ascii="Cambria" w:hAnsi="Cambria"/>
+        </w:rPr>
+      </w:pPr>
+      <w:r>
+        <w:rPr>
+          <w:rFonts w:ascii="Cambria" w:hAnsi="Cambria"/>
+        </w:rPr>
+        <w:t>В примере производится динамическое добавление новых сигналов в список сигналов пр</w:t>
+      </w:r>
+      <w:bookmarkStart w:id="0" w:name="_GoBack"/>
+      <w:bookmarkEnd w:id="0"/>
+      <w:r>
+        <w:rPr>
+          <w:rFonts w:ascii="Cambria" w:hAnsi="Cambria"/>
+        </w:rPr>
+        <w:t>оекта с дальнейшим использованием созданных сигналов в том же скрипте.</w:t>
       </w:r>
     </w:p>
     <w:sectPr>
@@ -1595,8 +1873,8 @@
 </file>
 
 <file path=word/numbering.xml><?xml version="1.0" encoding="utf-8"?>
-<w:numbering xmlns:ve="http://schemas.openxmlformats.org/markup-compatibility/2006" xmlns:o="urn:schemas-microsoft-com:office:office" xmlns:r="http://schemas.openxmlformats.org/officeDocument/2006/relationships" xmlns:m="http://schemas.openxmlformats.org/officeDocument/2006/math" xmlns:v="urn:schemas-microsoft-com:vml" xmlns:wp="http://schemas.openxmlformats.org/drawingml/2006/wordprocessingDrawing" xmlns:w10="urn:schemas-microsoft-com:office:word" xmlns:w="http://schemas.openxmlformats.org/wordprocessingml/2006/main" xmlns:wne="http://schemas.microsoft.com/office/word/2006/wordml">
-  <w:abstractNum w:abstractNumId="0">
+<w:numbering xmlns:wpc="http://schemas.microsoft.com/office/word/2010/wordprocessingCanvas" xmlns:mc="http://schemas.openxmlformats.org/markup-compatibility/2006" xmlns:o="urn:schemas-microsoft-com:office:office" xmlns:r="http://schemas.openxmlformats.org/officeDocument/2006/relationships" xmlns:m="http://schemas.openxmlformats.org/officeDocument/2006/math" xmlns:v="urn:schemas-microsoft-com:vml" xmlns:wp14="http://schemas.microsoft.com/office/word/2010/wordprocessingDrawing" xmlns:wp="http://schemas.openxmlformats.org/drawingml/2006/wordprocessingDrawing" xmlns:w10="urn:schemas-microsoft-com:office:word" xmlns:w="http://schemas.openxmlformats.org/wordprocessingml/2006/main" xmlns:w14="http://schemas.microsoft.com/office/word/2010/wordml" xmlns:w15="http://schemas.microsoft.com/office/word/2012/wordml" xmlns:wpg="http://schemas.microsoft.com/office/word/2010/wordprocessingGroup" xmlns:wpi="http://schemas.microsoft.com/office/word/2010/wordprocessingInk" xmlns:wne="http://schemas.microsoft.com/office/word/2006/wordml" xmlns:wps="http://schemas.microsoft.com/office/word/2010/wordprocessingShape" mc:Ignorable="w14 w15 wp14">
+  <w:abstractNum w:abstractNumId="0" w15:restartNumberingAfterBreak="0">
     <w:nsid w:val="FFFFFFFB"/>
     <w:multiLevelType w:val="multilevel"/>
     <w:tmpl w:val="FFFFFFFF"/>
@@ -1664,7 +1942,7 @@
       <w:lvlJc w:val="left"/>
     </w:lvl>
   </w:abstractNum>
-  <w:abstractNum w:abstractNumId="1">
+  <w:abstractNum w:abstractNumId="1" w15:restartNumberingAfterBreak="0">
     <w:nsid w:val="4AD519DD"/>
     <w:multiLevelType w:val="hybridMultilevel"/>
     <w:tmpl w:val="D7D83722"/>
@@ -1835,7 +2113,7 @@
 </file>
 
 <file path=word/styles.xml><?xml version="1.0" encoding="utf-8"?>
-<w:styles xmlns:r="http://schemas.openxmlformats.org/officeDocument/2006/relationships" xmlns:w="http://schemas.openxmlformats.org/wordprocessingml/2006/main">
+<w:styles xmlns:mc="http://schemas.openxmlformats.org/markup-compatibility/2006" xmlns:r="http://schemas.openxmlformats.org/officeDocument/2006/relationships" xmlns:w="http://schemas.openxmlformats.org/wordprocessingml/2006/main" xmlns:w14="http://schemas.microsoft.com/office/word/2010/wordml" xmlns:w15="http://schemas.microsoft.com/office/word/2012/wordml" mc:Ignorable="w14 w15">
   <w:docDefaults>
     <w:rPrDefault>
       <w:rPr>
@@ -1845,144 +2123,378 @@
     </w:rPrDefault>
     <w:pPrDefault/>
   </w:docDefaults>
-  <w:latentStyles w:defLockedState="0" w:defUIPriority="99" w:defSemiHidden="1" w:defUnhideWhenUsed="1" w:defQFormat="0" w:count="267">
-    <w:lsdException w:name="Normal" w:semiHidden="0" w:uiPriority="0" w:unhideWhenUsed="0" w:qFormat="1"/>
-    <w:lsdException w:name="heading 1" w:semiHidden="0" w:uiPriority="0" w:unhideWhenUsed="0" w:qFormat="1"/>
-    <w:lsdException w:name="heading 2" w:uiPriority="0" w:qFormat="1"/>
-    <w:lsdException w:name="heading 3" w:uiPriority="0" w:qFormat="1"/>
-    <w:lsdException w:name="heading 4" w:uiPriority="0" w:qFormat="1"/>
-    <w:lsdException w:name="heading 5" w:uiPriority="0" w:qFormat="1"/>
-    <w:lsdException w:name="heading 6" w:uiPriority="0" w:qFormat="1"/>
-    <w:lsdException w:name="heading 7" w:uiPriority="0" w:qFormat="1"/>
-    <w:lsdException w:name="heading 8" w:uiPriority="0" w:qFormat="1"/>
-    <w:lsdException w:name="heading 9" w:uiPriority="0" w:qFormat="1"/>
-    <w:lsdException w:name="toc 1" w:uiPriority="39"/>
-    <w:lsdException w:name="toc 2" w:uiPriority="39"/>
-    <w:lsdException w:name="toc 3" w:uiPriority="39"/>
-    <w:lsdException w:name="toc 4" w:uiPriority="39"/>
-    <w:lsdException w:name="toc 5" w:uiPriority="39"/>
-    <w:lsdException w:name="toc 6" w:uiPriority="39"/>
-    <w:lsdException w:name="toc 7" w:uiPriority="39"/>
-    <w:lsdException w:name="toc 8" w:uiPriority="39"/>
-    <w:lsdException w:name="toc 9" w:uiPriority="39"/>
-    <w:lsdException w:name="caption" w:uiPriority="35" w:qFormat="1"/>
-    <w:lsdException w:name="Title" w:semiHidden="0" w:uiPriority="0" w:unhideWhenUsed="0" w:qFormat="1"/>
-    <w:lsdException w:name="Default Paragraph Font" w:uiPriority="1"/>
-    <w:lsdException w:name="Subtitle" w:semiHidden="0" w:uiPriority="11" w:unhideWhenUsed="0" w:qFormat="1"/>
-    <w:lsdException w:name="Strong" w:semiHidden="0" w:uiPriority="22" w:unhideWhenUsed="0" w:qFormat="1"/>
-    <w:lsdException w:name="Emphasis" w:semiHidden="0" w:uiPriority="20" w:unhideWhenUsed="0" w:qFormat="1"/>
-    <w:lsdException w:name="Table Grid" w:semiHidden="0" w:uiPriority="59" w:unhideWhenUsed="0"/>
-    <w:lsdException w:name="Placeholder Text" w:unhideWhenUsed="0"/>
-    <w:lsdException w:name="No Spacing" w:semiHidden="0" w:uiPriority="1" w:unhideWhenUsed="0" w:qFormat="1"/>
-    <w:lsdException w:name="Light Shading" w:semiHidden="0" w:uiPriority="60" w:unhideWhenUsed="0"/>
-    <w:lsdException w:name="Light List" w:semiHidden="0" w:uiPriority="61" w:unhideWhenUsed="0"/>
-    <w:lsdException w:name="Light Grid" w:semiHidden="0" w:uiPriority="62" w:unhideWhenUsed="0"/>
-    <w:lsdException w:name="Medium Shading 1" w:semiHidden="0" w:uiPriority="63" w:unhideWhenUsed="0"/>
-    <w:lsdException w:name="Medium Shading 2" w:semiHidden="0" w:uiPriority="64" w:unhideWhenUsed="0"/>
-    <w:lsdException w:name="Medium List 1" w:semiHidden="0" w:uiPriority="65" w:unhideWhenUsed="0"/>
-    <w:lsdException w:name="Medium List 2" w:semiHidden="0" w:uiPriority="66" w:unhideWhenUsed="0"/>
-    <w:lsdException w:name="Medium Grid 1" w:semiHidden="0" w:uiPriority="67" w:unhideWhenUsed="0"/>
-    <w:lsdException w:name="Medium Grid 2" w:semiHidden="0" w:uiPriority="68" w:unhideWhenUsed="0"/>
-    <w:lsdException w:name="Medium Grid 3" w:semiHidden="0" w:uiPriority="69" w:unhideWhenUsed="0"/>
-    <w:lsdException w:name="Dark List" w:semiHidden="0" w:uiPriority="70" w:unhideWhenUsed="0"/>
-    <w:lsdException w:name="Colorful Shading" w:semiHidden="0" w:uiPriority="71" w:unhideWhenUsed="0"/>
-    <w:lsdException w:name="Colorful List" w:semiHidden="0" w:uiPriority="72" w:unhideWhenUsed="0"/>
-    <w:lsdException w:name="Colorful Grid" w:semiHidden="0" w:uiPriority="73" w:unhideWhenUsed="0"/>
-    <w:lsdException w:name="Light Shading Accent 1" w:semiHidden="0" w:uiPriority="60" w:unhideWhenUsed="0"/>
-    <w:lsdException w:name="Light List Accent 1" w:semiHidden="0" w:uiPriority="61" w:unhideWhenUsed="0"/>
-    <w:lsdException w:name="Light Grid Accent 1" w:semiHidden="0" w:uiPriority="62" w:unhideWhenUsed="0"/>
-    <w:lsdException w:name="Medium Shading 1 Accent 1" w:semiHidden="0" w:uiPriority="63" w:unhideWhenUsed="0"/>
-    <w:lsdException w:name="Medium Shading 2 Accent 1" w:semiHidden="0" w:uiPriority="64" w:unhideWhenUsed="0"/>
-    <w:lsdException w:name="Medium List 1 Accent 1" w:semiHidden="0" w:uiPriority="65" w:unhideWhenUsed="0"/>
-    <w:lsdException w:name="Revision" w:unhideWhenUsed="0"/>
-    <w:lsdException w:name="List Paragraph" w:semiHidden="0" w:uiPriority="34" w:unhideWhenUsed="0" w:qFormat="1"/>
-    <w:lsdException w:name="Quote" w:semiHidden="0" w:uiPriority="29" w:unhideWhenUsed="0" w:qFormat="1"/>
-    <w:lsdException w:name="Intense Quote" w:semiHidden="0" w:uiPriority="30" w:unhideWhenUsed="0" w:qFormat="1"/>
-    <w:lsdException w:name="Medium List 2 Accent 1" w:semiHidden="0" w:uiPriority="66" w:unhideWhenUsed="0"/>
-    <w:lsdException w:name="Medium Grid 1 Accent 1" w:semiHidden="0" w:uiPriority="67" w:unhideWhenUsed="0"/>
-    <w:lsdException w:name="Medium Grid 2 Accent 1" w:semiHidden="0" w:uiPriority="68" w:unhideWhenUsed="0"/>
-    <w:lsdException w:name="Medium Grid 3 Accent 1" w:semiHidden="0" w:uiPriority="69" w:unhideWhenUsed="0"/>
-    <w:lsdException w:name="Dark List Accent 1" w:semiHidden="0" w:uiPriority="70" w:unhideWhenUsed="0"/>
-    <w:lsdException w:name="Colorful Shading Accent 1" w:semiHidden="0" w:uiPriority="71" w:unhideWhenUsed="0"/>
-    <w:lsdException w:name="Colorful List Accent 1" w:semiHidden="0" w:uiPriority="72" w:unhideWhenUsed="0"/>
-    <w:lsdException w:name="Colorful Grid Accent 1" w:semiHidden="0" w:uiPriority="73" w:unhideWhenUsed="0"/>
-    <w:lsdException w:name="Light Shading Accent 2" w:semiHidden="0" w:uiPriority="60" w:unhideWhenUsed="0"/>
-    <w:lsdException w:name="Light List Accent 2" w:semiHidden="0" w:uiPriority="61" w:unhideWhenUsed="0"/>
-    <w:lsdException w:name="Light Grid Accent 2" w:semiHidden="0" w:uiPriority="62" w:unhideWhenUsed="0"/>
-    <w:lsdException w:name="Medium Shading 1 Accent 2" w:semiHidden="0" w:uiPriority="63" w:unhideWhenUsed="0"/>
-    <w:lsdException w:name="Medium Shading 2 Accent 2" w:semiHidden="0" w:uiPriority="64" w:unhideWhenUsed="0"/>
-    <w:lsdException w:name="Medium List 1 Accent 2" w:semiHidden="0" w:uiPriority="65" w:unhideWhenUsed="0"/>
-    <w:lsdException w:name="Medium List 2 Accent 2" w:semiHidden="0" w:uiPriority="66" w:unhideWhenUsed="0"/>
-    <w:lsdException w:name="Medium Grid 1 Accent 2" w:semiHidden="0" w:uiPriority="67" w:unhideWhenUsed="0"/>
-    <w:lsdException w:name="Medium Grid 2 Accent 2" w:semiHidden="0" w:uiPriority="68" w:unhideWhenUsed="0"/>
-    <w:lsdException w:name="Medium Grid 3 Accent 2" w:semiHidden="0" w:uiPriority="69" w:unhideWhenUsed="0"/>
-    <w:lsdException w:name="Dark List Accent 2" w:semiHidden="0" w:uiPriority="70" w:unhideWhenUsed="0"/>
-    <w:lsdException w:name="Colorful Shading Accent 2" w:semiHidden="0" w:uiPriority="71" w:unhideWhenUsed="0"/>
-    <w:lsdException w:name="Colorful List Accent 2" w:semiHidden="0" w:uiPriority="72" w:unhideWhenUsed="0"/>
-    <w:lsdException w:name="Colorful Grid Accent 2" w:semiHidden="0" w:uiPriority="73" w:unhideWhenUsed="0"/>
-    <w:lsdException w:name="Light Shading Accent 3" w:semiHidden="0" w:uiPriority="60" w:unhideWhenUsed="0"/>
-    <w:lsdException w:name="Light List Accent 3" w:semiHidden="0" w:uiPriority="61" w:unhideWhenUsed="0"/>
-    <w:lsdException w:name="Light Grid Accent 3" w:semiHidden="0" w:uiPriority="62" w:unhideWhenUsed="0"/>
-    <w:lsdException w:name="Medium Shading 1 Accent 3" w:semiHidden="0" w:uiPriority="63" w:unhideWhenUsed="0"/>
-    <w:lsdException w:name="Medium Shading 2 Accent 3" w:semiHidden="0" w:uiPriority="64" w:unhideWhenUsed="0"/>
-    <w:lsdException w:name="Medium List 1 Accent 3" w:semiHidden="0" w:uiPriority="65" w:unhideWhenUsed="0"/>
-    <w:lsdException w:name="Medium List 2 Accent 3" w:semiHidden="0" w:uiPriority="66" w:unhideWhenUsed="0"/>
-    <w:lsdException w:name="Medium Grid 1 Accent 3" w:semiHidden="0" w:uiPriority="67" w:unhideWhenUsed="0"/>
-    <w:lsdException w:name="Medium Grid 2 Accent 3" w:semiHidden="0" w:uiPriority="68" w:unhideWhenUsed="0"/>
-    <w:lsdException w:name="Medium Grid 3 Accent 3" w:semiHidden="0" w:uiPriority="69" w:unhideWhenUsed="0"/>
-    <w:lsdException w:name="Dark List Accent 3" w:semiHidden="0" w:uiPriority="70" w:unhideWhenUsed="0"/>
-    <w:lsdException w:name="Colorful Shading Accent 3" w:semiHidden="0" w:uiPriority="71" w:unhideWhenUsed="0"/>
-    <w:lsdException w:name="Colorful List Accent 3" w:semiHidden="0" w:uiPriority="72" w:unhideWhenUsed="0"/>
-    <w:lsdException w:name="Colorful Grid Accent 3" w:semiHidden="0" w:uiPriority="73" w:unhideWhenUsed="0"/>
-    <w:lsdException w:name="Light Shading Accent 4" w:semiHidden="0" w:uiPriority="60" w:unhideWhenUsed="0"/>
-    <w:lsdException w:name="Light List Accent 4" w:semiHidden="0" w:uiPriority="61" w:unhideWhenUsed="0"/>
-    <w:lsdException w:name="Light Grid Accent 4" w:semiHidden="0" w:uiPriority="62" w:unhideWhenUsed="0"/>
-    <w:lsdException w:name="Medium Shading 1 Accent 4" w:semiHidden="0" w:uiPriority="63" w:unhideWhenUsed="0"/>
-    <w:lsdException w:name="Medium Shading 2 Accent 4" w:semiHidden="0" w:uiPriority="64" w:unhideWhenUsed="0"/>
-    <w:lsdException w:name="Medium List 1 Accent 4" w:semiHidden="0" w:uiPriority="65" w:unhideWhenUsed="0"/>
-    <w:lsdException w:name="Medium List 2 Accent 4" w:semiHidden="0" w:uiPriority="66" w:unhideWhenUsed="0"/>
-    <w:lsdException w:name="Medium Grid 1 Accent 4" w:semiHidden="0" w:uiPriority="67" w:unhideWhenUsed="0"/>
-    <w:lsdException w:name="Medium Grid 2 Accent 4" w:semiHidden="0" w:uiPriority="68" w:unhideWhenUsed="0"/>
-    <w:lsdException w:name="Medium Grid 3 Accent 4" w:semiHidden="0" w:uiPriority="69" w:unhideWhenUsed="0"/>
-    <w:lsdException w:name="Dark List Accent 4" w:semiHidden="0" w:uiPriority="70" w:unhideWhenUsed="0"/>
-    <w:lsdException w:name="Colorful Shading Accent 4" w:semiHidden="0" w:uiPriority="71" w:unhideWhenUsed="0"/>
-    <w:lsdException w:name="Colorful List Accent 4" w:semiHidden="0" w:uiPriority="72" w:unhideWhenUsed="0"/>
-    <w:lsdException w:name="Colorful Grid Accent 4" w:semiHidden="0" w:uiPriority="73" w:unhideWhenUsed="0"/>
-    <w:lsdException w:name="Light Shading Accent 5" w:semiHidden="0" w:uiPriority="60" w:unhideWhenUsed="0"/>
-    <w:lsdException w:name="Light List Accent 5" w:semiHidden="0" w:uiPriority="61" w:unhideWhenUsed="0"/>
-    <w:lsdException w:name="Light Grid Accent 5" w:semiHidden="0" w:uiPriority="62" w:unhideWhenUsed="0"/>
-    <w:lsdException w:name="Medium Shading 1 Accent 5" w:semiHidden="0" w:uiPriority="63" w:unhideWhenUsed="0"/>
-    <w:lsdException w:name="Medium Shading 2 Accent 5" w:semiHidden="0" w:uiPriority="64" w:unhideWhenUsed="0"/>
-    <w:lsdException w:name="Medium List 1 Accent 5" w:semiHidden="0" w:uiPriority="65" w:unhideWhenUsed="0"/>
-    <w:lsdException w:name="Medium List 2 Accent 5" w:semiHidden="0" w:uiPriority="66" w:unhideWhenUsed="0"/>
-    <w:lsdException w:name="Medium Grid 1 Accent 5" w:semiHidden="0" w:uiPriority="67" w:unhideWhenUsed="0"/>
-    <w:lsdException w:name="Medium Grid 2 Accent 5" w:semiHidden="0" w:uiPriority="68" w:unhideWhenUsed="0"/>
-    <w:lsdException w:name="Medium Grid 3 Accent 5" w:semiHidden="0" w:uiPriority="69" w:unhideWhenUsed="0"/>
-    <w:lsdException w:name="Dark List Accent 5" w:semiHidden="0" w:uiPriority="70" w:unhideWhenUsed="0"/>
-    <w:lsdException w:name="Colorful Shading Accent 5" w:semiHidden="0" w:uiPriority="71" w:unhideWhenUsed="0"/>
-    <w:lsdException w:name="Colorful List Accent 5" w:semiHidden="0" w:uiPriority="72" w:unhideWhenUsed="0"/>
-    <w:lsdException w:name="Colorful Grid Accent 5" w:semiHidden="0" w:uiPriority="73" w:unhideWhenUsed="0"/>
-    <w:lsdException w:name="Light Shading Accent 6" w:semiHidden="0" w:uiPriority="60" w:unhideWhenUsed="0"/>
-    <w:lsdException w:name="Light List Accent 6" w:semiHidden="0" w:uiPriority="61" w:unhideWhenUsed="0"/>
-    <w:lsdException w:name="Light Grid Accent 6" w:semiHidden="0" w:uiPriority="62" w:unhideWhenUsed="0"/>
-    <w:lsdException w:name="Medium Shading 1 Accent 6" w:semiHidden="0" w:uiPriority="63" w:unhideWhenUsed="0"/>
-    <w:lsdException w:name="Medium Shading 2 Accent 6" w:semiHidden="0" w:uiPriority="64" w:unhideWhenUsed="0"/>
-    <w:lsdException w:name="Medium List 1 Accent 6" w:semiHidden="0" w:uiPriority="65" w:unhideWhenUsed="0"/>
-    <w:lsdException w:name="Medium List 2 Accent 6" w:semiHidden="0" w:uiPriority="66" w:unhideWhenUsed="0"/>
-    <w:lsdException w:name="Medium Grid 1 Accent 6" w:semiHidden="0" w:uiPriority="67" w:unhideWhenUsed="0"/>
-    <w:lsdException w:name="Medium Grid 2 Accent 6" w:semiHidden="0" w:uiPriority="68" w:unhideWhenUsed="0"/>
-    <w:lsdException w:name="Medium Grid 3 Accent 6" w:semiHidden="0" w:uiPriority="69" w:unhideWhenUsed="0"/>
-    <w:lsdException w:name="Dark List Accent 6" w:semiHidden="0" w:uiPriority="70" w:unhideWhenUsed="0"/>
-    <w:lsdException w:name="Colorful Shading Accent 6" w:semiHidden="0" w:uiPriority="71" w:unhideWhenUsed="0"/>
-    <w:lsdException w:name="Colorful List Accent 6" w:semiHidden="0" w:uiPriority="72" w:unhideWhenUsed="0"/>
-    <w:lsdException w:name="Colorful Grid Accent 6" w:semiHidden="0" w:uiPriority="73" w:unhideWhenUsed="0"/>
-    <w:lsdException w:name="Subtle Emphasis" w:semiHidden="0" w:uiPriority="19" w:unhideWhenUsed="0" w:qFormat="1"/>
-    <w:lsdException w:name="Intense Emphasis" w:semiHidden="0" w:uiPriority="21" w:unhideWhenUsed="0" w:qFormat="1"/>
-    <w:lsdException w:name="Subtle Reference" w:semiHidden="0" w:uiPriority="31" w:unhideWhenUsed="0" w:qFormat="1"/>
-    <w:lsdException w:name="Intense Reference" w:semiHidden="0" w:uiPriority="32" w:unhideWhenUsed="0" w:qFormat="1"/>
-    <w:lsdException w:name="Book Title" w:semiHidden="0" w:uiPriority="33" w:unhideWhenUsed="0" w:qFormat="1"/>
-    <w:lsdException w:name="Bibliography" w:uiPriority="37"/>
-    <w:lsdException w:name="TOC Heading" w:uiPriority="39" w:qFormat="1"/>
+  <w:latentStyles w:defLockedState="0" w:defUIPriority="99" w:defSemiHidden="0" w:defUnhideWhenUsed="0" w:defQFormat="0" w:count="371">
+    <w:lsdException w:name="Normal" w:uiPriority="0" w:qFormat="1"/>
+    <w:lsdException w:name="heading 1" w:uiPriority="0" w:qFormat="1"/>
+    <w:lsdException w:name="heading 2" w:semiHidden="1" w:uiPriority="0" w:unhideWhenUsed="1" w:qFormat="1"/>
+    <w:lsdException w:name="heading 3" w:semiHidden="1" w:uiPriority="0" w:unhideWhenUsed="1" w:qFormat="1"/>
+    <w:lsdException w:name="heading 4" w:semiHidden="1" w:uiPriority="0" w:unhideWhenUsed="1" w:qFormat="1"/>
+    <w:lsdException w:name="heading 5" w:semiHidden="1" w:uiPriority="0" w:unhideWhenUsed="1" w:qFormat="1"/>
+    <w:lsdException w:name="heading 6" w:semiHidden="1" w:uiPriority="0" w:unhideWhenUsed="1" w:qFormat="1"/>
+    <w:lsdException w:name="heading 7" w:semiHidden="1" w:uiPriority="0" w:unhideWhenUsed="1" w:qFormat="1"/>
+    <w:lsdException w:name="heading 8" w:semiHidden="1" w:uiPriority="0" w:unhideWhenUsed="1" w:qFormat="1"/>
+    <w:lsdException w:name="heading 9" w:semiHidden="1" w:uiPriority="0" w:unhideWhenUsed="1" w:qFormat="1"/>
+    <w:lsdException w:name="index 1" w:semiHidden="1" w:unhideWhenUsed="1"/>
+    <w:lsdException w:name="index 2" w:semiHidden="1" w:unhideWhenUsed="1"/>
+    <w:lsdException w:name="index 3" w:semiHidden="1" w:unhideWhenUsed="1"/>
+    <w:lsdException w:name="index 4" w:semiHidden="1" w:unhideWhenUsed="1"/>
+    <w:lsdException w:name="index 5" w:semiHidden="1" w:unhideWhenUsed="1"/>
+    <w:lsdException w:name="index 6" w:semiHidden="1" w:unhideWhenUsed="1"/>
+    <w:lsdException w:name="index 7" w:semiHidden="1" w:unhideWhenUsed="1"/>
+    <w:lsdException w:name="index 8" w:semiHidden="1" w:unhideWhenUsed="1"/>
+    <w:lsdException w:name="index 9" w:semiHidden="1" w:unhideWhenUsed="1"/>
+    <w:lsdException w:name="toc 1" w:semiHidden="1" w:uiPriority="39" w:unhideWhenUsed="1"/>
+    <w:lsdException w:name="toc 2" w:semiHidden="1" w:uiPriority="39" w:unhideWhenUsed="1"/>
+    <w:lsdException w:name="toc 3" w:semiHidden="1" w:uiPriority="39" w:unhideWhenUsed="1"/>
+    <w:lsdException w:name="toc 4" w:semiHidden="1" w:uiPriority="39" w:unhideWhenUsed="1"/>
+    <w:lsdException w:name="toc 5" w:semiHidden="1" w:uiPriority="39" w:unhideWhenUsed="1"/>
+    <w:lsdException w:name="toc 6" w:semiHidden="1" w:uiPriority="39" w:unhideWhenUsed="1"/>
+    <w:lsdException w:name="toc 7" w:semiHidden="1" w:uiPriority="39" w:unhideWhenUsed="1"/>
+    <w:lsdException w:name="toc 8" w:semiHidden="1" w:uiPriority="39" w:unhideWhenUsed="1"/>
+    <w:lsdException w:name="toc 9" w:semiHidden="1" w:uiPriority="39" w:unhideWhenUsed="1"/>
+    <w:lsdException w:name="Normal Indent" w:semiHidden="1" w:unhideWhenUsed="1"/>
+    <w:lsdException w:name="footnote text" w:semiHidden="1" w:unhideWhenUsed="1"/>
+    <w:lsdException w:name="annotation text" w:semiHidden="1" w:unhideWhenUsed="1"/>
+    <w:lsdException w:name="header" w:semiHidden="1" w:unhideWhenUsed="1"/>
+    <w:lsdException w:name="footer" w:semiHidden="1" w:unhideWhenUsed="1"/>
+    <w:lsdException w:name="index heading" w:semiHidden="1" w:unhideWhenUsed="1"/>
+    <w:lsdException w:name="caption" w:semiHidden="1" w:uiPriority="35" w:unhideWhenUsed="1" w:qFormat="1"/>
+    <w:lsdException w:name="table of figures" w:semiHidden="1" w:unhideWhenUsed="1"/>
+    <w:lsdException w:name="envelope address" w:semiHidden="1" w:unhideWhenUsed="1"/>
+    <w:lsdException w:name="envelope return" w:semiHidden="1" w:unhideWhenUsed="1"/>
+    <w:lsdException w:name="footnote reference" w:semiHidden="1" w:unhideWhenUsed="1"/>
+    <w:lsdException w:name="annotation reference" w:semiHidden="1" w:unhideWhenUsed="1"/>
+    <w:lsdException w:name="line number" w:semiHidden="1" w:unhideWhenUsed="1"/>
+    <w:lsdException w:name="page number" w:semiHidden="1" w:unhideWhenUsed="1"/>
+    <w:lsdException w:name="endnote reference" w:semiHidden="1" w:unhideWhenUsed="1"/>
+    <w:lsdException w:name="endnote text" w:semiHidden="1" w:unhideWhenUsed="1"/>
+    <w:lsdException w:name="table of authorities" w:semiHidden="1" w:unhideWhenUsed="1"/>
+    <w:lsdException w:name="macro" w:semiHidden="1" w:unhideWhenUsed="1"/>
+    <w:lsdException w:name="toa heading" w:semiHidden="1" w:unhideWhenUsed="1"/>
+    <w:lsdException w:name="List" w:semiHidden="1" w:unhideWhenUsed="1"/>
+    <w:lsdException w:name="List Bullet" w:semiHidden="1" w:unhideWhenUsed="1"/>
+    <w:lsdException w:name="List Number" w:semiHidden="1" w:unhideWhenUsed="1"/>
+    <w:lsdException w:name="List 2" w:semiHidden="1" w:unhideWhenUsed="1"/>
+    <w:lsdException w:name="List 3" w:semiHidden="1" w:unhideWhenUsed="1"/>
+    <w:lsdException w:name="List 4" w:semiHidden="1" w:unhideWhenUsed="1"/>
+    <w:lsdException w:name="List 5" w:semiHidden="1" w:unhideWhenUsed="1"/>
+    <w:lsdException w:name="List Bullet 2" w:semiHidden="1" w:unhideWhenUsed="1"/>
+    <w:lsdException w:name="List Bullet 3" w:semiHidden="1" w:unhideWhenUsed="1"/>
+    <w:lsdException w:name="List Bullet 4" w:semiHidden="1" w:unhideWhenUsed="1"/>
+    <w:lsdException w:name="List Bullet 5" w:semiHidden="1" w:unhideWhenUsed="1"/>
+    <w:lsdException w:name="List Number 2" w:semiHidden="1" w:unhideWhenUsed="1"/>
+    <w:lsdException w:name="List Number 3" w:semiHidden="1" w:unhideWhenUsed="1"/>
+    <w:lsdException w:name="List Number 4" w:semiHidden="1" w:unhideWhenUsed="1"/>
+    <w:lsdException w:name="List Number 5" w:semiHidden="1" w:unhideWhenUsed="1"/>
+    <w:lsdException w:name="Title" w:uiPriority="0" w:qFormat="1"/>
+    <w:lsdException w:name="Closing" w:semiHidden="1" w:unhideWhenUsed="1"/>
+    <w:lsdException w:name="Signature" w:semiHidden="1" w:unhideWhenUsed="1"/>
+    <w:lsdException w:name="Default Paragraph Font" w:semiHidden="1" w:uiPriority="1" w:unhideWhenUsed="1"/>
+    <w:lsdException w:name="Body Text" w:semiHidden="1" w:unhideWhenUsed="1"/>
+    <w:lsdException w:name="Body Text Indent" w:semiHidden="1" w:unhideWhenUsed="1"/>
+    <w:lsdException w:name="List Continue" w:semiHidden="1" w:unhideWhenUsed="1"/>
+    <w:lsdException w:name="List Continue 2" w:semiHidden="1" w:unhideWhenUsed="1"/>
+    <w:lsdException w:name="List Continue 3" w:semiHidden="1" w:unhideWhenUsed="1"/>
+    <w:lsdException w:name="List Continue 4" w:semiHidden="1" w:unhideWhenUsed="1"/>
+    <w:lsdException w:name="List Continue 5" w:semiHidden="1" w:unhideWhenUsed="1"/>
+    <w:lsdException w:name="Message Header" w:semiHidden="1" w:unhideWhenUsed="1"/>
+    <w:lsdException w:name="Subtitle" w:uiPriority="11" w:qFormat="1"/>
+    <w:lsdException w:name="Salutation" w:semiHidden="1" w:unhideWhenUsed="1"/>
+    <w:lsdException w:name="Date" w:semiHidden="1" w:unhideWhenUsed="1"/>
+    <w:lsdException w:name="Body Text First Indent" w:semiHidden="1" w:unhideWhenUsed="1"/>
+    <w:lsdException w:name="Body Text First Indent 2" w:semiHidden="1" w:unhideWhenUsed="1"/>
+    <w:lsdException w:name="Note Heading" w:semiHidden="1" w:unhideWhenUsed="1"/>
+    <w:lsdException w:name="Body Text 2" w:semiHidden="1" w:unhideWhenUsed="1"/>
+    <w:lsdException w:name="Body Text 3" w:semiHidden="1" w:unhideWhenUsed="1"/>
+    <w:lsdException w:name="Body Text Indent 2" w:semiHidden="1" w:unhideWhenUsed="1"/>
+    <w:lsdException w:name="Body Text Indent 3" w:semiHidden="1" w:unhideWhenUsed="1"/>
+    <w:lsdException w:name="Block Text" w:semiHidden="1" w:unhideWhenUsed="1"/>
+    <w:lsdException w:name="Hyperlink" w:semiHidden="1" w:unhideWhenUsed="1"/>
+    <w:lsdException w:name="FollowedHyperlink" w:semiHidden="1" w:unhideWhenUsed="1"/>
+    <w:lsdException w:name="Strong" w:uiPriority="22" w:qFormat="1"/>
+    <w:lsdException w:name="Emphasis" w:uiPriority="20" w:qFormat="1"/>
+    <w:lsdException w:name="Document Map" w:semiHidden="1" w:unhideWhenUsed="1"/>
+    <w:lsdException w:name="Plain Text" w:semiHidden="1" w:unhideWhenUsed="1"/>
+    <w:lsdException w:name="E-mail Signature" w:semiHidden="1" w:unhideWhenUsed="1"/>
+    <w:lsdException w:name="HTML Top of Form" w:semiHidden="1" w:unhideWhenUsed="1"/>
+    <w:lsdException w:name="HTML Bottom of Form" w:semiHidden="1" w:unhideWhenUsed="1"/>
+    <w:lsdException w:name="Normal (Web)" w:semiHidden="1" w:unhideWhenUsed="1"/>
+    <w:lsdException w:name="HTML Acronym" w:semiHidden="1" w:unhideWhenUsed="1"/>
+    <w:lsdException w:name="HTML Address" w:semiHidden="1" w:unhideWhenUsed="1"/>
+    <w:lsdException w:name="HTML Cite" w:semiHidden="1" w:unhideWhenUsed="1"/>
+    <w:lsdException w:name="HTML Code" w:semiHidden="1" w:unhideWhenUsed="1"/>
+    <w:lsdException w:name="HTML Definition" w:semiHidden="1" w:unhideWhenUsed="1"/>
+    <w:lsdException w:name="HTML Keyboard" w:semiHidden="1" w:unhideWhenUsed="1"/>
+    <w:lsdException w:name="HTML Preformatted" w:semiHidden="1" w:unhideWhenUsed="1"/>
+    <w:lsdException w:name="HTML Sample" w:semiHidden="1" w:unhideWhenUsed="1"/>
+    <w:lsdException w:name="HTML Typewriter" w:semiHidden="1" w:unhideWhenUsed="1"/>
+    <w:lsdException w:name="HTML Variable" w:semiHidden="1" w:unhideWhenUsed="1"/>
+    <w:lsdException w:name="Normal Table" w:semiHidden="1" w:unhideWhenUsed="1"/>
+    <w:lsdException w:name="annotation subject" w:semiHidden="1" w:unhideWhenUsed="1"/>
+    <w:lsdException w:name="No List" w:semiHidden="1" w:unhideWhenUsed="1"/>
+    <w:lsdException w:name="Outline List 1" w:semiHidden="1" w:unhideWhenUsed="1"/>
+    <w:lsdException w:name="Outline List 2" w:semiHidden="1" w:unhideWhenUsed="1"/>
+    <w:lsdException w:name="Outline List 3" w:semiHidden="1" w:unhideWhenUsed="1"/>
+    <w:lsdException w:name="Table Simple 1" w:semiHidden="1" w:unhideWhenUsed="1"/>
+    <w:lsdException w:name="Table Simple 2" w:semiHidden="1" w:unhideWhenUsed="1"/>
+    <w:lsdException w:name="Table Simple 3" w:semiHidden="1" w:unhideWhenUsed="1"/>
+    <w:lsdException w:name="Table Classic 1" w:semiHidden="1" w:unhideWhenUsed="1"/>
+    <w:lsdException w:name="Table Classic 2" w:semiHidden="1" w:unhideWhenUsed="1"/>
+    <w:lsdException w:name="Table Classic 3" w:semiHidden="1" w:unhideWhenUsed="1"/>
+    <w:lsdException w:name="Table Classic 4" w:semiHidden="1" w:unhideWhenUsed="1"/>
+    <w:lsdException w:name="Table Colorful 1" w:semiHidden="1" w:unhideWhenUsed="1"/>
+    <w:lsdException w:name="Table Colorful 2" w:semiHidden="1" w:unhideWhenUsed="1"/>
+    <w:lsdException w:name="Table Colorful 3" w:semiHidden="1" w:unhideWhenUsed="1"/>
+    <w:lsdException w:name="Table Columns 1" w:semiHidden="1" w:unhideWhenUsed="1"/>
+    <w:lsdException w:name="Table Columns 2" w:semiHidden="1" w:unhideWhenUsed="1"/>
+    <w:lsdException w:name="Table Columns 3" w:semiHidden="1" w:unhideWhenUsed="1"/>
+    <w:lsdException w:name="Table Columns 4" w:semiHidden="1" w:unhideWhenUsed="1"/>
+    <w:lsdException w:name="Table Columns 5" w:semiHidden="1" w:unhideWhenUsed="1"/>
+    <w:lsdException w:name="Table Grid 1" w:semiHidden="1" w:unhideWhenUsed="1"/>
+    <w:lsdException w:name="Table Grid 2" w:semiHidden="1" w:unhideWhenUsed="1"/>
+    <w:lsdException w:name="Table Grid 3" w:semiHidden="1" w:unhideWhenUsed="1"/>
+    <w:lsdException w:name="Table Grid 4" w:semiHidden="1" w:unhideWhenUsed="1"/>
+    <w:lsdException w:name="Table Grid 5" w:semiHidden="1" w:unhideWhenUsed="1"/>
+    <w:lsdException w:name="Table Grid 6" w:semiHidden="1" w:unhideWhenUsed="1"/>
+    <w:lsdException w:name="Table Grid 7" w:semiHidden="1" w:unhideWhenUsed="1"/>
+    <w:lsdException w:name="Table Grid 8" w:semiHidden="1" w:unhideWhenUsed="1"/>
+    <w:lsdException w:name="Table List 1" w:semiHidden="1" w:unhideWhenUsed="1"/>
+    <w:lsdException w:name="Table List 2" w:semiHidden="1" w:unhideWhenUsed="1"/>
+    <w:lsdException w:name="Table List 3" w:semiHidden="1" w:unhideWhenUsed="1"/>
+    <w:lsdException w:name="Table List 4" w:semiHidden="1" w:unhideWhenUsed="1"/>
+    <w:lsdException w:name="Table List 5" w:semiHidden="1" w:unhideWhenUsed="1"/>
+    <w:lsdException w:name="Table List 6" w:semiHidden="1" w:unhideWhenUsed="1"/>
+    <w:lsdException w:name="Table List 7" w:semiHidden="1" w:unhideWhenUsed="1"/>
+    <w:lsdException w:name="Table List 8" w:semiHidden="1" w:unhideWhenUsed="1"/>
+    <w:lsdException w:name="Table 3D effects 1" w:semiHidden="1" w:unhideWhenUsed="1"/>
+    <w:lsdException w:name="Table 3D effects 2" w:semiHidden="1" w:unhideWhenUsed="1"/>
+    <w:lsdException w:name="Table 3D effects 3" w:semiHidden="1" w:unhideWhenUsed="1"/>
+    <w:lsdException w:name="Table Contemporary" w:semiHidden="1" w:unhideWhenUsed="1"/>
+    <w:lsdException w:name="Table Elegant" w:semiHidden="1" w:unhideWhenUsed="1"/>
+    <w:lsdException w:name="Table Professional" w:semiHidden="1" w:unhideWhenUsed="1"/>
+    <w:lsdException w:name="Table Subtle 1" w:semiHidden="1" w:unhideWhenUsed="1"/>
+    <w:lsdException w:name="Table Subtle 2" w:semiHidden="1" w:unhideWhenUsed="1"/>
+    <w:lsdException w:name="Table Web 1" w:semiHidden="1" w:unhideWhenUsed="1"/>
+    <w:lsdException w:name="Table Web 2" w:semiHidden="1" w:unhideWhenUsed="1"/>
+    <w:lsdException w:name="Table Web 3" w:semiHidden="1" w:unhideWhenUsed="1"/>
+    <w:lsdException w:name="Balloon Text" w:semiHidden="1" w:unhideWhenUsed="1"/>
+    <w:lsdException w:name="Table Grid" w:uiPriority="59"/>
+    <w:lsdException w:name="Table Theme" w:semiHidden="1" w:unhideWhenUsed="1"/>
+    <w:lsdException w:name="Placeholder Text" w:semiHidden="1"/>
+    <w:lsdException w:name="No Spacing" w:uiPriority="1" w:qFormat="1"/>
+    <w:lsdException w:name="Light Shading" w:uiPriority="60"/>
+    <w:lsdException w:name="Light List" w:uiPriority="61"/>
+    <w:lsdException w:name="Light Grid" w:uiPriority="62"/>
+    <w:lsdException w:name="Medium Shading 1" w:uiPriority="63"/>
+    <w:lsdException w:name="Medium Shading 2" w:uiPriority="64"/>
+    <w:lsdException w:name="Medium List 1" w:uiPriority="65"/>
+    <w:lsdException w:name="Medium List 2" w:uiPriority="66"/>
+    <w:lsdException w:name="Medium Grid 1" w:uiPriority="67"/>
+    <w:lsdException w:name="Medium Grid 2" w:uiPriority="68"/>
+    <w:lsdException w:name="Medium Grid 3" w:uiPriority="69"/>
+    <w:lsdException w:name="Dark List" w:uiPriority="70"/>
+    <w:lsdException w:name="Colorful Shading" w:uiPriority="71"/>
+    <w:lsdException w:name="Colorful List" w:uiPriority="72"/>
+    <w:lsdException w:name="Colorful Grid" w:uiPriority="73"/>
+    <w:lsdException w:name="Light Shading Accent 1" w:uiPriority="60"/>
+    <w:lsdException w:name="Light List Accent 1" w:uiPriority="61"/>
+    <w:lsdException w:name="Light Grid Accent 1" w:uiPriority="62"/>
+    <w:lsdException w:name="Medium Shading 1 Accent 1" w:uiPriority="63"/>
+    <w:lsdException w:name="Medium Shading 2 Accent 1" w:uiPriority="64"/>
+    <w:lsdException w:name="Medium List 1 Accent 1" w:uiPriority="65"/>
+    <w:lsdException w:name="Revision" w:semiHidden="1"/>
+    <w:lsdException w:name="List Paragraph" w:uiPriority="34" w:qFormat="1"/>
+    <w:lsdException w:name="Quote" w:uiPriority="29" w:qFormat="1"/>
+    <w:lsdException w:name="Intense Quote" w:uiPriority="30" w:qFormat="1"/>
+    <w:lsdException w:name="Medium List 2 Accent 1" w:uiPriority="66"/>
+    <w:lsdException w:name="Medium Grid 1 Accent 1" w:uiPriority="67"/>
+    <w:lsdException w:name="Medium Grid 2 Accent 1" w:uiPriority="68"/>
+    <w:lsdException w:name="Medium Grid 3 Accent 1" w:uiPriority="69"/>
+    <w:lsdException w:name="Dark List Accent 1" w:uiPriority="70"/>
+    <w:lsdException w:name="Colorful Shading Accent 1" w:uiPriority="71"/>
+    <w:lsdException w:name="Colorful List Accent 1" w:uiPriority="72"/>
+    <w:lsdException w:name="Colorful Grid Accent 1" w:uiPriority="73"/>
+    <w:lsdException w:name="Light Shading Accent 2" w:uiPriority="60"/>
+    <w:lsdException w:name="Light List Accent 2" w:uiPriority="61"/>
+    <w:lsdException w:name="Light Grid Accent 2" w:uiPriority="62"/>
+    <w:lsdException w:name="Medium Shading 1 Accent 2" w:uiPriority="63"/>
+    <w:lsdException w:name="Medium Shading 2 Accent 2" w:uiPriority="64"/>
+    <w:lsdException w:name="Medium List 1 Accent 2" w:uiPriority="65"/>
+    <w:lsdException w:name="Medium List 2 Accent 2" w:uiPriority="66"/>
+    <w:lsdException w:name="Medium Grid 1 Accent 2" w:uiPriority="67"/>
+    <w:lsdException w:name="Medium Grid 2 Accent 2" w:uiPriority="68"/>
+    <w:lsdException w:name="Medium Grid 3 Accent 2" w:uiPriority="69"/>
+    <w:lsdException w:name="Dark List Accent 2" w:uiPriority="70"/>
+    <w:lsdException w:name="Colorful Shading Accent 2" w:uiPriority="71"/>
+    <w:lsdException w:name="Colorful List Accent 2" w:uiPriority="72"/>
+    <w:lsdException w:name="Colorful Grid Accent 2" w:uiPriority="73"/>
+    <w:lsdException w:name="Light Shading Accent 3" w:uiPriority="60"/>
+    <w:lsdException w:name="Light List Accent 3" w:uiPriority="61"/>
+    <w:lsdException w:name="Light Grid Accent 3" w:uiPriority="62"/>
+    <w:lsdException w:name="Medium Shading 1 Accent 3" w:uiPriority="63"/>
+    <w:lsdException w:name="Medium Shading 2 Accent 3" w:uiPriority="64"/>
+    <w:lsdException w:name="Medium List 1 Accent 3" w:uiPriority="65"/>
+    <w:lsdException w:name="Medium List 2 Accent 3" w:uiPriority="66"/>
+    <w:lsdException w:name="Medium Grid 1 Accent 3" w:uiPriority="67"/>
+    <w:lsdException w:name="Medium Grid 2 Accent 3" w:uiPriority="68"/>
+    <w:lsdException w:name="Medium Grid 3 Accent 3" w:uiPriority="69"/>
+    <w:lsdException w:name="Dark List Accent 3" w:uiPriority="70"/>
+    <w:lsdException w:name="Colorful Shading Accent 3" w:uiPriority="71"/>
+    <w:lsdException w:name="Colorful List Accent 3" w:uiPriority="72"/>
+    <w:lsdException w:name="Colorful Grid Accent 3" w:uiPriority="73"/>
+    <w:lsdException w:name="Light Shading Accent 4" w:uiPriority="60"/>
+    <w:lsdException w:name="Light List Accent 4" w:uiPriority="61"/>
+    <w:lsdException w:name="Light Grid Accent 4" w:uiPriority="62"/>
+    <w:lsdException w:name="Medium Shading 1 Accent 4" w:uiPriority="63"/>
+    <w:lsdException w:name="Medium Shading 2 Accent 4" w:uiPriority="64"/>
+    <w:lsdException w:name="Medium List 1 Accent 4" w:uiPriority="65"/>
+    <w:lsdException w:name="Medium List 2 Accent 4" w:uiPriority="66"/>
+    <w:lsdException w:name="Medium Grid 1 Accent 4" w:uiPriority="67"/>
+    <w:lsdException w:name="Medium Grid 2 Accent 4" w:uiPriority="68"/>
+    <w:lsdException w:name="Medium Grid 3 Accent 4" w:uiPriority="69"/>
+    <w:lsdException w:name="Dark List Accent 4" w:uiPriority="70"/>
+    <w:lsdException w:name="Colorful Shading Accent 4" w:uiPriority="71"/>
+    <w:lsdException w:name="Colorful List Accent 4" w:uiPriority="72"/>
+    <w:lsdException w:name="Colorful Grid Accent 4" w:uiPriority="73"/>
+    <w:lsdException w:name="Light Shading Accent 5" w:uiPriority="60"/>
+    <w:lsdException w:name="Light List Accent 5" w:uiPriority="61"/>
+    <w:lsdException w:name="Light Grid Accent 5" w:uiPriority="62"/>
+    <w:lsdException w:name="Medium Shading 1 Accent 5" w:uiPriority="63"/>
+    <w:lsdException w:name="Medium Shading 2 Accent 5" w:uiPriority="64"/>
+    <w:lsdException w:name="Medium List 1 Accent 5" w:uiPriority="65"/>
+    <w:lsdException w:name="Medium List 2 Accent 5" w:uiPriority="66"/>
+    <w:lsdException w:name="Medium Grid 1 Accent 5" w:uiPriority="67"/>
+    <w:lsdException w:name="Medium Grid 2 Accent 5" w:uiPriority="68"/>
+    <w:lsdException w:name="Medium Grid 3 Accent 5" w:uiPriority="69"/>
+    <w:lsdException w:name="Dark List Accent 5" w:uiPriority="70"/>
+    <w:lsdException w:name="Colorful Shading Accent 5" w:uiPriority="71"/>
+    <w:lsdException w:name="Colorful List Accent 5" w:uiPriority="72"/>
+    <w:lsdException w:name="Colorful Grid Accent 5" w:uiPriority="73"/>
+    <w:lsdException w:name="Light Shading Accent 6" w:uiPriority="60"/>
+    <w:lsdException w:name="Light List Accent 6" w:uiPriority="61"/>
+    <w:lsdException w:name="Light Grid Accent 6" w:uiPriority="62"/>
+    <w:lsdException w:name="Medium Shading 1 Accent 6" w:uiPriority="63"/>
+    <w:lsdException w:name="Medium Shading 2 Accent 6" w:uiPriority="64"/>
+    <w:lsdException w:name="Medium List 1 Accent 6" w:uiPriority="65"/>
+    <w:lsdException w:name="Medium List 2 Accent 6" w:uiPriority="66"/>
+    <w:lsdException w:name="Medium Grid 1 Accent 6" w:uiPriority="67"/>
+    <w:lsdException w:name="Medium Grid 2 Accent 6" w:uiPriority="68"/>
+    <w:lsdException w:name="Medium Grid 3 Accent 6" w:uiPriority="69"/>
+    <w:lsdException w:name="Dark List Accent 6" w:uiPriority="70"/>
+    <w:lsdException w:name="Colorful Shading Accent 6" w:uiPriority="71"/>
+    <w:lsdException w:name="Colorful List Accent 6" w:uiPriority="72"/>
+    <w:lsdException w:name="Colorful Grid Accent 6" w:uiPriority="73"/>
+    <w:lsdException w:name="Subtle Emphasis" w:uiPriority="19" w:qFormat="1"/>
+    <w:lsdException w:name="Intense Emphasis" w:uiPriority="21" w:qFormat="1"/>
+    <w:lsdException w:name="Subtle Reference" w:uiPriority="31" w:qFormat="1"/>
+    <w:lsdException w:name="Intense Reference" w:uiPriority="32" w:qFormat="1"/>
+    <w:lsdException w:name="Book Title" w:uiPriority="33" w:qFormat="1"/>
+    <w:lsdException w:name="Bibliography" w:semiHidden="1" w:uiPriority="37" w:unhideWhenUsed="1"/>
+    <w:lsdException w:name="TOC Heading" w:semiHidden="1" w:uiPriority="39" w:unhideWhenUsed="1" w:qFormat="1"/>
+    <w:lsdException w:name="Plain Table 1" w:uiPriority="41"/>
+    <w:lsdException w:name="Plain Table 2" w:uiPriority="42"/>
+    <w:lsdException w:name="Plain Table 3" w:uiPriority="43"/>
+    <w:lsdException w:name="Plain Table 4" w:uiPriority="44"/>
+    <w:lsdException w:name="Plain Table 5" w:uiPriority="45"/>
+    <w:lsdException w:name="Grid Table Light" w:uiPriority="40"/>
+    <w:lsdException w:name="Grid Table 1 Light" w:uiPriority="46"/>
+    <w:lsdException w:name="Grid Table 2" w:uiPriority="47"/>
+    <w:lsdException w:name="Grid Table 3" w:uiPriority="48"/>
+    <w:lsdException w:name="Grid Table 4" w:uiPriority="49"/>
+    <w:lsdException w:name="Grid Table 5 Dark" w:uiPriority="50"/>
+    <w:lsdException w:name="Grid Table 6 Colorful" w:uiPriority="51"/>
+    <w:lsdException w:name="Grid Table 7 Colorful" w:uiPriority="52"/>
+    <w:lsdException w:name="Grid Table 1 Light Accent 1" w:uiPriority="46"/>
+    <w:lsdException w:name="Grid Table 2 Accent 1" w:uiPriority="47"/>
+    <w:lsdException w:name="Grid Table 3 Accent 1" w:uiPriority="48"/>
+    <w:lsdException w:name="Grid Table 4 Accent 1" w:uiPriority="49"/>
+    <w:lsdException w:name="Grid Table 5 Dark Accent 1" w:uiPriority="50"/>
+    <w:lsdException w:name="Grid Table 6 Colorful Accent 1" w:uiPriority="51"/>
+    <w:lsdException w:name="Grid Table 7 Colorful Accent 1" w:uiPriority="52"/>
+    <w:lsdException w:name="Grid Table 1 Light Accent 2" w:uiPriority="46"/>
+    <w:lsdException w:name="Grid Table 2 Accent 2" w:uiPriority="47"/>
+    <w:lsdException w:name="Grid Table 3 Accent 2" w:uiPriority="48"/>
+    <w:lsdException w:name="Grid Table 4 Accent 2" w:uiPriority="49"/>
+    <w:lsdException w:name="Grid Table 5 Dark Accent 2" w:uiPriority="50"/>
+    <w:lsdException w:name="Grid Table 6 Colorful Accent 2" w:uiPriority="51"/>
+    <w:lsdException w:name="Grid Table 7 Colorful Accent 2" w:uiPriority="52"/>
+    <w:lsdException w:name="Grid Table 1 Light Accent 3" w:uiPriority="46"/>
+    <w:lsdException w:name="Grid Table 2 Accent 3" w:uiPriority="47"/>
+    <w:lsdException w:name="Grid Table 3 Accent 3" w:uiPriority="48"/>
+    <w:lsdException w:name="Grid Table 4 Accent 3" w:uiPriority="49"/>
+    <w:lsdException w:name="Grid Table 5 Dark Accent 3" w:uiPriority="50"/>
+    <w:lsdException w:name="Grid Table 6 Colorful Accent 3" w:uiPriority="51"/>
+    <w:lsdException w:name="Grid Table 7 Colorful Accent 3" w:uiPriority="52"/>
+    <w:lsdException w:name="Grid Table 1 Light Accent 4" w:uiPriority="46"/>
+    <w:lsdException w:name="Grid Table 2 Accent 4" w:uiPriority="47"/>
+    <w:lsdException w:name="Grid Table 3 Accent 4" w:uiPriority="48"/>
+    <w:lsdException w:name="Grid Table 4 Accent 4" w:uiPriority="49"/>
+    <w:lsdException w:name="Grid Table 5 Dark Accent 4" w:uiPriority="50"/>
+    <w:lsdException w:name="Grid Table 6 Colorful Accent 4" w:uiPriority="51"/>
+    <w:lsdException w:name="Grid Table 7 Colorful Accent 4" w:uiPriority="52"/>
+    <w:lsdException w:name="Grid Table 1 Light Accent 5" w:uiPriority="46"/>
+    <w:lsdException w:name="Grid Table 2 Accent 5" w:uiPriority="47"/>
+    <w:lsdException w:name="Grid Table 3 Accent 5" w:uiPriority="48"/>
+    <w:lsdException w:name="Grid Table 4 Accent 5" w:uiPriority="49"/>
+    <w:lsdException w:name="Grid Table 5 Dark Accent 5" w:uiPriority="50"/>
+    <w:lsdException w:name="Grid Table 6 Colorful Accent 5" w:uiPriority="51"/>
+    <w:lsdException w:name="Grid Table 7 Colorful Accent 5" w:uiPriority="52"/>
+    <w:lsdException w:name="Grid Table 1 Light Accent 6" w:uiPriority="46"/>
+    <w:lsdException w:name="Grid Table 2 Accent 6" w:uiPriority="47"/>
+    <w:lsdException w:name="Grid Table 3 Accent 6" w:uiPriority="48"/>
+    <w:lsdException w:name="Grid Table 4 Accent 6" w:uiPriority="49"/>
+    <w:lsdException w:name="Grid Table 5 Dark Accent 6" w:uiPriority="50"/>
+    <w:lsdException w:name="Grid Table 6 Colorful Accent 6" w:uiPriority="51"/>
+    <w:lsdException w:name="Grid Table 7 Colorful Accent 6" w:uiPriority="52"/>
+    <w:lsdException w:name="List Table 1 Light" w:uiPriority="46"/>
+    <w:lsdException w:name="List Table 2" w:uiPriority="47"/>
+    <w:lsdException w:name="List Table 3" w:uiPriority="48"/>
+    <w:lsdException w:name="List Table 4" w:uiPriority="49"/>
+    <w:lsdException w:name="List Table 5 Dark" w:uiPriority="50"/>
+    <w:lsdException w:name="List Table 6 Colorful" w:uiPriority="51"/>
+    <w:lsdException w:name="List Table 7 Colorful" w:uiPriority="52"/>
+    <w:lsdException w:name="List Table 1 Light Accent 1" w:uiPriority="46"/>
+    <w:lsdException w:name="List Table 2 Accent 1" w:uiPriority="47"/>
+    <w:lsdException w:name="List Table 3 Accent 1" w:uiPriority="48"/>
+    <w:lsdException w:name="List Table 4 Accent 1" w:uiPriority="49"/>
+    <w:lsdException w:name="List Table 5 Dark Accent 1" w:uiPriority="50"/>
+    <w:lsdException w:name="List Table 6 Colorful Accent 1" w:uiPriority="51"/>
+    <w:lsdException w:name="List Table 7 Colorful Accent 1" w:uiPriority="52"/>
+    <w:lsdException w:name="List Table 1 Light Accent 2" w:uiPriority="46"/>
+    <w:lsdException w:name="List Table 2 Accent 2" w:uiPriority="47"/>
+    <w:lsdException w:name="List Table 3 Accent 2" w:uiPriority="48"/>
+    <w:lsdException w:name="List Table 4 Accent 2" w:uiPriority="49"/>
+    <w:lsdException w:name="List Table 5 Dark Accent 2" w:uiPriority="50"/>
+    <w:lsdException w:name="List Table 6 Colorful Accent 2" w:uiPriority="51"/>
+    <w:lsdException w:name="List Table 7 Colorful Accent 2" w:uiPriority="52"/>
+    <w:lsdException w:name="List Table 1 Light Accent 3" w:uiPriority="46"/>
+    <w:lsdException w:name="List Table 2 Accent 3" w:uiPriority="47"/>
+    <w:lsdException w:name="List Table 3 Accent 3" w:uiPriority="48"/>
+    <w:lsdException w:name="List Table 4 Accent 3" w:uiPriority="49"/>
+    <w:lsdException w:name="List Table 5 Dark Accent 3" w:uiPriority="50"/>
+    <w:lsdException w:name="List Table 6 Colorful Accent 3" w:uiPriority="51"/>
+    <w:lsdException w:name="List Table 7 Colorful Accent 3" w:uiPriority="52"/>
+    <w:lsdException w:name="List Table 1 Light Accent 4" w:uiPriority="46"/>
+    <w:lsdException w:name="List Table 2 Accent 4" w:uiPriority="47"/>
+    <w:lsdException w:name="List Table 3 Accent 4" w:uiPriority="48"/>
+    <w:lsdException w:name="List Table 4 Accent 4" w:uiPriority="49"/>
+    <w:lsdException w:name="List Table 5 Dark Accent 4" w:uiPriority="50"/>
+    <w:lsdException w:name="List Table 6 Colorful Accent 4" w:uiPriority="51"/>
+    <w:lsdException w:name="List Table 7 Colorful Accent 4" w:uiPriority="52"/>
+    <w:lsdException w:name="List Table 1 Light Accent 5" w:uiPriority="46"/>
+    <w:lsdException w:name="List Table 2 Accent 5" w:uiPriority="47"/>
+    <w:lsdException w:name="List Table 3 Accent 5" w:uiPriority="48"/>
+    <w:lsdException w:name="List Table 4 Accent 5" w:uiPriority="49"/>
+    <w:lsdException w:name="List Table 5 Dark Accent 5" w:uiPriority="50"/>
+    <w:lsdException w:name="List Table 6 Colorful Accent 5" w:uiPriority="51"/>
+    <w:lsdException w:name="List Table 7 Colorful Accent 5" w:uiPriority="52"/>
+    <w:lsdException w:name="List Table 1 Light Accent 6" w:uiPriority="46"/>
+    <w:lsdException w:name="List Table 2 Accent 6" w:uiPriority="47"/>
+    <w:lsdException w:name="List Table 3 Accent 6" w:uiPriority="48"/>
+    <w:lsdException w:name="List Table 4 Accent 6" w:uiPriority="49"/>
+    <w:lsdException w:name="List Table 5 Dark Accent 6" w:uiPriority="50"/>
+    <w:lsdException w:name="List Table 6 Colorful Accent 6" w:uiPriority="51"/>
+    <w:lsdException w:name="List Table 7 Colorful Accent 6" w:uiPriority="52"/>
   </w:latentStyles>
   <w:style w:type="paragraph" w:default="1" w:styleId="a">
     <w:name w:val="Normal"/>
@@ -2194,7 +2706,6 @@
     <w:uiPriority w:val="99"/>
     <w:semiHidden/>
     <w:unhideWhenUsed/>
-    <w:qFormat/>
     <w:tblPr>
       <w:tblInd w:w="0" w:type="dxa"/>
       <w:tblCellMar>
@@ -2765,7 +3276,6 @@
     <w:uiPriority w:val="59"/>
     <w:rsid w:val="000A2869"/>
     <w:tblPr>
-      <w:tblInd w:w="0" w:type="dxa"/>
       <w:tblBorders>
         <w:top w:val="single" w:sz="4" w:space="0" w:color="auto"/>
         <w:left w:val="single" w:sz="4" w:space="0" w:color="auto"/>
@@ -2774,12 +3284,6 @@
         <w:insideH w:val="single" w:sz="4" w:space="0" w:color="auto"/>
         <w:insideV w:val="single" w:sz="4" w:space="0" w:color="auto"/>
       </w:tblBorders>
-      <w:tblCellMar>
-        <w:top w:w="0" w:type="dxa"/>
-        <w:left w:w="108" w:type="dxa"/>
-        <w:bottom w:w="0" w:type="dxa"/>
-        <w:right w:w="108" w:type="dxa"/>
-      </w:tblCellMar>
     </w:tblPr>
   </w:style>
 </w:styles>
@@ -3073,7 +3577,7 @@
 </file>
 
 <file path=customXml/itemProps1.xml><?xml version="1.0" encoding="utf-8"?>
-<ds:datastoreItem xmlns:ds="http://schemas.openxmlformats.org/officeDocument/2006/customXml" ds:itemID="{5CAEC68B-0CA1-4566-BA4D-D423CB317140}">
+<ds:datastoreItem xmlns:ds="http://schemas.openxmlformats.org/officeDocument/2006/customXml" ds:itemID="{6CA2C550-3BC6-43D4-A23E-899B057DE7BF}">
   <ds:schemaRefs>
     <ds:schemaRef ds:uri="http://schemas.openxmlformats.org/officeDocument/2006/bibliography"/>
   </ds:schemaRefs>

--- a/programming_language/graphical_and_system_functions/signals/addsignaltolist.docx
+++ b/programming_language/graphical_and_system_functions/signals/addsignaltolist.docx
@@ -12,7 +12,6 @@
           <w:szCs w:val="36"/>
         </w:rPr>
       </w:pPr>
-      <w:proofErr w:type="spellStart"/>
       <w:proofErr w:type="gramStart"/>
       <w:r>
         <w:rPr>
@@ -25,7 +24,6 @@
         </w:rPr>
         <w:t>addsignaltolist</w:t>
       </w:r>
-      <w:proofErr w:type="spellEnd"/>
       <w:proofErr w:type="gramEnd"/>
     </w:p>
     <w:p>
@@ -33,12 +31,16 @@
         <w:rPr>
           <w:rFonts w:ascii="Cambria" w:hAnsi="Cambria"/>
           <w:color w:val="0000FF"/>
+          <w:sz w:val="28"/>
+          <w:szCs w:val="28"/>
         </w:rPr>
       </w:pPr>
       <w:r>
         <w:rPr>
           <w:rFonts w:ascii="Cambria" w:hAnsi="Cambria"/>
           <w:color w:val="0000FF"/>
+          <w:sz w:val="28"/>
+          <w:szCs w:val="28"/>
         </w:rPr>
         <w:t>Ф</w:t>
       </w:r>
@@ -46,6 +48,8 @@
         <w:rPr>
           <w:rFonts w:ascii="Cambria" w:hAnsi="Cambria"/>
           <w:color w:val="0000FF"/>
+          <w:sz w:val="28"/>
+          <w:szCs w:val="28"/>
         </w:rPr>
         <w:t>ун</w:t>
       </w:r>
@@ -53,6 +57,8 @@
         <w:rPr>
           <w:rFonts w:ascii="Cambria" w:hAnsi="Cambria"/>
           <w:color w:val="0000FF"/>
+          <w:sz w:val="28"/>
+          <w:szCs w:val="28"/>
         </w:rPr>
         <w:t>кция</w:t>
       </w:r>
@@ -60,6 +66,8 @@
         <w:rPr>
           <w:rFonts w:ascii="Cambria" w:hAnsi="Cambria"/>
           <w:color w:val="0000FF"/>
+          <w:sz w:val="28"/>
+          <w:szCs w:val="28"/>
         </w:rPr>
         <w:t xml:space="preserve"> </w:t>
       </w:r>
@@ -67,6 +75,8 @@
         <w:rPr>
           <w:rFonts w:ascii="Cambria" w:hAnsi="Cambria"/>
           <w:color w:val="0000FF"/>
+          <w:sz w:val="28"/>
+          <w:szCs w:val="28"/>
         </w:rPr>
         <w:t>добавления сигнала в список сигналов проекта</w:t>
       </w:r>
@@ -74,6 +84,8 @@
         <w:rPr>
           <w:rFonts w:ascii="Cambria" w:hAnsi="Cambria"/>
           <w:color w:val="0000FF"/>
+          <w:sz w:val="28"/>
+          <w:szCs w:val="28"/>
         </w:rPr>
         <w:t>.</w:t>
       </w:r>
@@ -83,12 +95,16 @@
         <w:rPr>
           <w:rFonts w:ascii="Cambria" w:hAnsi="Cambria"/>
           <w:color w:val="4F81BD"/>
+          <w:sz w:val="28"/>
+          <w:szCs w:val="28"/>
         </w:rPr>
       </w:pPr>
       <w:r>
         <w:rPr>
           <w:rFonts w:ascii="Cambria" w:hAnsi="Cambria"/>
           <w:color w:val="0070C0"/>
+          <w:sz w:val="28"/>
+          <w:szCs w:val="28"/>
         </w:rPr>
         <w:pict>
           <v:rect id="_x0000_i1025" style="width:467.75pt;height:1pt" o:hralign="center" o:hrstd="t" o:hrnoshade="t" o:hr="t" fillcolor="#4f81bd" stroked="f"/>
@@ -99,6 +115,8 @@
       <w:pPr>
         <w:rPr>
           <w:rFonts w:ascii="Cambria" w:hAnsi="Cambria"/>
+          <w:sz w:val="28"/>
+          <w:szCs w:val="28"/>
         </w:rPr>
       </w:pPr>
     </w:p>
@@ -108,6 +126,8 @@
         <w:rPr>
           <w:rFonts w:ascii="Cambria" w:hAnsi="Cambria"/>
           <w:b/>
+          <w:sz w:val="28"/>
+          <w:szCs w:val="28"/>
           <w:lang w:val="en-US"/>
         </w:rPr>
       </w:pPr>
@@ -115,6 +135,8 @@
         <w:rPr>
           <w:rFonts w:ascii="Cambria" w:hAnsi="Cambria"/>
           <w:b/>
+          <w:sz w:val="28"/>
+          <w:szCs w:val="28"/>
         </w:rPr>
         <w:t>Синтаксис</w:t>
       </w:r>
@@ -122,6 +144,8 @@
         <w:rPr>
           <w:rFonts w:ascii="Cambria" w:hAnsi="Cambria"/>
           <w:b/>
+          <w:sz w:val="28"/>
+          <w:szCs w:val="28"/>
           <w:lang w:val="en-US"/>
         </w:rPr>
         <w:t>:</w:t>
@@ -132,27 +156,28 @@
         <w:spacing w:line="360" w:lineRule="auto"/>
         <w:rPr>
           <w:rFonts w:ascii="Cambria" w:hAnsi="Cambria" w:cs="Courier New"/>
-          <w:szCs w:val="24"/>
+          <w:sz w:val="28"/>
+          <w:szCs w:val="28"/>
           <w:lang w:val="en-US"/>
         </w:rPr>
       </w:pPr>
-      <w:proofErr w:type="spellStart"/>
       <w:proofErr w:type="gramStart"/>
       <w:r>
         <w:rPr>
           <w:rFonts w:ascii="Cambria" w:hAnsi="Cambria" w:cs="Courier New"/>
           <w:b/>
-          <w:szCs w:val="24"/>
+          <w:sz w:val="28"/>
+          <w:szCs w:val="28"/>
           <w:lang w:val="en-US"/>
         </w:rPr>
         <w:t>addsignaltolist</w:t>
       </w:r>
-      <w:proofErr w:type="spellEnd"/>
       <w:r>
         <w:rPr>
           <w:rFonts w:ascii="Cambria" w:hAnsi="Cambria" w:cs="Courier New"/>
           <w:i/>
-          <w:szCs w:val="24"/>
+          <w:sz w:val="28"/>
+          <w:szCs w:val="28"/>
           <w:lang w:val="en-US"/>
         </w:rPr>
         <w:t>(</w:t>
@@ -162,7 +187,8 @@
         <w:rPr>
           <w:rFonts w:ascii="Cambria" w:hAnsi="Cambria" w:cs="Courier New"/>
           <w:i/>
-          <w:szCs w:val="24"/>
+          <w:sz w:val="28"/>
+          <w:szCs w:val="28"/>
           <w:lang w:val="en-US"/>
         </w:rPr>
         <w:t>type</w:t>
@@ -171,27 +197,28 @@
         <w:rPr>
           <w:rFonts w:ascii="Cambria" w:hAnsi="Cambria" w:cs="Courier New"/>
           <w:i/>
-          <w:szCs w:val="24"/>
+          <w:sz w:val="28"/>
+          <w:szCs w:val="28"/>
           <w:lang w:val="en-US"/>
         </w:rPr>
         <w:t xml:space="preserve">, </w:t>
       </w:r>
-      <w:proofErr w:type="spellStart"/>
       <w:r>
         <w:rPr>
           <w:rFonts w:ascii="Cambria" w:hAnsi="Cambria" w:cs="Courier New"/>
           <w:i/>
-          <w:szCs w:val="24"/>
+          <w:sz w:val="28"/>
+          <w:szCs w:val="28"/>
           <w:lang w:val="en-US"/>
         </w:rPr>
         <w:t>reg</w:t>
       </w:r>
-      <w:proofErr w:type="spellEnd"/>
       <w:r>
         <w:rPr>
           <w:rFonts w:ascii="Cambria" w:hAnsi="Cambria" w:cs="Courier New"/>
           <w:i/>
-          <w:szCs w:val="24"/>
+          <w:sz w:val="28"/>
+          <w:szCs w:val="28"/>
           <w:lang w:val="en-US"/>
         </w:rPr>
         <w:t xml:space="preserve">, </w:t>
@@ -200,1259 +227,1472 @@
         <w:rPr>
           <w:rFonts w:ascii="Cambria" w:hAnsi="Cambria" w:cs="Courier New"/>
           <w:i/>
-          <w:szCs w:val="24"/>
+          <w:sz w:val="28"/>
+          <w:szCs w:val="28"/>
           <w:lang w:val="en-US"/>
         </w:rPr>
-        <w:t xml:space="preserve">name, </w:t>
-      </w:r>
-      <w:proofErr w:type="spellStart"/>
+        <w:t>name, descr, val, init</w:t>
+      </w:r>
       <w:r>
         <w:rPr>
           <w:rFonts w:ascii="Cambria" w:hAnsi="Cambria" w:cs="Courier New"/>
-          <w:i/>
-          <w:szCs w:val="24"/>
+          <w:sz w:val="28"/>
+          <w:szCs w:val="28"/>
           <w:lang w:val="en-US"/>
         </w:rPr>
+        <w:t>)</w:t>
+      </w:r>
+      <w:r>
+        <w:rPr>
+          <w:rFonts w:ascii="Cambria" w:hAnsi="Cambria" w:cs="Courier New"/>
+          <w:sz w:val="28"/>
+          <w:szCs w:val="28"/>
+          <w:lang w:val="en-US"/>
+        </w:rPr>
+        <w:t>;</w:t>
+      </w:r>
+    </w:p>
+    <w:p>
+      <w:pPr>
+        <w:spacing w:line="360" w:lineRule="auto"/>
+        <w:rPr>
+          <w:rFonts w:ascii="Cambria" w:hAnsi="Cambria"/>
+          <w:i/>
+          <w:sz w:val="28"/>
+          <w:szCs w:val="28"/>
+          <w:lang w:val="en-US"/>
+        </w:rPr>
+      </w:pPr>
+    </w:p>
+    <w:p>
+      <w:pPr>
+        <w:spacing w:line="360" w:lineRule="auto"/>
+        <w:rPr>
+          <w:rFonts w:ascii="Cambria" w:hAnsi="Cambria"/>
+          <w:b/>
+          <w:sz w:val="28"/>
+          <w:szCs w:val="28"/>
+        </w:rPr>
+      </w:pPr>
+      <w:r>
+        <w:rPr>
+          <w:rFonts w:ascii="Cambria" w:hAnsi="Cambria"/>
+          <w:b/>
+          <w:sz w:val="28"/>
+          <w:szCs w:val="28"/>
+        </w:rPr>
+        <w:t>Аргументы:</w:t>
+      </w:r>
+    </w:p>
+    <w:p>
+      <w:pPr>
+        <w:spacing w:line="360" w:lineRule="auto"/>
+        <w:rPr>
+          <w:rFonts w:ascii="Cambria" w:hAnsi="Cambria"/>
+          <w:sz w:val="28"/>
+          <w:szCs w:val="28"/>
+        </w:rPr>
+      </w:pPr>
+      <w:proofErr w:type="gramStart"/>
+      <w:r>
+        <w:rPr>
+          <w:rFonts w:ascii="Cambria" w:hAnsi="Cambria"/>
+          <w:i/>
+          <w:sz w:val="28"/>
+          <w:szCs w:val="28"/>
+          <w:lang w:val="en-US"/>
+        </w:rPr>
+        <w:t>type</w:t>
+      </w:r>
+      <w:proofErr w:type="gramEnd"/>
+      <w:r>
+        <w:rPr>
+          <w:rFonts w:ascii="Cambria" w:hAnsi="Cambria"/>
+          <w:i/>
+          <w:sz w:val="28"/>
+          <w:szCs w:val="28"/>
+        </w:rPr>
+        <w:t xml:space="preserve"> –</w:t>
+      </w:r>
+      <w:r>
+        <w:rPr>
+          <w:rFonts w:ascii="Cambria" w:hAnsi="Cambria"/>
+          <w:sz w:val="28"/>
+          <w:szCs w:val="28"/>
+        </w:rPr>
+        <w:t xml:space="preserve"> </w:t>
+      </w:r>
+      <w:r>
+        <w:rPr>
+          <w:rFonts w:ascii="Cambria" w:hAnsi="Cambria"/>
+          <w:sz w:val="28"/>
+          <w:szCs w:val="28"/>
+        </w:rPr>
+        <w:t>тип данных сигнала,</w:t>
+      </w:r>
+    </w:p>
+    <w:p>
+      <w:pPr>
+        <w:spacing w:line="360" w:lineRule="auto"/>
+        <w:rPr>
+          <w:rFonts w:ascii="Cambria" w:hAnsi="Cambria"/>
+          <w:sz w:val="28"/>
+          <w:szCs w:val="28"/>
+        </w:rPr>
+      </w:pPr>
+      <w:proofErr w:type="gramStart"/>
+      <w:r>
+        <w:rPr>
+          <w:rFonts w:ascii="Cambria" w:hAnsi="Cambria"/>
+          <w:i/>
+          <w:sz w:val="28"/>
+          <w:szCs w:val="28"/>
+          <w:lang w:val="en-US"/>
+        </w:rPr>
+        <w:t>reg</w:t>
+      </w:r>
+      <w:proofErr w:type="gramEnd"/>
+      <w:r>
+        <w:rPr>
+          <w:rFonts w:ascii="Cambria" w:hAnsi="Cambria"/>
+          <w:i/>
+          <w:sz w:val="28"/>
+          <w:szCs w:val="28"/>
+        </w:rPr>
+        <w:t xml:space="preserve"> –</w:t>
+      </w:r>
+      <w:r>
+        <w:rPr>
+          <w:rFonts w:ascii="Cambria" w:hAnsi="Cambria"/>
+          <w:sz w:val="28"/>
+          <w:szCs w:val="28"/>
+        </w:rPr>
+        <w:t xml:space="preserve"> </w:t>
+      </w:r>
+      <w:r>
+        <w:rPr>
+          <w:rFonts w:ascii="Cambria" w:hAnsi="Cambria"/>
+          <w:sz w:val="28"/>
+          <w:szCs w:val="28"/>
+        </w:rPr>
+        <w:t>режим сигнала</w:t>
+      </w:r>
+      <w:r>
+        <w:rPr>
+          <w:rFonts w:ascii="Cambria" w:hAnsi="Cambria"/>
+          <w:sz w:val="28"/>
+          <w:szCs w:val="28"/>
+        </w:rPr>
+        <w:t>,</w:t>
+      </w:r>
+    </w:p>
+    <w:p>
+      <w:pPr>
+        <w:spacing w:line="360" w:lineRule="auto"/>
+        <w:rPr>
+          <w:rFonts w:ascii="Cambria" w:hAnsi="Cambria"/>
+          <w:sz w:val="28"/>
+          <w:szCs w:val="28"/>
+        </w:rPr>
+      </w:pPr>
+      <w:proofErr w:type="gramStart"/>
+      <w:r>
+        <w:rPr>
+          <w:rFonts w:ascii="Cambria" w:hAnsi="Cambria"/>
+          <w:i/>
+          <w:sz w:val="28"/>
+          <w:szCs w:val="28"/>
+          <w:lang w:val="en-US"/>
+        </w:rPr>
+        <w:t>name</w:t>
+      </w:r>
+      <w:proofErr w:type="gramEnd"/>
+      <w:r>
+        <w:rPr>
+          <w:rFonts w:ascii="Cambria" w:hAnsi="Cambria"/>
+          <w:i/>
+          <w:sz w:val="28"/>
+          <w:szCs w:val="28"/>
+        </w:rPr>
+        <w:t xml:space="preserve"> –</w:t>
+      </w:r>
+      <w:r>
+        <w:rPr>
+          <w:rFonts w:ascii="Cambria" w:hAnsi="Cambria"/>
+          <w:sz w:val="28"/>
+          <w:szCs w:val="28"/>
+        </w:rPr>
+        <w:t xml:space="preserve"> </w:t>
+      </w:r>
+      <w:r>
+        <w:rPr>
+          <w:rFonts w:ascii="Cambria" w:hAnsi="Cambria"/>
+          <w:sz w:val="28"/>
+          <w:szCs w:val="28"/>
+        </w:rPr>
+        <w:t xml:space="preserve">строка, содержащая </w:t>
+      </w:r>
+      <w:r>
+        <w:rPr>
+          <w:rFonts w:ascii="Cambria" w:hAnsi="Cambria"/>
+          <w:sz w:val="28"/>
+          <w:szCs w:val="28"/>
+        </w:rPr>
+        <w:t>имя сигнала,</w:t>
+      </w:r>
+    </w:p>
+    <w:p>
+      <w:pPr>
+        <w:spacing w:line="360" w:lineRule="auto"/>
+        <w:rPr>
+          <w:rFonts w:ascii="Cambria" w:hAnsi="Cambria"/>
+          <w:sz w:val="28"/>
+          <w:szCs w:val="28"/>
+        </w:rPr>
+      </w:pPr>
+      <w:proofErr w:type="gramStart"/>
+      <w:r>
+        <w:rPr>
+          <w:rFonts w:ascii="Cambria" w:hAnsi="Cambria"/>
+          <w:i/>
+          <w:sz w:val="28"/>
+          <w:szCs w:val="28"/>
+          <w:lang w:val="en-US"/>
+        </w:rPr>
         <w:t>descr</w:t>
       </w:r>
-      <w:proofErr w:type="spellEnd"/>
+      <w:proofErr w:type="gramEnd"/>
+      <w:r>
+        <w:rPr>
+          <w:rFonts w:ascii="Cambria" w:hAnsi="Cambria"/>
+          <w:i/>
+          <w:sz w:val="28"/>
+          <w:szCs w:val="28"/>
+        </w:rPr>
+        <w:t xml:space="preserve"> –</w:t>
+      </w:r>
+      <w:r>
+        <w:rPr>
+          <w:rFonts w:ascii="Cambria" w:hAnsi="Cambria"/>
+          <w:sz w:val="28"/>
+          <w:szCs w:val="28"/>
+        </w:rPr>
+        <w:t xml:space="preserve"> </w:t>
+      </w:r>
+      <w:r>
+        <w:rPr>
+          <w:rFonts w:ascii="Cambria" w:hAnsi="Cambria"/>
+          <w:sz w:val="28"/>
+          <w:szCs w:val="28"/>
+        </w:rPr>
+        <w:t xml:space="preserve">строка, содержащая </w:t>
+      </w:r>
+      <w:r>
+        <w:rPr>
+          <w:rFonts w:ascii="Cambria" w:hAnsi="Cambria"/>
+          <w:sz w:val="28"/>
+          <w:szCs w:val="28"/>
+        </w:rPr>
+        <w:t>название сигнала,</w:t>
+      </w:r>
+    </w:p>
+    <w:p>
+      <w:pPr>
+        <w:spacing w:line="360" w:lineRule="auto"/>
+        <w:rPr>
+          <w:rFonts w:ascii="Cambria" w:hAnsi="Cambria"/>
+          <w:sz w:val="28"/>
+          <w:szCs w:val="28"/>
+        </w:rPr>
+      </w:pPr>
+      <w:proofErr w:type="gramStart"/>
+      <w:r>
+        <w:rPr>
+          <w:rFonts w:ascii="Cambria" w:hAnsi="Cambria"/>
+          <w:i/>
+          <w:sz w:val="28"/>
+          <w:szCs w:val="28"/>
+          <w:lang w:val="en-US"/>
+        </w:rPr>
+        <w:t>val</w:t>
+      </w:r>
+      <w:proofErr w:type="gramEnd"/>
+      <w:r>
+        <w:rPr>
+          <w:rFonts w:ascii="Cambria" w:hAnsi="Cambria"/>
+          <w:i/>
+          <w:sz w:val="28"/>
+          <w:szCs w:val="28"/>
+        </w:rPr>
+        <w:t xml:space="preserve"> –</w:t>
+      </w:r>
+      <w:r>
+        <w:rPr>
+          <w:rFonts w:ascii="Cambria" w:hAnsi="Cambria"/>
+          <w:sz w:val="28"/>
+          <w:szCs w:val="28"/>
+        </w:rPr>
+        <w:t xml:space="preserve"> </w:t>
+      </w:r>
+      <w:r>
+        <w:rPr>
+          <w:rFonts w:ascii="Cambria" w:hAnsi="Cambria"/>
+          <w:sz w:val="28"/>
+          <w:szCs w:val="28"/>
+        </w:rPr>
+        <w:t xml:space="preserve">строка, содержащая </w:t>
+      </w:r>
+      <w:r>
+        <w:rPr>
+          <w:rFonts w:ascii="Cambria" w:hAnsi="Cambria"/>
+          <w:sz w:val="28"/>
+          <w:szCs w:val="28"/>
+        </w:rPr>
+        <w:t>начальное значение сигнала,</w:t>
+      </w:r>
+    </w:p>
+    <w:p>
+      <w:pPr>
+        <w:spacing w:line="360" w:lineRule="auto"/>
+        <w:rPr>
+          <w:rFonts w:ascii="Cambria" w:hAnsi="Cambria"/>
+          <w:sz w:val="28"/>
+          <w:szCs w:val="28"/>
+        </w:rPr>
+      </w:pPr>
+      <w:r>
+        <w:rPr>
+          <w:rFonts w:ascii="Cambria" w:hAnsi="Cambria"/>
+          <w:i/>
+          <w:sz w:val="28"/>
+          <w:szCs w:val="28"/>
+        </w:rPr>
+        <w:t>init –</w:t>
+      </w:r>
+      <w:r>
+        <w:rPr>
+          <w:rFonts w:ascii="Cambria" w:hAnsi="Cambria"/>
+          <w:sz w:val="28"/>
+          <w:szCs w:val="28"/>
+        </w:rPr>
+        <w:t xml:space="preserve"> способ инициализации сигнала.</w:t>
+      </w:r>
+    </w:p>
+    <w:p>
+      <w:pPr>
+        <w:spacing w:line="360" w:lineRule="auto"/>
+        <w:rPr>
+          <w:rFonts w:ascii="Cambria" w:hAnsi="Cambria"/>
+          <w:sz w:val="28"/>
+          <w:szCs w:val="28"/>
+        </w:rPr>
+      </w:pPr>
+    </w:p>
+    <w:p>
+      <w:pPr>
+        <w:spacing w:line="360" w:lineRule="auto"/>
+        <w:rPr>
+          <w:rFonts w:ascii="Cambria" w:hAnsi="Cambria"/>
+          <w:b/>
+          <w:sz w:val="28"/>
+          <w:szCs w:val="28"/>
+        </w:rPr>
+      </w:pPr>
+      <w:r>
+        <w:rPr>
+          <w:rFonts w:ascii="Cambria" w:hAnsi="Cambria"/>
+          <w:b/>
+          <w:sz w:val="28"/>
+          <w:szCs w:val="28"/>
+        </w:rPr>
+        <w:t>Описание:</w:t>
+      </w:r>
+    </w:p>
+    <w:p>
+      <w:pPr>
+        <w:spacing w:line="360" w:lineRule="auto"/>
+        <w:rPr>
+          <w:rFonts w:ascii="Cambria" w:hAnsi="Cambria"/>
+          <w:sz w:val="28"/>
+          <w:szCs w:val="28"/>
+        </w:rPr>
+      </w:pPr>
+      <w:proofErr w:type="gramStart"/>
+      <w:r>
+        <w:rPr>
+          <w:rFonts w:ascii="Cambria" w:hAnsi="Cambria"/>
+          <w:i/>
+          <w:sz w:val="28"/>
+          <w:szCs w:val="28"/>
+          <w:lang w:val="en-US"/>
+        </w:rPr>
+        <w:t>addsignaltolist</w:t>
+      </w:r>
+      <w:r>
+        <w:rPr>
+          <w:rFonts w:ascii="Cambria" w:hAnsi="Cambria"/>
+          <w:i/>
+          <w:sz w:val="28"/>
+          <w:szCs w:val="28"/>
+        </w:rPr>
+        <w:t>(</w:t>
+      </w:r>
+      <w:proofErr w:type="gramEnd"/>
+      <w:r>
+        <w:rPr>
+          <w:rFonts w:ascii="Cambria" w:hAnsi="Cambria"/>
+          <w:i/>
+          <w:sz w:val="28"/>
+          <w:szCs w:val="28"/>
+          <w:lang w:val="en-US"/>
+        </w:rPr>
+        <w:t>type</w:t>
+      </w:r>
+      <w:r>
+        <w:rPr>
+          <w:rFonts w:ascii="Cambria" w:hAnsi="Cambria"/>
+          <w:i/>
+          <w:sz w:val="28"/>
+          <w:szCs w:val="28"/>
+        </w:rPr>
+        <w:t xml:space="preserve">, </w:t>
+      </w:r>
+      <w:r>
+        <w:rPr>
+          <w:rFonts w:ascii="Cambria" w:hAnsi="Cambria"/>
+          <w:i/>
+          <w:sz w:val="28"/>
+          <w:szCs w:val="28"/>
+          <w:lang w:val="en-US"/>
+        </w:rPr>
+        <w:t>reg</w:t>
+      </w:r>
+      <w:r>
+        <w:rPr>
+          <w:rFonts w:ascii="Cambria" w:hAnsi="Cambria"/>
+          <w:i/>
+          <w:sz w:val="28"/>
+          <w:szCs w:val="28"/>
+        </w:rPr>
+        <w:t xml:space="preserve">, </w:t>
+      </w:r>
+      <w:r>
+        <w:rPr>
+          <w:rFonts w:ascii="Cambria" w:hAnsi="Cambria"/>
+          <w:i/>
+          <w:sz w:val="28"/>
+          <w:szCs w:val="28"/>
+          <w:lang w:val="en-US"/>
+        </w:rPr>
+        <w:t>name</w:t>
+      </w:r>
+      <w:r>
+        <w:rPr>
+          <w:rFonts w:ascii="Cambria" w:hAnsi="Cambria"/>
+          <w:i/>
+          <w:sz w:val="28"/>
+          <w:szCs w:val="28"/>
+        </w:rPr>
+        <w:t xml:space="preserve">, </w:t>
+      </w:r>
+      <w:r>
+        <w:rPr>
+          <w:rFonts w:ascii="Cambria" w:hAnsi="Cambria"/>
+          <w:i/>
+          <w:sz w:val="28"/>
+          <w:szCs w:val="28"/>
+          <w:lang w:val="en-US"/>
+        </w:rPr>
+        <w:t>descr</w:t>
+      </w:r>
+      <w:r>
+        <w:rPr>
+          <w:rFonts w:ascii="Cambria" w:hAnsi="Cambria"/>
+          <w:i/>
+          <w:sz w:val="28"/>
+          <w:szCs w:val="28"/>
+        </w:rPr>
+        <w:t xml:space="preserve">, </w:t>
+      </w:r>
+      <w:r>
+        <w:rPr>
+          <w:rFonts w:ascii="Cambria" w:hAnsi="Cambria"/>
+          <w:i/>
+          <w:sz w:val="28"/>
+          <w:szCs w:val="28"/>
+          <w:lang w:val="en-US"/>
+        </w:rPr>
+        <w:t>val</w:t>
+      </w:r>
+      <w:r>
+        <w:rPr>
+          <w:rFonts w:ascii="Cambria" w:hAnsi="Cambria"/>
+          <w:i/>
+          <w:sz w:val="28"/>
+          <w:szCs w:val="28"/>
+        </w:rPr>
+        <w:t xml:space="preserve">, </w:t>
+      </w:r>
+      <w:r>
+        <w:rPr>
+          <w:rFonts w:ascii="Cambria" w:hAnsi="Cambria"/>
+          <w:i/>
+          <w:sz w:val="28"/>
+          <w:szCs w:val="28"/>
+          <w:lang w:val="en-US"/>
+        </w:rPr>
+        <w:t>init</w:t>
+      </w:r>
+      <w:r>
+        <w:rPr>
+          <w:rFonts w:ascii="Cambria" w:hAnsi="Cambria"/>
+          <w:i/>
+          <w:sz w:val="28"/>
+          <w:szCs w:val="28"/>
+        </w:rPr>
+        <w:t>)</w:t>
+      </w:r>
       <w:r>
         <w:rPr>
           <w:rFonts w:ascii="Cambria" w:hAnsi="Cambria" w:cs="Courier New"/>
-          <w:i/>
-          <w:szCs w:val="24"/>
+          <w:sz w:val="28"/>
+          <w:szCs w:val="28"/>
+        </w:rPr>
+        <w:t xml:space="preserve"> </w:t>
+      </w:r>
+      <w:r>
+        <w:rPr>
+          <w:rFonts w:ascii="Cambria" w:hAnsi="Cambria"/>
+          <w:i/>
+          <w:sz w:val="28"/>
+          <w:szCs w:val="28"/>
+        </w:rPr>
+        <w:t>–</w:t>
+      </w:r>
+      <w:r>
+        <w:rPr>
+          <w:rFonts w:ascii="Cambria" w:hAnsi="Cambria"/>
+          <w:i/>
+          <w:sz w:val="28"/>
+          <w:szCs w:val="28"/>
+        </w:rPr>
+        <w:t xml:space="preserve"> </w:t>
+      </w:r>
+      <w:r>
+        <w:rPr>
+          <w:rFonts w:ascii="Cambria" w:hAnsi="Cambria"/>
+          <w:sz w:val="28"/>
+          <w:szCs w:val="28"/>
+        </w:rPr>
+        <w:t xml:space="preserve">функция </w:t>
+      </w:r>
+      <w:r>
+        <w:rPr>
+          <w:rFonts w:ascii="Cambria" w:hAnsi="Cambria"/>
+          <w:sz w:val="28"/>
+          <w:szCs w:val="28"/>
+        </w:rPr>
+        <w:t xml:space="preserve">добавляет сигнал </w:t>
+      </w:r>
+      <w:r>
+        <w:rPr>
+          <w:rFonts w:ascii="Cambria" w:hAnsi="Cambria"/>
+          <w:sz w:val="28"/>
+          <w:szCs w:val="28"/>
+        </w:rPr>
+        <w:t xml:space="preserve">с </w:t>
+      </w:r>
+      <w:r>
+        <w:rPr>
+          <w:rFonts w:ascii="Cambria" w:hAnsi="Cambria"/>
+          <w:sz w:val="28"/>
+          <w:szCs w:val="28"/>
+        </w:rPr>
+        <w:t xml:space="preserve">режимом </w:t>
+      </w:r>
+      <w:r>
+        <w:rPr>
+          <w:rFonts w:ascii="Cambria" w:hAnsi="Cambria"/>
+          <w:i/>
+          <w:sz w:val="28"/>
+          <w:szCs w:val="28"/>
           <w:lang w:val="en-US"/>
         </w:rPr>
+        <w:t>reg</w:t>
+      </w:r>
+      <w:r>
+        <w:rPr>
+          <w:rFonts w:ascii="Cambria" w:hAnsi="Cambria"/>
+          <w:i/>
+          <w:sz w:val="28"/>
+          <w:szCs w:val="28"/>
+        </w:rPr>
+        <w:t>,</w:t>
+      </w:r>
+      <w:r>
+        <w:rPr>
+          <w:rFonts w:ascii="Cambria" w:hAnsi="Cambria"/>
+          <w:sz w:val="28"/>
+          <w:szCs w:val="28"/>
+        </w:rPr>
+        <w:t xml:space="preserve">  именем </w:t>
+      </w:r>
+      <w:r>
+        <w:rPr>
+          <w:rFonts w:ascii="Cambria" w:hAnsi="Cambria"/>
+          <w:i/>
+          <w:sz w:val="28"/>
+          <w:szCs w:val="28"/>
+          <w:lang w:val="en-US"/>
+        </w:rPr>
+        <w:t>nam</w:t>
+      </w:r>
+      <w:r>
+        <w:rPr>
+          <w:rFonts w:ascii="Cambria" w:hAnsi="Cambria"/>
+          <w:i/>
+          <w:sz w:val="28"/>
+          <w:szCs w:val="28"/>
+        </w:rPr>
+        <w:t>e,</w:t>
+      </w:r>
+      <w:r>
+        <w:rPr>
+          <w:rFonts w:ascii="Cambria" w:hAnsi="Cambria"/>
+          <w:sz w:val="28"/>
+          <w:szCs w:val="28"/>
+        </w:rPr>
+        <w:t xml:space="preserve"> названием (описанием) </w:t>
+      </w:r>
+      <w:r>
+        <w:rPr>
+          <w:rFonts w:ascii="Cambria" w:hAnsi="Cambria"/>
+          <w:i/>
+          <w:sz w:val="28"/>
+          <w:szCs w:val="28"/>
+          <w:lang w:val="en-US"/>
+        </w:rPr>
+        <w:t>descr</w:t>
+      </w:r>
+      <w:r>
+        <w:rPr>
+          <w:rFonts w:ascii="Cambria" w:hAnsi="Cambria"/>
+          <w:sz w:val="28"/>
+          <w:szCs w:val="28"/>
+        </w:rPr>
+        <w:t xml:space="preserve"> и начальным значением </w:t>
+      </w:r>
+      <w:r>
+        <w:rPr>
+          <w:rFonts w:ascii="Cambria" w:hAnsi="Cambria"/>
+          <w:i/>
+          <w:sz w:val="28"/>
+          <w:szCs w:val="28"/>
+          <w:lang w:val="en-US"/>
+        </w:rPr>
+        <w:t>val</w:t>
+      </w:r>
+      <w:r>
+        <w:rPr>
+          <w:rFonts w:ascii="Cambria" w:hAnsi="Cambria"/>
+          <w:sz w:val="28"/>
+          <w:szCs w:val="28"/>
+        </w:rPr>
+        <w:t xml:space="preserve"> в список сигналов проекта. </w:t>
+      </w:r>
+    </w:p>
+    <w:p>
+      <w:pPr>
+        <w:spacing w:line="360" w:lineRule="auto"/>
+        <w:rPr>
+          <w:rFonts w:ascii="Cambria" w:hAnsi="Cambria"/>
+          <w:sz w:val="28"/>
+          <w:szCs w:val="28"/>
+        </w:rPr>
+      </w:pPr>
+      <w:r>
+        <w:rPr>
+          <w:rFonts w:ascii="Cambria" w:hAnsi="Cambria"/>
+          <w:sz w:val="28"/>
+          <w:szCs w:val="28"/>
+        </w:rPr>
+        <w:t xml:space="preserve">Параметр </w:t>
+      </w:r>
+      <w:r>
+        <w:rPr>
+          <w:rFonts w:ascii="Cambria" w:hAnsi="Cambria"/>
+          <w:i/>
+          <w:sz w:val="28"/>
+          <w:szCs w:val="28"/>
+          <w:lang w:val="en-US"/>
+        </w:rPr>
+        <w:t>init</w:t>
+      </w:r>
+      <w:r>
+        <w:rPr>
+          <w:rFonts w:ascii="Cambria" w:hAnsi="Cambria"/>
+          <w:sz w:val="28"/>
+          <w:szCs w:val="28"/>
+        </w:rPr>
+        <w:t xml:space="preserve"> является опциональным, может принимать значения:</w:t>
+      </w:r>
+    </w:p>
+    <w:p>
+      <w:pPr>
+        <w:spacing w:line="360" w:lineRule="auto"/>
+        <w:rPr>
+          <w:rFonts w:ascii="Cambria" w:hAnsi="Cambria"/>
+          <w:sz w:val="28"/>
+          <w:szCs w:val="28"/>
+        </w:rPr>
+      </w:pPr>
+      <w:r>
+        <w:rPr>
+          <w:rFonts w:ascii="Cambria" w:hAnsi="Cambria"/>
+          <w:sz w:val="28"/>
+          <w:szCs w:val="28"/>
+        </w:rPr>
+        <w:t xml:space="preserve">0 </w:t>
+      </w:r>
+      <w:r>
+        <w:rPr>
+          <w:rFonts w:ascii="Cambria" w:hAnsi="Cambria"/>
+          <w:i/>
+          <w:sz w:val="28"/>
+          <w:szCs w:val="28"/>
+        </w:rPr>
+        <w:t>–</w:t>
+      </w:r>
+      <w:r>
+        <w:rPr>
+          <w:rFonts w:ascii="Cambria" w:hAnsi="Cambria"/>
+          <w:sz w:val="28"/>
+          <w:szCs w:val="28"/>
+        </w:rPr>
+        <w:t xml:space="preserve"> переменная, </w:t>
+      </w:r>
+    </w:p>
+    <w:p>
+      <w:pPr>
+        <w:spacing w:line="360" w:lineRule="auto"/>
+        <w:rPr>
+          <w:rFonts w:ascii="Cambria" w:hAnsi="Cambria"/>
+          <w:sz w:val="28"/>
+          <w:szCs w:val="28"/>
+        </w:rPr>
+      </w:pPr>
+      <w:r>
+        <w:rPr>
+          <w:rFonts w:ascii="Cambria" w:hAnsi="Cambria"/>
+          <w:sz w:val="28"/>
+          <w:szCs w:val="28"/>
+        </w:rPr>
+        <w:t xml:space="preserve">1 </w:t>
+      </w:r>
+      <w:r>
+        <w:rPr>
+          <w:rFonts w:ascii="Cambria" w:hAnsi="Cambria"/>
+          <w:i/>
+          <w:sz w:val="28"/>
+          <w:szCs w:val="28"/>
+        </w:rPr>
+        <w:t>–</w:t>
+      </w:r>
+      <w:r>
+        <w:rPr>
+          <w:rFonts w:ascii="Cambria" w:hAnsi="Cambria"/>
+          <w:sz w:val="28"/>
+          <w:szCs w:val="28"/>
+        </w:rPr>
+        <w:t xml:space="preserve"> константа,</w:t>
+      </w:r>
+    </w:p>
+    <w:p>
+      <w:pPr>
+        <w:spacing w:line="360" w:lineRule="auto"/>
+        <w:rPr>
+          <w:rFonts w:ascii="Cambria" w:hAnsi="Cambria"/>
+          <w:sz w:val="28"/>
+          <w:szCs w:val="28"/>
+        </w:rPr>
+      </w:pPr>
+      <w:r>
+        <w:rPr>
+          <w:rFonts w:ascii="Cambria" w:hAnsi="Cambria"/>
+          <w:sz w:val="28"/>
+          <w:szCs w:val="28"/>
+        </w:rPr>
+        <w:t xml:space="preserve">2 </w:t>
+      </w:r>
+      <w:r>
+        <w:rPr>
+          <w:rFonts w:ascii="Cambria" w:hAnsi="Cambria"/>
+          <w:i/>
+          <w:sz w:val="28"/>
+          <w:szCs w:val="28"/>
+        </w:rPr>
+        <w:t>–</w:t>
+      </w:r>
+      <w:r>
+        <w:rPr>
+          <w:rFonts w:ascii="Cambria" w:hAnsi="Cambria"/>
+          <w:sz w:val="28"/>
+          <w:szCs w:val="28"/>
+        </w:rPr>
+        <w:t xml:space="preserve"> без предварительного вычисления.</w:t>
+      </w:r>
+    </w:p>
+    <w:p>
+      <w:pPr>
+        <w:spacing w:line="360" w:lineRule="auto"/>
+        <w:rPr>
+          <w:rFonts w:ascii="Cambria" w:hAnsi="Cambria"/>
+          <w:sz w:val="28"/>
+          <w:szCs w:val="28"/>
+        </w:rPr>
+      </w:pPr>
+      <w:r>
+        <w:rPr>
+          <w:rFonts w:ascii="Cambria" w:hAnsi="Cambria"/>
+          <w:sz w:val="28"/>
+          <w:szCs w:val="28"/>
+        </w:rPr>
+        <w:t xml:space="preserve">Тип данных сигнала </w:t>
+      </w:r>
+      <w:r>
+        <w:rPr>
+          <w:rFonts w:ascii="Cambria" w:hAnsi="Cambria"/>
+          <w:i/>
+          <w:sz w:val="28"/>
+          <w:szCs w:val="28"/>
+          <w:lang w:val="en-US"/>
+        </w:rPr>
+        <w:t>type</w:t>
+      </w:r>
+      <w:r>
+        <w:rPr>
+          <w:rFonts w:ascii="Cambria" w:hAnsi="Cambria"/>
+          <w:sz w:val="28"/>
+          <w:szCs w:val="28"/>
+        </w:rPr>
+        <w:t xml:space="preserve"> может прин</w:t>
+      </w:r>
+      <w:r>
+        <w:rPr>
+          <w:rFonts w:ascii="Cambria" w:hAnsi="Cambria"/>
+          <w:sz w:val="28"/>
+          <w:szCs w:val="28"/>
+        </w:rPr>
+        <w:t>и</w:t>
+      </w:r>
+      <w:r>
+        <w:rPr>
+          <w:rFonts w:ascii="Cambria" w:hAnsi="Cambria"/>
+          <w:sz w:val="28"/>
+          <w:szCs w:val="28"/>
+        </w:rPr>
+        <w:t>мать значения:</w:t>
+      </w:r>
+    </w:p>
+    <w:p>
+      <w:pPr>
+        <w:spacing w:line="360" w:lineRule="auto"/>
+        <w:rPr>
+          <w:rFonts w:ascii="Cambria" w:hAnsi="Cambria"/>
+          <w:sz w:val="28"/>
+          <w:szCs w:val="28"/>
+        </w:rPr>
+      </w:pPr>
+      <w:r>
+        <w:rPr>
+          <w:rFonts w:ascii="Cambria" w:hAnsi="Cambria"/>
+          <w:sz w:val="28"/>
+          <w:szCs w:val="28"/>
+        </w:rPr>
+        <w:t>0</w:t>
+      </w:r>
+      <w:r>
+        <w:rPr>
+          <w:rFonts w:ascii="Cambria" w:hAnsi="Cambria"/>
+          <w:sz w:val="28"/>
+          <w:szCs w:val="28"/>
+        </w:rPr>
+        <w:t xml:space="preserve"> </w:t>
+      </w:r>
+      <w:r>
+        <w:rPr>
+          <w:rFonts w:ascii="Cambria" w:hAnsi="Cambria"/>
+          <w:i/>
+          <w:sz w:val="28"/>
+          <w:szCs w:val="28"/>
+        </w:rPr>
+        <w:t>–</w:t>
+      </w:r>
+      <w:r>
+        <w:rPr>
+          <w:rFonts w:ascii="Cambria" w:hAnsi="Cambria"/>
+          <w:sz w:val="28"/>
+          <w:szCs w:val="28"/>
+        </w:rPr>
+        <w:t xml:space="preserve"> </w:t>
+      </w:r>
+      <w:r>
+        <w:rPr>
+          <w:rFonts w:ascii="Cambria" w:hAnsi="Cambria"/>
+          <w:sz w:val="28"/>
+          <w:szCs w:val="28"/>
+        </w:rPr>
+        <w:t xml:space="preserve">вещественное, </w:t>
+      </w:r>
+    </w:p>
+    <w:p>
+      <w:pPr>
+        <w:spacing w:line="360" w:lineRule="auto"/>
+        <w:rPr>
+          <w:rFonts w:ascii="Cambria" w:hAnsi="Cambria"/>
+          <w:sz w:val="28"/>
+          <w:szCs w:val="28"/>
+        </w:rPr>
+      </w:pPr>
+      <w:r>
+        <w:rPr>
+          <w:rFonts w:ascii="Cambria" w:hAnsi="Cambria"/>
+          <w:sz w:val="28"/>
+          <w:szCs w:val="28"/>
+        </w:rPr>
+        <w:t xml:space="preserve">1 </w:t>
+      </w:r>
+      <w:r>
+        <w:rPr>
+          <w:rFonts w:ascii="Cambria" w:hAnsi="Cambria"/>
+          <w:i/>
+          <w:sz w:val="28"/>
+          <w:szCs w:val="28"/>
+        </w:rPr>
+        <w:t>–</w:t>
+      </w:r>
+      <w:r>
+        <w:rPr>
+          <w:rFonts w:ascii="Cambria" w:hAnsi="Cambria"/>
+          <w:sz w:val="28"/>
+          <w:szCs w:val="28"/>
+        </w:rPr>
+        <w:t xml:space="preserve"> </w:t>
+      </w:r>
+      <w:r>
+        <w:rPr>
+          <w:rFonts w:ascii="Cambria" w:hAnsi="Cambria"/>
+          <w:sz w:val="28"/>
+          <w:szCs w:val="28"/>
+        </w:rPr>
+        <w:t xml:space="preserve">целое, </w:t>
+      </w:r>
+    </w:p>
+    <w:p>
+      <w:pPr>
+        <w:spacing w:line="360" w:lineRule="auto"/>
+        <w:rPr>
+          <w:rFonts w:ascii="Cambria" w:hAnsi="Cambria"/>
+          <w:sz w:val="28"/>
+          <w:szCs w:val="28"/>
+        </w:rPr>
+      </w:pPr>
+      <w:r>
+        <w:rPr>
+          <w:rFonts w:ascii="Cambria" w:hAnsi="Cambria"/>
+          <w:sz w:val="28"/>
+          <w:szCs w:val="28"/>
+        </w:rPr>
+        <w:t xml:space="preserve">2 </w:t>
+      </w:r>
+      <w:r>
+        <w:rPr>
+          <w:rFonts w:ascii="Cambria" w:hAnsi="Cambria"/>
+          <w:i/>
+          <w:sz w:val="28"/>
+          <w:szCs w:val="28"/>
+        </w:rPr>
+        <w:t>–</w:t>
+      </w:r>
+      <w:r>
+        <w:rPr>
+          <w:rFonts w:ascii="Cambria" w:hAnsi="Cambria"/>
+          <w:sz w:val="28"/>
+          <w:szCs w:val="28"/>
+        </w:rPr>
+        <w:t xml:space="preserve"> </w:t>
+      </w:r>
+      <w:r>
+        <w:rPr>
+          <w:rFonts w:ascii="Cambria" w:hAnsi="Cambria"/>
+          <w:sz w:val="28"/>
+          <w:szCs w:val="28"/>
+        </w:rPr>
+        <w:t xml:space="preserve">двоичное, </w:t>
+      </w:r>
+    </w:p>
+    <w:p>
+      <w:pPr>
+        <w:spacing w:line="360" w:lineRule="auto"/>
+        <w:rPr>
+          <w:rFonts w:ascii="Cambria" w:hAnsi="Cambria"/>
+          <w:sz w:val="28"/>
+          <w:szCs w:val="28"/>
+        </w:rPr>
+      </w:pPr>
+      <w:r>
+        <w:rPr>
+          <w:rFonts w:ascii="Cambria" w:hAnsi="Cambria"/>
+          <w:sz w:val="28"/>
+          <w:szCs w:val="28"/>
+        </w:rPr>
+        <w:t xml:space="preserve">3 </w:t>
+      </w:r>
+      <w:r>
+        <w:rPr>
+          <w:rFonts w:ascii="Cambria" w:hAnsi="Cambria"/>
+          <w:i/>
+          <w:sz w:val="28"/>
+          <w:szCs w:val="28"/>
+        </w:rPr>
+        <w:t>–</w:t>
+      </w:r>
+      <w:r>
+        <w:rPr>
+          <w:rFonts w:ascii="Cambria" w:hAnsi="Cambria"/>
+          <w:sz w:val="28"/>
+          <w:szCs w:val="28"/>
+        </w:rPr>
+        <w:t xml:space="preserve"> </w:t>
+      </w:r>
+      <w:r>
+        <w:rPr>
+          <w:rFonts w:ascii="Cambria" w:hAnsi="Cambria"/>
+          <w:sz w:val="28"/>
+          <w:szCs w:val="28"/>
+        </w:rPr>
+        <w:t xml:space="preserve">цвет, </w:t>
+      </w:r>
+    </w:p>
+    <w:p>
+      <w:pPr>
+        <w:spacing w:line="360" w:lineRule="auto"/>
+        <w:rPr>
+          <w:rFonts w:ascii="Cambria" w:hAnsi="Cambria"/>
+          <w:sz w:val="28"/>
+          <w:szCs w:val="28"/>
+        </w:rPr>
+      </w:pPr>
+      <w:r>
+        <w:rPr>
+          <w:rFonts w:ascii="Cambria" w:hAnsi="Cambria"/>
+          <w:sz w:val="28"/>
+          <w:szCs w:val="28"/>
+        </w:rPr>
+        <w:t xml:space="preserve">4 </w:t>
+      </w:r>
+      <w:r>
+        <w:rPr>
+          <w:rFonts w:ascii="Cambria" w:hAnsi="Cambria"/>
+          <w:i/>
+          <w:sz w:val="28"/>
+          <w:szCs w:val="28"/>
+        </w:rPr>
+        <w:t>–</w:t>
+      </w:r>
+      <w:r>
+        <w:rPr>
+          <w:rFonts w:ascii="Cambria" w:hAnsi="Cambria"/>
+          <w:sz w:val="28"/>
+          <w:szCs w:val="28"/>
+        </w:rPr>
+        <w:t xml:space="preserve"> </w:t>
+      </w:r>
+      <w:r>
+        <w:rPr>
+          <w:rFonts w:ascii="Cambria" w:hAnsi="Cambria"/>
+          <w:sz w:val="28"/>
+          <w:szCs w:val="28"/>
+        </w:rPr>
+        <w:t xml:space="preserve">строка, </w:t>
+      </w:r>
+    </w:p>
+    <w:p>
+      <w:pPr>
+        <w:spacing w:line="360" w:lineRule="auto"/>
+        <w:rPr>
+          <w:rFonts w:ascii="Cambria" w:hAnsi="Cambria"/>
+          <w:sz w:val="28"/>
+          <w:szCs w:val="28"/>
+        </w:rPr>
+      </w:pPr>
+      <w:r>
+        <w:rPr>
+          <w:rFonts w:ascii="Cambria" w:hAnsi="Cambria"/>
+          <w:sz w:val="28"/>
+          <w:szCs w:val="28"/>
+        </w:rPr>
+        <w:t xml:space="preserve">5 </w:t>
+      </w:r>
+      <w:r>
+        <w:rPr>
+          <w:rFonts w:ascii="Cambria" w:hAnsi="Cambria"/>
+          <w:i/>
+          <w:sz w:val="28"/>
+          <w:szCs w:val="28"/>
+        </w:rPr>
+        <w:t>–</w:t>
+      </w:r>
+      <w:r>
+        <w:rPr>
+          <w:rFonts w:ascii="Cambria" w:hAnsi="Cambria"/>
+          <w:sz w:val="28"/>
+          <w:szCs w:val="28"/>
+        </w:rPr>
+        <w:t xml:space="preserve"> </w:t>
+      </w:r>
+      <w:r>
+        <w:rPr>
+          <w:rFonts w:ascii="Cambria" w:hAnsi="Cambria"/>
+          <w:sz w:val="28"/>
+          <w:szCs w:val="28"/>
+        </w:rPr>
+        <w:t>массив вещественных</w:t>
+      </w:r>
+      <w:r>
+        <w:rPr>
+          <w:rFonts w:ascii="Cambria" w:hAnsi="Cambria"/>
+          <w:sz w:val="28"/>
+          <w:szCs w:val="28"/>
+        </w:rPr>
+        <w:t xml:space="preserve"> чисел</w:t>
+      </w:r>
+      <w:r>
+        <w:rPr>
+          <w:rFonts w:ascii="Cambria" w:hAnsi="Cambria"/>
+          <w:sz w:val="28"/>
+          <w:szCs w:val="28"/>
+        </w:rPr>
         <w:t xml:space="preserve">, </w:t>
       </w:r>
-      <w:proofErr w:type="spellStart"/>
-      <w:r>
-        <w:rPr>
-          <w:rFonts w:ascii="Cambria" w:hAnsi="Cambria" w:cs="Courier New"/>
-          <w:i/>
-          <w:szCs w:val="24"/>
+    </w:p>
+    <w:p>
+      <w:pPr>
+        <w:spacing w:line="360" w:lineRule="auto"/>
+        <w:rPr>
+          <w:rFonts w:ascii="Cambria" w:hAnsi="Cambria"/>
+          <w:sz w:val="28"/>
+          <w:szCs w:val="28"/>
+        </w:rPr>
+      </w:pPr>
+      <w:r>
+        <w:rPr>
+          <w:rFonts w:ascii="Cambria" w:hAnsi="Cambria"/>
+          <w:sz w:val="28"/>
+          <w:szCs w:val="28"/>
+        </w:rPr>
+        <w:t xml:space="preserve">12 </w:t>
+      </w:r>
+      <w:r>
+        <w:rPr>
+          <w:rFonts w:ascii="Cambria" w:hAnsi="Cambria"/>
+          <w:i/>
+          <w:sz w:val="28"/>
+          <w:szCs w:val="28"/>
+        </w:rPr>
+        <w:t>–</w:t>
+      </w:r>
+      <w:r>
+        <w:rPr>
+          <w:rFonts w:ascii="Cambria" w:hAnsi="Cambria"/>
+          <w:sz w:val="28"/>
+          <w:szCs w:val="28"/>
+        </w:rPr>
+        <w:t xml:space="preserve"> </w:t>
+      </w:r>
+      <w:r>
+        <w:rPr>
+          <w:rFonts w:ascii="Cambria" w:hAnsi="Cambria"/>
+          <w:sz w:val="28"/>
+          <w:szCs w:val="28"/>
+        </w:rPr>
+        <w:t xml:space="preserve">массив целых, </w:t>
+      </w:r>
+    </w:p>
+    <w:p>
+      <w:pPr>
+        <w:spacing w:line="360" w:lineRule="auto"/>
+        <w:rPr>
+          <w:rFonts w:ascii="Cambria" w:hAnsi="Cambria"/>
+          <w:sz w:val="28"/>
+          <w:szCs w:val="28"/>
+        </w:rPr>
+      </w:pPr>
+      <w:r>
+        <w:rPr>
+          <w:rFonts w:ascii="Cambria" w:hAnsi="Cambria"/>
+          <w:sz w:val="28"/>
+          <w:szCs w:val="28"/>
+        </w:rPr>
+        <w:lastRenderedPageBreak/>
+        <w:t xml:space="preserve">13 </w:t>
+      </w:r>
+      <w:r>
+        <w:rPr>
+          <w:rFonts w:ascii="Cambria" w:hAnsi="Cambria"/>
+          <w:i/>
+          <w:sz w:val="28"/>
+          <w:szCs w:val="28"/>
+        </w:rPr>
+        <w:t>–</w:t>
+      </w:r>
+      <w:r>
+        <w:rPr>
+          <w:rFonts w:ascii="Cambria" w:hAnsi="Cambria"/>
+          <w:sz w:val="28"/>
+          <w:szCs w:val="28"/>
+        </w:rPr>
+        <w:t xml:space="preserve"> </w:t>
+      </w:r>
+      <w:r>
+        <w:rPr>
+          <w:rFonts w:ascii="Cambria" w:hAnsi="Cambria"/>
+          <w:sz w:val="28"/>
+          <w:szCs w:val="28"/>
+        </w:rPr>
+        <w:t>матрица вещественных</w:t>
+      </w:r>
+      <w:r>
+        <w:rPr>
+          <w:rFonts w:ascii="Cambria" w:hAnsi="Cambria"/>
+          <w:sz w:val="28"/>
+          <w:szCs w:val="28"/>
+        </w:rPr>
+        <w:t xml:space="preserve"> чисел</w:t>
+      </w:r>
+      <w:r>
+        <w:rPr>
+          <w:rFonts w:ascii="Cambria" w:hAnsi="Cambria"/>
+          <w:sz w:val="28"/>
+          <w:szCs w:val="28"/>
+        </w:rPr>
+        <w:t xml:space="preserve">, </w:t>
+      </w:r>
+    </w:p>
+    <w:p>
+      <w:pPr>
+        <w:spacing w:line="360" w:lineRule="auto"/>
+        <w:rPr>
+          <w:rFonts w:ascii="Cambria" w:hAnsi="Cambria"/>
+          <w:sz w:val="28"/>
+          <w:szCs w:val="28"/>
+        </w:rPr>
+      </w:pPr>
+      <w:r>
+        <w:rPr>
+          <w:rFonts w:ascii="Cambria" w:hAnsi="Cambria"/>
+          <w:sz w:val="28"/>
+          <w:szCs w:val="28"/>
+        </w:rPr>
+        <w:t xml:space="preserve">21 </w:t>
+      </w:r>
+      <w:r>
+        <w:rPr>
+          <w:rFonts w:ascii="Cambria" w:hAnsi="Cambria"/>
+          <w:i/>
+          <w:sz w:val="28"/>
+          <w:szCs w:val="28"/>
+        </w:rPr>
+        <w:t>–</w:t>
+      </w:r>
+      <w:r>
+        <w:rPr>
+          <w:rFonts w:ascii="Cambria" w:hAnsi="Cambria"/>
+          <w:sz w:val="28"/>
+          <w:szCs w:val="28"/>
+        </w:rPr>
+        <w:t xml:space="preserve"> </w:t>
+      </w:r>
+      <w:r>
+        <w:rPr>
+          <w:rFonts w:ascii="Cambria" w:hAnsi="Cambria"/>
+          <w:sz w:val="28"/>
+          <w:szCs w:val="28"/>
+        </w:rPr>
+        <w:t xml:space="preserve">комплексное число, </w:t>
+      </w:r>
+    </w:p>
+    <w:p>
+      <w:pPr>
+        <w:spacing w:line="360" w:lineRule="auto"/>
+        <w:rPr>
+          <w:rFonts w:ascii="Cambria" w:hAnsi="Cambria"/>
+          <w:sz w:val="28"/>
+          <w:szCs w:val="28"/>
+        </w:rPr>
+      </w:pPr>
+      <w:r>
+        <w:rPr>
+          <w:rFonts w:ascii="Cambria" w:hAnsi="Cambria"/>
+          <w:sz w:val="28"/>
+          <w:szCs w:val="28"/>
+        </w:rPr>
+        <w:t xml:space="preserve">22 </w:t>
+      </w:r>
+      <w:r>
+        <w:rPr>
+          <w:rFonts w:ascii="Cambria" w:hAnsi="Cambria"/>
+          <w:i/>
+          <w:sz w:val="28"/>
+          <w:szCs w:val="28"/>
+        </w:rPr>
+        <w:t>–</w:t>
+      </w:r>
+      <w:r>
+        <w:rPr>
+          <w:rFonts w:ascii="Cambria" w:hAnsi="Cambria"/>
+          <w:sz w:val="28"/>
+          <w:szCs w:val="28"/>
+        </w:rPr>
+        <w:t xml:space="preserve"> </w:t>
+      </w:r>
+      <w:r>
+        <w:rPr>
+          <w:rFonts w:ascii="Cambria" w:hAnsi="Cambria"/>
+          <w:sz w:val="28"/>
+          <w:szCs w:val="28"/>
+        </w:rPr>
+        <w:t xml:space="preserve">комплексный массив, </w:t>
+      </w:r>
+    </w:p>
+    <w:p>
+      <w:pPr>
+        <w:spacing w:line="360" w:lineRule="auto"/>
+        <w:rPr>
+          <w:rFonts w:ascii="Cambria" w:hAnsi="Cambria"/>
+          <w:sz w:val="28"/>
+          <w:szCs w:val="28"/>
+        </w:rPr>
+      </w:pPr>
+      <w:r>
+        <w:rPr>
+          <w:rFonts w:ascii="Cambria" w:hAnsi="Cambria"/>
+          <w:sz w:val="28"/>
+          <w:szCs w:val="28"/>
+        </w:rPr>
+        <w:t xml:space="preserve">23 </w:t>
+      </w:r>
+      <w:r>
+        <w:rPr>
+          <w:rFonts w:ascii="Cambria" w:hAnsi="Cambria"/>
+          <w:i/>
+          <w:sz w:val="28"/>
+          <w:szCs w:val="28"/>
+        </w:rPr>
+        <w:t>–</w:t>
+      </w:r>
+      <w:r>
+        <w:rPr>
+          <w:rFonts w:ascii="Cambria" w:hAnsi="Cambria"/>
+          <w:sz w:val="28"/>
+          <w:szCs w:val="28"/>
+        </w:rPr>
+        <w:t xml:space="preserve"> </w:t>
+      </w:r>
+      <w:r>
+        <w:rPr>
+          <w:rFonts w:ascii="Cambria" w:hAnsi="Cambria"/>
+          <w:sz w:val="28"/>
+          <w:szCs w:val="28"/>
+        </w:rPr>
+        <w:t>комплексная матрица.</w:t>
+      </w:r>
+    </w:p>
+    <w:p>
+      <w:pPr>
+        <w:spacing w:line="360" w:lineRule="auto"/>
+        <w:rPr>
+          <w:rFonts w:ascii="Cambria" w:hAnsi="Cambria"/>
+          <w:sz w:val="28"/>
+          <w:szCs w:val="28"/>
+        </w:rPr>
+      </w:pPr>
+    </w:p>
+    <w:p>
+      <w:pPr>
+        <w:spacing w:line="360" w:lineRule="auto"/>
+        <w:rPr>
+          <w:rFonts w:ascii="Cambria" w:hAnsi="Cambria"/>
+          <w:b/>
+          <w:sz w:val="28"/>
+          <w:szCs w:val="28"/>
+        </w:rPr>
+      </w:pPr>
+      <w:r>
+        <w:rPr>
+          <w:rFonts w:ascii="Cambria" w:hAnsi="Cambria"/>
+          <w:b/>
+          <w:sz w:val="28"/>
+          <w:szCs w:val="28"/>
+        </w:rPr>
+        <w:t>Результат:</w:t>
+      </w:r>
+    </w:p>
+    <w:p>
+      <w:pPr>
+        <w:spacing w:line="360" w:lineRule="auto"/>
+        <w:rPr>
+          <w:rFonts w:ascii="Cambria" w:hAnsi="Cambria"/>
+          <w:sz w:val="28"/>
+          <w:szCs w:val="28"/>
+        </w:rPr>
+      </w:pPr>
+      <w:proofErr w:type="gramStart"/>
+      <w:r>
+        <w:rPr>
+          <w:rFonts w:ascii="Cambria" w:hAnsi="Cambria"/>
+          <w:sz w:val="28"/>
+          <w:szCs w:val="28"/>
           <w:lang w:val="en-US"/>
         </w:rPr>
-        <w:t>val</w:t>
-      </w:r>
-      <w:proofErr w:type="spellEnd"/>
-      <w:r>
-        <w:rPr>
-          <w:rFonts w:ascii="Cambria" w:hAnsi="Cambria" w:cs="Courier New"/>
-          <w:i/>
-          <w:szCs w:val="24"/>
-          <w:lang w:val="en-US"/>
-        </w:rPr>
-        <w:t xml:space="preserve">, </w:t>
-      </w:r>
-      <w:proofErr w:type="spellStart"/>
-      <w:r>
-        <w:rPr>
-          <w:rFonts w:ascii="Cambria" w:hAnsi="Cambria" w:cs="Courier New"/>
-          <w:i/>
-          <w:szCs w:val="24"/>
-          <w:lang w:val="en-US"/>
-        </w:rPr>
-        <w:t>init</w:t>
-      </w:r>
-      <w:proofErr w:type="spellEnd"/>
-      <w:r>
-        <w:rPr>
-          <w:rFonts w:ascii="Cambria" w:hAnsi="Cambria" w:cs="Courier New"/>
-          <w:szCs w:val="24"/>
-          <w:lang w:val="en-US"/>
-        </w:rPr>
-        <w:t>)</w:t>
-      </w:r>
-      <w:r>
-        <w:rPr>
-          <w:rFonts w:ascii="Cambria" w:hAnsi="Cambria" w:cs="Courier New"/>
-          <w:szCs w:val="24"/>
-          <w:lang w:val="en-US"/>
-        </w:rPr>
-        <w:t>;</w:t>
-      </w:r>
-    </w:p>
-    <w:p>
-      <w:pPr>
-        <w:spacing w:line="360" w:lineRule="auto"/>
-        <w:rPr>
-          <w:rFonts w:ascii="Cambria" w:hAnsi="Cambria"/>
-          <w:i/>
-          <w:lang w:val="en-US"/>
-        </w:rPr>
-      </w:pPr>
-    </w:p>
-    <w:p>
-      <w:pPr>
-        <w:spacing w:line="360" w:lineRule="auto"/>
+        <w:t>нет</w:t>
+      </w:r>
+      <w:proofErr w:type="gramEnd"/>
+      <w:r>
+        <w:rPr>
+          <w:rFonts w:ascii="Cambria" w:hAnsi="Cambria"/>
+          <w:sz w:val="28"/>
+          <w:szCs w:val="28"/>
+        </w:rPr>
+        <w:t>.</w:t>
+      </w:r>
+      <w:bookmarkStart w:id="0" w:name="_GoBack"/>
+      <w:bookmarkEnd w:id="0"/>
+    </w:p>
+    <w:p>
+      <w:pPr>
+        <w:rPr>
+          <w:rFonts w:ascii="Cambria" w:hAnsi="Cambria"/>
+          <w:sz w:val="28"/>
+          <w:szCs w:val="28"/>
+        </w:rPr>
+      </w:pPr>
+    </w:p>
+    <w:p>
+      <w:pPr>
         <w:rPr>
           <w:rFonts w:ascii="Cambria" w:hAnsi="Cambria"/>
           <w:b/>
+          <w:sz w:val="28"/>
+          <w:szCs w:val="28"/>
         </w:rPr>
       </w:pPr>
       <w:r>
         <w:rPr>
           <w:rFonts w:ascii="Cambria" w:hAnsi="Cambria"/>
           <w:b/>
-        </w:rPr>
-        <w:t>Аргументы:</w:t>
-      </w:r>
-    </w:p>
-    <w:p>
-      <w:pPr>
-        <w:spacing w:line="360" w:lineRule="auto"/>
-        <w:rPr>
-          <w:rFonts w:ascii="Cambria" w:hAnsi="Cambria"/>
-        </w:rPr>
-      </w:pPr>
-      <w:proofErr w:type="gramStart"/>
-      <w:r>
-        <w:rPr>
-          <w:rFonts w:ascii="Cambria" w:hAnsi="Cambria"/>
-          <w:i/>
-          <w:lang w:val="en-US"/>
-        </w:rPr>
-        <w:t>type</w:t>
-      </w:r>
-      <w:proofErr w:type="gramEnd"/>
-      <w:r>
-        <w:rPr>
-          <w:rFonts w:ascii="Cambria" w:hAnsi="Cambria"/>
-          <w:i/>
-        </w:rPr>
-        <w:t xml:space="preserve"> –</w:t>
-      </w:r>
-      <w:r>
-        <w:rPr>
-          <w:rFonts w:ascii="Cambria" w:hAnsi="Cambria"/>
-        </w:rPr>
-        <w:t xml:space="preserve"> </w:t>
-      </w:r>
-      <w:r>
-        <w:rPr>
-          <w:rFonts w:ascii="Cambria" w:hAnsi="Cambria"/>
-        </w:rPr>
-        <w:t>тип данных сигнала,</w:t>
-      </w:r>
-    </w:p>
-    <w:p>
-      <w:pPr>
-        <w:spacing w:line="360" w:lineRule="auto"/>
-        <w:rPr>
-          <w:rFonts w:ascii="Cambria" w:hAnsi="Cambria"/>
-        </w:rPr>
-      </w:pPr>
-      <w:proofErr w:type="spellStart"/>
-      <w:proofErr w:type="gramStart"/>
-      <w:r>
-        <w:rPr>
-          <w:rFonts w:ascii="Cambria" w:hAnsi="Cambria"/>
-          <w:i/>
-          <w:lang w:val="en-US"/>
-        </w:rPr>
-        <w:t>reg</w:t>
-      </w:r>
-      <w:proofErr w:type="spellEnd"/>
-      <w:proofErr w:type="gramEnd"/>
-      <w:r>
-        <w:rPr>
-          <w:rFonts w:ascii="Cambria" w:hAnsi="Cambria"/>
-          <w:i/>
-        </w:rPr>
-        <w:t xml:space="preserve"> –</w:t>
-      </w:r>
-      <w:r>
-        <w:rPr>
-          <w:rFonts w:ascii="Cambria" w:hAnsi="Cambria"/>
-        </w:rPr>
-        <w:t xml:space="preserve"> </w:t>
-      </w:r>
-      <w:r>
-        <w:rPr>
-          <w:rFonts w:ascii="Cambria" w:hAnsi="Cambria"/>
-        </w:rPr>
-        <w:t>режим сигнала</w:t>
-      </w:r>
-      <w:r>
-        <w:rPr>
-          <w:rFonts w:ascii="Cambria" w:hAnsi="Cambria"/>
-        </w:rPr>
-        <w:t>,</w:t>
-      </w:r>
-    </w:p>
-    <w:p>
-      <w:pPr>
-        <w:spacing w:line="360" w:lineRule="auto"/>
-        <w:rPr>
-          <w:rFonts w:ascii="Cambria" w:hAnsi="Cambria"/>
-        </w:rPr>
-      </w:pPr>
-      <w:proofErr w:type="gramStart"/>
-      <w:r>
-        <w:rPr>
-          <w:rFonts w:ascii="Cambria" w:hAnsi="Cambria"/>
-          <w:i/>
-          <w:lang w:val="en-US"/>
-        </w:rPr>
-        <w:t>name</w:t>
-      </w:r>
-      <w:proofErr w:type="gramEnd"/>
-      <w:r>
-        <w:rPr>
-          <w:rFonts w:ascii="Cambria" w:hAnsi="Cambria"/>
-          <w:i/>
-        </w:rPr>
-        <w:t xml:space="preserve"> –</w:t>
-      </w:r>
-      <w:r>
-        <w:rPr>
-          <w:rFonts w:ascii="Cambria" w:hAnsi="Cambria"/>
-        </w:rPr>
-        <w:t xml:space="preserve"> </w:t>
-      </w:r>
-      <w:r>
-        <w:rPr>
-          <w:rFonts w:ascii="Cambria" w:hAnsi="Cambria"/>
-        </w:rPr>
-        <w:t xml:space="preserve">строка, содержащая </w:t>
-      </w:r>
-      <w:r>
-        <w:rPr>
-          <w:rFonts w:ascii="Cambria" w:hAnsi="Cambria"/>
-        </w:rPr>
-        <w:t>имя сигнала,</w:t>
-      </w:r>
-    </w:p>
-    <w:p>
-      <w:pPr>
-        <w:spacing w:line="360" w:lineRule="auto"/>
-        <w:rPr>
-          <w:rFonts w:ascii="Cambria" w:hAnsi="Cambria"/>
-        </w:rPr>
-      </w:pPr>
-      <w:proofErr w:type="spellStart"/>
-      <w:proofErr w:type="gramStart"/>
-      <w:r>
-        <w:rPr>
-          <w:rFonts w:ascii="Cambria" w:hAnsi="Cambria"/>
-          <w:i/>
-          <w:lang w:val="en-US"/>
-        </w:rPr>
-        <w:t>descr</w:t>
-      </w:r>
-      <w:proofErr w:type="spellEnd"/>
-      <w:proofErr w:type="gramEnd"/>
-      <w:r>
-        <w:rPr>
-          <w:rFonts w:ascii="Cambria" w:hAnsi="Cambria"/>
-          <w:i/>
-        </w:rPr>
-        <w:t xml:space="preserve"> –</w:t>
-      </w:r>
-      <w:r>
-        <w:rPr>
-          <w:rFonts w:ascii="Cambria" w:hAnsi="Cambria"/>
-        </w:rPr>
-        <w:t xml:space="preserve"> </w:t>
-      </w:r>
-      <w:r>
-        <w:rPr>
-          <w:rFonts w:ascii="Cambria" w:hAnsi="Cambria"/>
-        </w:rPr>
-        <w:t xml:space="preserve">строка, содержащая </w:t>
-      </w:r>
-      <w:r>
-        <w:rPr>
-          <w:rFonts w:ascii="Cambria" w:hAnsi="Cambria"/>
-        </w:rPr>
-        <w:t>название сигнала,</w:t>
-      </w:r>
-    </w:p>
-    <w:p>
-      <w:pPr>
-        <w:spacing w:line="360" w:lineRule="auto"/>
-        <w:rPr>
-          <w:rFonts w:ascii="Cambria" w:hAnsi="Cambria"/>
-        </w:rPr>
-      </w:pPr>
-      <w:proofErr w:type="spellStart"/>
-      <w:proofErr w:type="gramStart"/>
-      <w:r>
-        <w:rPr>
-          <w:rFonts w:ascii="Cambria" w:hAnsi="Cambria"/>
-          <w:i/>
-          <w:lang w:val="en-US"/>
-        </w:rPr>
-        <w:t>val</w:t>
-      </w:r>
-      <w:proofErr w:type="spellEnd"/>
-      <w:proofErr w:type="gramEnd"/>
-      <w:r>
-        <w:rPr>
-          <w:rFonts w:ascii="Cambria" w:hAnsi="Cambria"/>
-          <w:i/>
-        </w:rPr>
-        <w:t xml:space="preserve"> –</w:t>
-      </w:r>
-      <w:r>
-        <w:rPr>
-          <w:rFonts w:ascii="Cambria" w:hAnsi="Cambria"/>
-        </w:rPr>
-        <w:t xml:space="preserve"> </w:t>
-      </w:r>
-      <w:r>
-        <w:rPr>
-          <w:rFonts w:ascii="Cambria" w:hAnsi="Cambria"/>
-        </w:rPr>
-        <w:t xml:space="preserve">строка, содержащая </w:t>
-      </w:r>
-      <w:r>
-        <w:rPr>
-          <w:rFonts w:ascii="Cambria" w:hAnsi="Cambria"/>
-        </w:rPr>
-        <w:t>начальное значение сигнала,</w:t>
-      </w:r>
-    </w:p>
-    <w:p>
-      <w:pPr>
-        <w:spacing w:line="360" w:lineRule="auto"/>
-        <w:rPr>
-          <w:rFonts w:ascii="Cambria" w:hAnsi="Cambria"/>
-        </w:rPr>
-      </w:pPr>
-      <w:proofErr w:type="spellStart"/>
-      <w:r>
-        <w:rPr>
-          <w:rFonts w:ascii="Cambria" w:hAnsi="Cambria"/>
-          <w:i/>
-        </w:rPr>
-        <w:t>init</w:t>
-      </w:r>
-      <w:proofErr w:type="spellEnd"/>
-      <w:r>
-        <w:rPr>
-          <w:rFonts w:ascii="Cambria" w:hAnsi="Cambria"/>
-          <w:i/>
-        </w:rPr>
-        <w:t xml:space="preserve"> –</w:t>
-      </w:r>
-      <w:r>
-        <w:rPr>
-          <w:rFonts w:ascii="Cambria" w:hAnsi="Cambria"/>
-        </w:rPr>
-        <w:t xml:space="preserve"> способ инициализации сигнала.</w:t>
-      </w:r>
-    </w:p>
-    <w:p>
-      <w:pPr>
-        <w:spacing w:line="360" w:lineRule="auto"/>
-        <w:rPr>
-          <w:rFonts w:ascii="Cambria" w:hAnsi="Cambria"/>
-        </w:rPr>
-      </w:pPr>
-    </w:p>
-    <w:p>
-      <w:pPr>
-        <w:spacing w:line="360" w:lineRule="auto"/>
-        <w:rPr>
-          <w:rFonts w:ascii="Cambria" w:hAnsi="Cambria"/>
-          <w:b/>
-        </w:rPr>
-      </w:pPr>
-      <w:r>
-        <w:rPr>
-          <w:rFonts w:ascii="Cambria" w:hAnsi="Cambria"/>
-          <w:b/>
-        </w:rPr>
-        <w:t>Описание:</w:t>
-      </w:r>
-    </w:p>
-    <w:p>
-      <w:pPr>
-        <w:spacing w:line="360" w:lineRule="auto"/>
-        <w:rPr>
-          <w:rFonts w:ascii="Cambria" w:hAnsi="Cambria"/>
-        </w:rPr>
-      </w:pPr>
-      <w:proofErr w:type="spellStart"/>
-      <w:proofErr w:type="gramStart"/>
-      <w:r>
-        <w:rPr>
-          <w:rFonts w:ascii="Cambria" w:hAnsi="Cambria"/>
-          <w:i/>
-          <w:szCs w:val="24"/>
-          <w:lang w:val="en-US"/>
-        </w:rPr>
-        <w:t>addsignaltolist</w:t>
-      </w:r>
-      <w:proofErr w:type="spellEnd"/>
-      <w:r>
-        <w:rPr>
-          <w:rFonts w:ascii="Cambria" w:hAnsi="Cambria"/>
-          <w:i/>
-          <w:szCs w:val="24"/>
-        </w:rPr>
-        <w:t>(</w:t>
-      </w:r>
-      <w:proofErr w:type="gramEnd"/>
-      <w:r>
-        <w:rPr>
-          <w:rFonts w:ascii="Cambria" w:hAnsi="Cambria"/>
-          <w:i/>
-          <w:szCs w:val="24"/>
-          <w:lang w:val="en-US"/>
-        </w:rPr>
-        <w:t>type</w:t>
-      </w:r>
-      <w:r>
-        <w:rPr>
-          <w:rFonts w:ascii="Cambria" w:hAnsi="Cambria"/>
-          <w:i/>
-          <w:szCs w:val="24"/>
-        </w:rPr>
-        <w:t xml:space="preserve">, </w:t>
-      </w:r>
-      <w:proofErr w:type="spellStart"/>
-      <w:r>
-        <w:rPr>
-          <w:rFonts w:ascii="Cambria" w:hAnsi="Cambria"/>
-          <w:i/>
-          <w:szCs w:val="24"/>
-          <w:lang w:val="en-US"/>
-        </w:rPr>
-        <w:t>reg</w:t>
-      </w:r>
-      <w:proofErr w:type="spellEnd"/>
-      <w:r>
-        <w:rPr>
-          <w:rFonts w:ascii="Cambria" w:hAnsi="Cambria"/>
-          <w:i/>
-          <w:szCs w:val="24"/>
-        </w:rPr>
-        <w:t xml:space="preserve">, </w:t>
-      </w:r>
-      <w:r>
-        <w:rPr>
-          <w:rFonts w:ascii="Cambria" w:hAnsi="Cambria"/>
-          <w:i/>
-          <w:szCs w:val="24"/>
-          <w:lang w:val="en-US"/>
-        </w:rPr>
-        <w:t>name</w:t>
-      </w:r>
-      <w:r>
-        <w:rPr>
-          <w:rFonts w:ascii="Cambria" w:hAnsi="Cambria"/>
-          <w:i/>
-          <w:szCs w:val="24"/>
-        </w:rPr>
-        <w:t xml:space="preserve">, </w:t>
-      </w:r>
-      <w:proofErr w:type="spellStart"/>
-      <w:r>
-        <w:rPr>
-          <w:rFonts w:ascii="Cambria" w:hAnsi="Cambria"/>
-          <w:i/>
-          <w:szCs w:val="24"/>
-          <w:lang w:val="en-US"/>
-        </w:rPr>
-        <w:t>descr</w:t>
-      </w:r>
-      <w:proofErr w:type="spellEnd"/>
-      <w:r>
-        <w:rPr>
-          <w:rFonts w:ascii="Cambria" w:hAnsi="Cambria"/>
-          <w:i/>
-          <w:szCs w:val="24"/>
-        </w:rPr>
-        <w:t xml:space="preserve">, </w:t>
-      </w:r>
-      <w:proofErr w:type="spellStart"/>
-      <w:r>
-        <w:rPr>
-          <w:rFonts w:ascii="Cambria" w:hAnsi="Cambria"/>
-          <w:i/>
-          <w:szCs w:val="24"/>
-          <w:lang w:val="en-US"/>
-        </w:rPr>
-        <w:t>val</w:t>
-      </w:r>
-      <w:proofErr w:type="spellEnd"/>
-      <w:r>
-        <w:rPr>
-          <w:rFonts w:ascii="Cambria" w:hAnsi="Cambria"/>
-          <w:i/>
-          <w:szCs w:val="24"/>
-        </w:rPr>
-        <w:t xml:space="preserve">, </w:t>
-      </w:r>
-      <w:proofErr w:type="spellStart"/>
-      <w:r>
-        <w:rPr>
-          <w:rFonts w:ascii="Cambria" w:hAnsi="Cambria"/>
-          <w:i/>
-          <w:szCs w:val="24"/>
-          <w:lang w:val="en-US"/>
-        </w:rPr>
-        <w:t>init</w:t>
-      </w:r>
-      <w:proofErr w:type="spellEnd"/>
-      <w:r>
-        <w:rPr>
-          <w:rFonts w:ascii="Cambria" w:hAnsi="Cambria"/>
-          <w:i/>
-          <w:szCs w:val="24"/>
-        </w:rPr>
-        <w:t>)</w:t>
-      </w:r>
-      <w:r>
-        <w:rPr>
-          <w:rFonts w:ascii="Cambria" w:hAnsi="Cambria" w:cs="Courier New"/>
-          <w:szCs w:val="24"/>
-        </w:rPr>
-        <w:t xml:space="preserve"> </w:t>
-      </w:r>
-      <w:r>
-        <w:rPr>
-          <w:rFonts w:ascii="Cambria" w:hAnsi="Cambria"/>
-          <w:i/>
-        </w:rPr>
-        <w:t>–</w:t>
-      </w:r>
-      <w:r>
-        <w:rPr>
-          <w:rFonts w:ascii="Cambria" w:hAnsi="Cambria"/>
-          <w:i/>
-        </w:rPr>
-        <w:t xml:space="preserve"> </w:t>
-      </w:r>
-      <w:r>
-        <w:rPr>
-          <w:rFonts w:ascii="Cambria" w:hAnsi="Cambria"/>
-        </w:rPr>
-        <w:t xml:space="preserve">функция </w:t>
-      </w:r>
-      <w:r>
-        <w:rPr>
-          <w:rFonts w:ascii="Cambria" w:hAnsi="Cambria"/>
-        </w:rPr>
-        <w:t xml:space="preserve">добавляет сигнал </w:t>
-      </w:r>
-      <w:r>
-        <w:rPr>
-          <w:rFonts w:ascii="Cambria" w:hAnsi="Cambria"/>
-        </w:rPr>
-        <w:t xml:space="preserve">с </w:t>
-      </w:r>
-      <w:r>
-        <w:rPr>
-          <w:rFonts w:ascii="Cambria" w:hAnsi="Cambria"/>
-        </w:rPr>
-        <w:t xml:space="preserve">режимом </w:t>
-      </w:r>
-      <w:proofErr w:type="spellStart"/>
-      <w:r>
-        <w:rPr>
-          <w:rFonts w:ascii="Cambria" w:hAnsi="Cambria"/>
-          <w:i/>
-          <w:lang w:val="en-US"/>
-        </w:rPr>
-        <w:t>reg</w:t>
-      </w:r>
-      <w:proofErr w:type="spellEnd"/>
-      <w:r>
-        <w:rPr>
-          <w:rFonts w:ascii="Cambria" w:hAnsi="Cambria"/>
-          <w:i/>
-        </w:rPr>
-        <w:t>,</w:t>
-      </w:r>
-      <w:r>
-        <w:rPr>
-          <w:rFonts w:ascii="Cambria" w:hAnsi="Cambria"/>
-        </w:rPr>
-        <w:t xml:space="preserve">  именем </w:t>
-      </w:r>
-      <w:proofErr w:type="spellStart"/>
-      <w:r>
-        <w:rPr>
-          <w:rFonts w:ascii="Cambria" w:hAnsi="Cambria"/>
-          <w:i/>
-          <w:szCs w:val="24"/>
-          <w:lang w:val="en-US"/>
-        </w:rPr>
-        <w:t>nam</w:t>
-      </w:r>
-      <w:proofErr w:type="spellEnd"/>
-      <w:r>
-        <w:rPr>
-          <w:rFonts w:ascii="Cambria" w:hAnsi="Cambria"/>
-          <w:i/>
-          <w:szCs w:val="24"/>
-        </w:rPr>
-        <w:t>e,</w:t>
-      </w:r>
-      <w:r>
-        <w:rPr>
-          <w:rFonts w:ascii="Cambria" w:hAnsi="Cambria"/>
-          <w:szCs w:val="24"/>
-        </w:rPr>
-        <w:t xml:space="preserve"> названием (описанием) </w:t>
-      </w:r>
-      <w:proofErr w:type="spellStart"/>
-      <w:r>
-        <w:rPr>
-          <w:rFonts w:ascii="Cambria" w:hAnsi="Cambria"/>
-          <w:i/>
-          <w:lang w:val="en-US"/>
-        </w:rPr>
-        <w:t>descr</w:t>
-      </w:r>
-      <w:proofErr w:type="spellEnd"/>
-      <w:r>
-        <w:rPr>
-          <w:rFonts w:ascii="Cambria" w:hAnsi="Cambria"/>
-        </w:rPr>
-        <w:t xml:space="preserve"> и начальным значением </w:t>
-      </w:r>
-      <w:proofErr w:type="spellStart"/>
-      <w:r>
-        <w:rPr>
-          <w:rFonts w:ascii="Cambria" w:hAnsi="Cambria"/>
-          <w:i/>
-          <w:szCs w:val="24"/>
-          <w:lang w:val="en-US"/>
-        </w:rPr>
-        <w:t>val</w:t>
-      </w:r>
-      <w:proofErr w:type="spellEnd"/>
-      <w:r>
-        <w:rPr>
-          <w:rFonts w:ascii="Cambria" w:hAnsi="Cambria"/>
-        </w:rPr>
-        <w:t xml:space="preserve"> в список сигналов проекта. </w:t>
-      </w:r>
-    </w:p>
-    <w:p>
-      <w:pPr>
-        <w:spacing w:line="360" w:lineRule="auto"/>
-        <w:rPr>
-          <w:rFonts w:ascii="Cambria" w:hAnsi="Cambria"/>
-          <w:szCs w:val="24"/>
-        </w:rPr>
-      </w:pPr>
-      <w:r>
-        <w:rPr>
-          <w:rFonts w:ascii="Cambria" w:hAnsi="Cambria"/>
-        </w:rPr>
-        <w:t xml:space="preserve">Параметр </w:t>
-      </w:r>
-      <w:r>
-        <w:rPr>
-          <w:rFonts w:ascii="Cambria" w:hAnsi="Cambria"/>
-          <w:i/>
-          <w:szCs w:val="24"/>
-          <w:lang w:val="en-US"/>
-        </w:rPr>
-        <w:t>init</w:t>
-      </w:r>
-      <w:r>
-        <w:rPr>
-          <w:rFonts w:ascii="Cambria" w:hAnsi="Cambria"/>
-          <w:szCs w:val="24"/>
-        </w:rPr>
-        <w:t xml:space="preserve"> является опциональным, может принимать значения:</w:t>
-      </w:r>
-    </w:p>
-    <w:p>
-      <w:pPr>
-        <w:spacing w:line="360" w:lineRule="auto"/>
-        <w:rPr>
-          <w:rFonts w:ascii="Cambria" w:hAnsi="Cambria"/>
-        </w:rPr>
-      </w:pPr>
-      <w:r>
-        <w:rPr>
-          <w:rFonts w:ascii="Cambria" w:hAnsi="Cambria"/>
-        </w:rPr>
-        <w:t xml:space="preserve">0 </w:t>
-      </w:r>
-      <w:r>
-        <w:rPr>
-          <w:rFonts w:ascii="Cambria" w:hAnsi="Cambria"/>
-          <w:i/>
-        </w:rPr>
-        <w:t>–</w:t>
-      </w:r>
-      <w:r>
-        <w:rPr>
-          <w:rFonts w:ascii="Cambria" w:hAnsi="Cambria"/>
-        </w:rPr>
-        <w:t xml:space="preserve"> переменная, </w:t>
-      </w:r>
-    </w:p>
-    <w:p>
-      <w:pPr>
-        <w:spacing w:line="360" w:lineRule="auto"/>
-        <w:rPr>
-          <w:rFonts w:ascii="Cambria" w:hAnsi="Cambria"/>
-        </w:rPr>
-      </w:pPr>
-      <w:r>
-        <w:rPr>
-          <w:rFonts w:ascii="Cambria" w:hAnsi="Cambria"/>
-        </w:rPr>
-        <w:t xml:space="preserve">1 </w:t>
-      </w:r>
-      <w:r>
-        <w:rPr>
-          <w:rFonts w:ascii="Cambria" w:hAnsi="Cambria"/>
-          <w:i/>
-        </w:rPr>
-        <w:t>–</w:t>
-      </w:r>
-      <w:r>
-        <w:rPr>
-          <w:rFonts w:ascii="Cambria" w:hAnsi="Cambria"/>
-        </w:rPr>
-        <w:t xml:space="preserve"> константа,</w:t>
-      </w:r>
-    </w:p>
-    <w:p>
-      <w:pPr>
-        <w:spacing w:line="360" w:lineRule="auto"/>
-        <w:rPr>
-          <w:rFonts w:ascii="Cambria" w:hAnsi="Cambria"/>
-          <w:szCs w:val="24"/>
-        </w:rPr>
-      </w:pPr>
-      <w:r>
-        <w:rPr>
-          <w:rFonts w:ascii="Cambria" w:hAnsi="Cambria"/>
-        </w:rPr>
-        <w:t xml:space="preserve">2 </w:t>
-      </w:r>
-      <w:r>
-        <w:rPr>
-          <w:rFonts w:ascii="Cambria" w:hAnsi="Cambria"/>
-          <w:i/>
-        </w:rPr>
-        <w:t>–</w:t>
-      </w:r>
-      <w:r>
-        <w:rPr>
-          <w:rFonts w:ascii="Cambria" w:hAnsi="Cambria"/>
-        </w:rPr>
-        <w:t xml:space="preserve"> без предварительного вычисления.</w:t>
-      </w:r>
-    </w:p>
-    <w:p>
-      <w:pPr>
-        <w:spacing w:line="360" w:lineRule="auto"/>
-        <w:rPr>
-          <w:rFonts w:ascii="Cambria" w:hAnsi="Cambria"/>
-          <w:szCs w:val="24"/>
-        </w:rPr>
-      </w:pPr>
-      <w:r>
-        <w:rPr>
-          <w:rFonts w:ascii="Cambria" w:hAnsi="Cambria"/>
-        </w:rPr>
-        <w:t xml:space="preserve">Тип данных сигнала </w:t>
-      </w:r>
-      <w:r>
-        <w:rPr>
-          <w:rFonts w:ascii="Cambria" w:hAnsi="Cambria"/>
-          <w:i/>
-          <w:szCs w:val="24"/>
-          <w:lang w:val="en-US"/>
-        </w:rPr>
-        <w:t>type</w:t>
-      </w:r>
-      <w:r>
-        <w:rPr>
-          <w:rFonts w:ascii="Cambria" w:hAnsi="Cambria"/>
-          <w:szCs w:val="24"/>
-        </w:rPr>
-        <w:t xml:space="preserve"> может прин</w:t>
-      </w:r>
-      <w:r>
-        <w:rPr>
-          <w:rFonts w:ascii="Cambria" w:hAnsi="Cambria"/>
-          <w:szCs w:val="24"/>
-        </w:rPr>
-        <w:t>и</w:t>
-      </w:r>
-      <w:r>
-        <w:rPr>
-          <w:rFonts w:ascii="Cambria" w:hAnsi="Cambria"/>
-          <w:szCs w:val="24"/>
-        </w:rPr>
-        <w:t>мать значения:</w:t>
-      </w:r>
-    </w:p>
-    <w:p>
-      <w:pPr>
-        <w:spacing w:line="360" w:lineRule="auto"/>
-        <w:rPr>
-          <w:rFonts w:ascii="Cambria" w:hAnsi="Cambria"/>
-        </w:rPr>
-      </w:pPr>
-      <w:r>
-        <w:rPr>
-          <w:rFonts w:ascii="Cambria" w:hAnsi="Cambria"/>
-        </w:rPr>
-        <w:t>0</w:t>
-      </w:r>
-      <w:r>
-        <w:rPr>
-          <w:rFonts w:ascii="Cambria" w:hAnsi="Cambria"/>
-        </w:rPr>
-        <w:t xml:space="preserve"> </w:t>
-      </w:r>
-      <w:r>
-        <w:rPr>
-          <w:rFonts w:ascii="Cambria" w:hAnsi="Cambria"/>
-          <w:i/>
-        </w:rPr>
-        <w:t>–</w:t>
-      </w:r>
-      <w:r>
-        <w:rPr>
-          <w:rFonts w:ascii="Cambria" w:hAnsi="Cambria"/>
-        </w:rPr>
-        <w:t xml:space="preserve"> </w:t>
-      </w:r>
-      <w:r>
-        <w:rPr>
-          <w:rFonts w:ascii="Cambria" w:hAnsi="Cambria"/>
-        </w:rPr>
-        <w:t xml:space="preserve">вещественное, </w:t>
-      </w:r>
-    </w:p>
-    <w:p>
-      <w:pPr>
-        <w:spacing w:line="360" w:lineRule="auto"/>
-        <w:rPr>
-          <w:rFonts w:ascii="Cambria" w:hAnsi="Cambria"/>
-        </w:rPr>
-      </w:pPr>
-      <w:r>
-        <w:rPr>
-          <w:rFonts w:ascii="Cambria" w:hAnsi="Cambria"/>
-        </w:rPr>
-        <w:t xml:space="preserve">1 </w:t>
-      </w:r>
-      <w:r>
-        <w:rPr>
-          <w:rFonts w:ascii="Cambria" w:hAnsi="Cambria"/>
-          <w:i/>
-        </w:rPr>
-        <w:t>–</w:t>
-      </w:r>
-      <w:r>
-        <w:rPr>
-          <w:rFonts w:ascii="Cambria" w:hAnsi="Cambria"/>
-        </w:rPr>
-        <w:t xml:space="preserve"> </w:t>
-      </w:r>
-      <w:r>
-        <w:rPr>
-          <w:rFonts w:ascii="Cambria" w:hAnsi="Cambria"/>
-        </w:rPr>
-        <w:t xml:space="preserve">целое, </w:t>
-      </w:r>
-    </w:p>
-    <w:p>
-      <w:pPr>
-        <w:spacing w:line="360" w:lineRule="auto"/>
-        <w:rPr>
-          <w:rFonts w:ascii="Cambria" w:hAnsi="Cambria"/>
-        </w:rPr>
-      </w:pPr>
-      <w:r>
-        <w:rPr>
-          <w:rFonts w:ascii="Cambria" w:hAnsi="Cambria"/>
-        </w:rPr>
-        <w:t xml:space="preserve">2 </w:t>
-      </w:r>
-      <w:r>
-        <w:rPr>
-          <w:rFonts w:ascii="Cambria" w:hAnsi="Cambria"/>
-          <w:i/>
-        </w:rPr>
-        <w:t>–</w:t>
-      </w:r>
-      <w:r>
-        <w:rPr>
-          <w:rFonts w:ascii="Cambria" w:hAnsi="Cambria"/>
-        </w:rPr>
-        <w:t xml:space="preserve"> </w:t>
-      </w:r>
-      <w:r>
-        <w:rPr>
-          <w:rFonts w:ascii="Cambria" w:hAnsi="Cambria"/>
-        </w:rPr>
-        <w:t xml:space="preserve">двоичное, </w:t>
-      </w:r>
-    </w:p>
-    <w:p>
-      <w:pPr>
-        <w:spacing w:line="360" w:lineRule="auto"/>
-        <w:rPr>
-          <w:rFonts w:ascii="Cambria" w:hAnsi="Cambria"/>
-        </w:rPr>
-      </w:pPr>
-      <w:r>
-        <w:rPr>
-          <w:rFonts w:ascii="Cambria" w:hAnsi="Cambria"/>
-        </w:rPr>
-        <w:t xml:space="preserve">3 </w:t>
-      </w:r>
-      <w:r>
-        <w:rPr>
-          <w:rFonts w:ascii="Cambria" w:hAnsi="Cambria"/>
-          <w:i/>
-        </w:rPr>
-        <w:t>–</w:t>
-      </w:r>
-      <w:r>
-        <w:rPr>
-          <w:rFonts w:ascii="Cambria" w:hAnsi="Cambria"/>
-        </w:rPr>
-        <w:t xml:space="preserve"> </w:t>
-      </w:r>
-      <w:r>
-        <w:rPr>
-          <w:rFonts w:ascii="Cambria" w:hAnsi="Cambria"/>
-        </w:rPr>
-        <w:t xml:space="preserve">цвет, </w:t>
-      </w:r>
-    </w:p>
-    <w:p>
-      <w:pPr>
-        <w:spacing w:line="360" w:lineRule="auto"/>
-        <w:rPr>
-          <w:rFonts w:ascii="Cambria" w:hAnsi="Cambria"/>
-        </w:rPr>
-      </w:pPr>
-      <w:r>
-        <w:rPr>
-          <w:rFonts w:ascii="Cambria" w:hAnsi="Cambria"/>
-        </w:rPr>
-        <w:t xml:space="preserve">4 </w:t>
-      </w:r>
-      <w:r>
-        <w:rPr>
-          <w:rFonts w:ascii="Cambria" w:hAnsi="Cambria"/>
-          <w:i/>
-        </w:rPr>
-        <w:t>–</w:t>
-      </w:r>
-      <w:r>
-        <w:rPr>
-          <w:rFonts w:ascii="Cambria" w:hAnsi="Cambria"/>
-        </w:rPr>
-        <w:t xml:space="preserve"> </w:t>
-      </w:r>
-      <w:r>
-        <w:rPr>
-          <w:rFonts w:ascii="Cambria" w:hAnsi="Cambria"/>
-        </w:rPr>
-        <w:t xml:space="preserve">строка, </w:t>
-      </w:r>
-    </w:p>
-    <w:p>
-      <w:pPr>
-        <w:spacing w:line="360" w:lineRule="auto"/>
-        <w:rPr>
-          <w:rFonts w:ascii="Cambria" w:hAnsi="Cambria"/>
-        </w:rPr>
-      </w:pPr>
-      <w:r>
-        <w:rPr>
-          <w:rFonts w:ascii="Cambria" w:hAnsi="Cambria"/>
-        </w:rPr>
-        <w:t xml:space="preserve">5 </w:t>
-      </w:r>
-      <w:r>
-        <w:rPr>
-          <w:rFonts w:ascii="Cambria" w:hAnsi="Cambria"/>
-          <w:i/>
-        </w:rPr>
-        <w:t>–</w:t>
-      </w:r>
-      <w:r>
-        <w:rPr>
-          <w:rFonts w:ascii="Cambria" w:hAnsi="Cambria"/>
-        </w:rPr>
-        <w:t xml:space="preserve"> </w:t>
-      </w:r>
-      <w:r>
-        <w:rPr>
-          <w:rFonts w:ascii="Cambria" w:hAnsi="Cambria"/>
-        </w:rPr>
-        <w:t>массив вещественных</w:t>
-      </w:r>
-      <w:r>
-        <w:rPr>
-          <w:rFonts w:ascii="Cambria" w:hAnsi="Cambria"/>
-        </w:rPr>
-        <w:t xml:space="preserve"> чисел</w:t>
-      </w:r>
-      <w:r>
-        <w:rPr>
-          <w:rFonts w:ascii="Cambria" w:hAnsi="Cambria"/>
-        </w:rPr>
-        <w:t xml:space="preserve">, </w:t>
-      </w:r>
-    </w:p>
-    <w:p>
-      <w:pPr>
-        <w:spacing w:line="360" w:lineRule="auto"/>
-        <w:rPr>
-          <w:rFonts w:ascii="Cambria" w:hAnsi="Cambria"/>
-        </w:rPr>
-      </w:pPr>
-      <w:r>
-        <w:rPr>
-          <w:rFonts w:ascii="Cambria" w:hAnsi="Cambria"/>
-        </w:rPr>
-        <w:t xml:space="preserve">12 </w:t>
-      </w:r>
-      <w:r>
-        <w:rPr>
-          <w:rFonts w:ascii="Cambria" w:hAnsi="Cambria"/>
-          <w:i/>
-        </w:rPr>
-        <w:t>–</w:t>
-      </w:r>
-      <w:r>
-        <w:rPr>
-          <w:rFonts w:ascii="Cambria" w:hAnsi="Cambria"/>
-        </w:rPr>
-        <w:t xml:space="preserve"> </w:t>
-      </w:r>
-      <w:r>
-        <w:rPr>
-          <w:rFonts w:ascii="Cambria" w:hAnsi="Cambria"/>
-        </w:rPr>
-        <w:t xml:space="preserve">массив целых, </w:t>
-      </w:r>
-    </w:p>
-    <w:p>
-      <w:pPr>
-        <w:spacing w:line="360" w:lineRule="auto"/>
-        <w:rPr>
-          <w:rFonts w:ascii="Cambria" w:hAnsi="Cambria"/>
-        </w:rPr>
-      </w:pPr>
-      <w:r>
-        <w:rPr>
-          <w:rFonts w:ascii="Cambria" w:hAnsi="Cambria"/>
-        </w:rPr>
-        <w:t xml:space="preserve">13 </w:t>
-      </w:r>
-      <w:r>
-        <w:rPr>
-          <w:rFonts w:ascii="Cambria" w:hAnsi="Cambria"/>
-          <w:i/>
-        </w:rPr>
-        <w:t>–</w:t>
-      </w:r>
-      <w:r>
-        <w:rPr>
-          <w:rFonts w:ascii="Cambria" w:hAnsi="Cambria"/>
-        </w:rPr>
-        <w:t xml:space="preserve"> </w:t>
-      </w:r>
-      <w:r>
-        <w:rPr>
-          <w:rFonts w:ascii="Cambria" w:hAnsi="Cambria"/>
-        </w:rPr>
-        <w:t>матрица вещественных</w:t>
-      </w:r>
-      <w:r>
-        <w:rPr>
-          <w:rFonts w:ascii="Cambria" w:hAnsi="Cambria"/>
-        </w:rPr>
-        <w:t xml:space="preserve"> чисел</w:t>
-      </w:r>
-      <w:r>
-        <w:rPr>
-          <w:rFonts w:ascii="Cambria" w:hAnsi="Cambria"/>
-        </w:rPr>
-        <w:t xml:space="preserve">, </w:t>
-      </w:r>
-    </w:p>
-    <w:p>
-      <w:pPr>
-        <w:spacing w:line="360" w:lineRule="auto"/>
-        <w:rPr>
-          <w:rFonts w:ascii="Cambria" w:hAnsi="Cambria"/>
-        </w:rPr>
-      </w:pPr>
-      <w:r>
-        <w:rPr>
-          <w:rFonts w:ascii="Cambria" w:hAnsi="Cambria"/>
-        </w:rPr>
-        <w:t xml:space="preserve">21 </w:t>
-      </w:r>
-      <w:r>
-        <w:rPr>
-          <w:rFonts w:ascii="Cambria" w:hAnsi="Cambria"/>
-          <w:i/>
-        </w:rPr>
-        <w:t>–</w:t>
-      </w:r>
-      <w:r>
-        <w:rPr>
-          <w:rFonts w:ascii="Cambria" w:hAnsi="Cambria"/>
-        </w:rPr>
-        <w:t xml:space="preserve"> </w:t>
-      </w:r>
-      <w:r>
-        <w:rPr>
-          <w:rFonts w:ascii="Cambria" w:hAnsi="Cambria"/>
-        </w:rPr>
-        <w:t xml:space="preserve">комплексное число, </w:t>
-      </w:r>
-    </w:p>
-    <w:p>
-      <w:pPr>
-        <w:spacing w:line="360" w:lineRule="auto"/>
-        <w:rPr>
-          <w:rFonts w:ascii="Cambria" w:hAnsi="Cambria"/>
-        </w:rPr>
-      </w:pPr>
-      <w:r>
-        <w:rPr>
-          <w:rFonts w:ascii="Cambria" w:hAnsi="Cambria"/>
-        </w:rPr>
-        <w:t xml:space="preserve">22 </w:t>
-      </w:r>
-      <w:r>
-        <w:rPr>
-          <w:rFonts w:ascii="Cambria" w:hAnsi="Cambria"/>
-          <w:i/>
-        </w:rPr>
-        <w:t>–</w:t>
-      </w:r>
-      <w:r>
-        <w:rPr>
-          <w:rFonts w:ascii="Cambria" w:hAnsi="Cambria"/>
-        </w:rPr>
-        <w:t xml:space="preserve"> </w:t>
-      </w:r>
-      <w:r>
-        <w:rPr>
-          <w:rFonts w:ascii="Cambria" w:hAnsi="Cambria"/>
-        </w:rPr>
-        <w:t xml:space="preserve">комплексный массив, </w:t>
-      </w:r>
-    </w:p>
-    <w:p>
-      <w:pPr>
-        <w:spacing w:line="360" w:lineRule="auto"/>
-        <w:rPr>
-          <w:rFonts w:ascii="Cambria" w:hAnsi="Cambria"/>
-          <w:szCs w:val="24"/>
-        </w:rPr>
-      </w:pPr>
-      <w:r>
-        <w:rPr>
-          <w:rFonts w:ascii="Cambria" w:hAnsi="Cambria"/>
-        </w:rPr>
-        <w:t xml:space="preserve">23 </w:t>
-      </w:r>
-      <w:r>
-        <w:rPr>
-          <w:rFonts w:ascii="Cambria" w:hAnsi="Cambria"/>
-          <w:i/>
-        </w:rPr>
-        <w:t>–</w:t>
-      </w:r>
-      <w:r>
-        <w:rPr>
-          <w:rFonts w:ascii="Cambria" w:hAnsi="Cambria"/>
-        </w:rPr>
-        <w:t xml:space="preserve"> </w:t>
-      </w:r>
-      <w:r>
-        <w:rPr>
-          <w:rFonts w:ascii="Cambria" w:hAnsi="Cambria"/>
-        </w:rPr>
-        <w:t>комплексная матрица.</w:t>
-      </w:r>
-    </w:p>
-    <w:p>
-      <w:pPr>
-        <w:spacing w:line="360" w:lineRule="auto"/>
-        <w:rPr>
-          <w:rFonts w:ascii="Cambria" w:hAnsi="Cambria"/>
-        </w:rPr>
-      </w:pPr>
-    </w:p>
-    <w:p>
-      <w:pPr>
-        <w:spacing w:line="360" w:lineRule="auto"/>
-        <w:rPr>
-          <w:rFonts w:ascii="Cambria" w:hAnsi="Cambria"/>
-          <w:b/>
-        </w:rPr>
-      </w:pPr>
-      <w:r>
-        <w:rPr>
-          <w:rFonts w:ascii="Cambria" w:hAnsi="Cambria"/>
-          <w:b/>
-        </w:rPr>
-        <w:t>Результат:</w:t>
-      </w:r>
-    </w:p>
-    <w:p>
-      <w:pPr>
-        <w:spacing w:line="360" w:lineRule="auto"/>
-        <w:rPr>
-          <w:rFonts w:ascii="Cambria" w:hAnsi="Cambria"/>
-        </w:rPr>
-      </w:pPr>
-      <w:proofErr w:type="spellStart"/>
-      <w:proofErr w:type="gramStart"/>
-      <w:r>
-        <w:rPr>
-          <w:rFonts w:ascii="Cambria" w:hAnsi="Cambria"/>
-          <w:lang w:val="en-US"/>
-        </w:rPr>
-        <w:t>нет</w:t>
-      </w:r>
-      <w:proofErr w:type="spellEnd"/>
-      <w:proofErr w:type="gramEnd"/>
-      <w:r>
-        <w:rPr>
-          <w:rFonts w:ascii="Cambria" w:hAnsi="Cambria"/>
-        </w:rPr>
-        <w:t>.</w:t>
-      </w:r>
-    </w:p>
-    <w:p>
-      <w:pPr>
-        <w:rPr>
-          <w:rFonts w:ascii="Cambria" w:hAnsi="Cambria"/>
-        </w:rPr>
-      </w:pPr>
-    </w:p>
-    <w:p>
-      <w:pPr>
-        <w:rPr>
-          <w:rFonts w:ascii="Cambria" w:hAnsi="Cambria"/>
-          <w:b/>
-        </w:rPr>
-      </w:pPr>
-      <w:r>
-        <w:rPr>
-          <w:rFonts w:ascii="Cambria" w:hAnsi="Cambria"/>
-          <w:b/>
+          <w:sz w:val="28"/>
+          <w:szCs w:val="28"/>
         </w:rPr>
         <w:t>Пример:</w:t>
       </w:r>
@@ -1463,8 +1703,8 @@
         <w:tblLook w:val="04A0" w:firstRow="1" w:lastRow="0" w:firstColumn="1" w:lastColumn="0" w:noHBand="0" w:noVBand="1"/>
       </w:tblPr>
       <w:tblGrid>
-        <w:gridCol w:w="426"/>
-        <w:gridCol w:w="9145"/>
+        <w:gridCol w:w="340"/>
+        <w:gridCol w:w="9015"/>
       </w:tblGrid>
       <w:tr>
         <w:tc>
@@ -1484,8 +1724,8 @@
               <w:spacing w:before="0" w:beforeAutospacing="0" w:after="0" w:afterAutospacing="0"/>
               <w:rPr>
                 <w:rFonts w:ascii="Cambria" w:hAnsi="Cambria" w:cs="Courier New"/>
-                <w:sz w:val="20"/>
-                <w:szCs w:val="20"/>
+                <w:sz w:val="28"/>
+                <w:szCs w:val="28"/>
               </w:rPr>
             </w:pPr>
           </w:p>
@@ -1507,12 +1747,16 @@
               <w:spacing w:before="0" w:beforeAutospacing="0" w:after="0" w:afterAutospacing="0" w:line="360" w:lineRule="auto"/>
               <w:rPr>
                 <w:rFonts w:ascii="Cambria" w:hAnsi="Cambria" w:cs="Courier New"/>
+                <w:sz w:val="28"/>
+                <w:szCs w:val="28"/>
                 <w:lang w:val="en-US"/>
               </w:rPr>
             </w:pPr>
             <w:r>
               <w:rPr>
                 <w:rFonts w:ascii="Cambria" w:hAnsi="Cambria" w:cs="Courier New"/>
+                <w:sz w:val="28"/>
+                <w:szCs w:val="28"/>
                 <w:lang w:val="en-US"/>
               </w:rPr>
               <w:t xml:space="preserve"> </w:t>
@@ -1525,26 +1769,20 @@
               <w:rPr>
                 <w:rFonts w:ascii="Consolas" w:hAnsi="Consolas" w:cs="Consolas"/>
                 <w:b/>
+                <w:sz w:val="28"/>
+                <w:szCs w:val="28"/>
                 <w:lang w:val="en-US"/>
               </w:rPr>
             </w:pPr>
-            <w:proofErr w:type="spellStart"/>
             <w:r>
               <w:rPr>
                 <w:rFonts w:ascii="Consolas" w:hAnsi="Consolas" w:cs="Consolas"/>
                 <w:b/>
+                <w:sz w:val="28"/>
+                <w:szCs w:val="28"/>
                 <w:lang w:val="en-US"/>
               </w:rPr>
-              <w:t>beforecompile</w:t>
-            </w:r>
-            <w:proofErr w:type="spellEnd"/>
-            <w:r>
-              <w:rPr>
-                <w:rFonts w:ascii="Consolas" w:hAnsi="Consolas" w:cs="Consolas"/>
-                <w:b/>
-                <w:lang w:val="en-US"/>
-              </w:rPr>
-              <w:t xml:space="preserve">   </w:t>
+              <w:t xml:space="preserve">beforecompile   </w:t>
             </w:r>
           </w:p>
           <w:p>
@@ -1553,12 +1791,16 @@
               <w:spacing w:before="0" w:beforeAutospacing="0" w:after="0" w:afterAutospacing="0" w:line="360" w:lineRule="auto"/>
               <w:rPr>
                 <w:rFonts w:ascii="Consolas" w:hAnsi="Consolas" w:cs="Consolas"/>
+                <w:sz w:val="28"/>
+                <w:szCs w:val="28"/>
                 <w:lang w:val="en-US"/>
               </w:rPr>
             </w:pPr>
             <w:r>
               <w:rPr>
                 <w:rFonts w:ascii="Consolas" w:hAnsi="Consolas" w:cs="Consolas"/>
+                <w:sz w:val="28"/>
+                <w:szCs w:val="28"/>
                 <w:lang w:val="en-US"/>
               </w:rPr>
               <w:t xml:space="preserve">  </w:t>
@@ -1567,47 +1809,27 @@
               <w:rPr>
                 <w:rFonts w:ascii="Consolas" w:hAnsi="Consolas" w:cs="Consolas"/>
                 <w:b/>
+                <w:sz w:val="28"/>
+                <w:szCs w:val="28"/>
                 <w:lang w:val="en-US"/>
               </w:rPr>
-              <w:t xml:space="preserve">if not </w:t>
+              <w:t>if not signalexist</w:t>
             </w:r>
-            <w:proofErr w:type="spellStart"/>
             <w:r>
               <w:rPr>
                 <w:rFonts w:ascii="Consolas" w:hAnsi="Consolas" w:cs="Consolas"/>
-                <w:b/>
+                <w:sz w:val="28"/>
+                <w:szCs w:val="28"/>
                 <w:lang w:val="en-US"/>
               </w:rPr>
-              <w:t>signalexist</w:t>
-            </w:r>
-            <w:proofErr w:type="spellEnd"/>
-            <w:r>
-              <w:rPr>
-                <w:rFonts w:ascii="Consolas" w:hAnsi="Consolas" w:cs="Consolas"/>
-                <w:lang w:val="en-US"/>
-              </w:rPr>
-              <w:t>("</w:t>
-            </w:r>
-            <w:proofErr w:type="spellStart"/>
-            <w:r>
-              <w:rPr>
-                <w:rFonts w:ascii="Consolas" w:hAnsi="Consolas" w:cs="Consolas"/>
-                <w:lang w:val="en-US"/>
-              </w:rPr>
-              <w:t>gant_s</w:t>
-            </w:r>
-            <w:proofErr w:type="spellEnd"/>
-            <w:r>
-              <w:rPr>
-                <w:rFonts w:ascii="Consolas" w:hAnsi="Consolas" w:cs="Consolas"/>
-                <w:lang w:val="en-US"/>
-              </w:rPr>
-              <w:t xml:space="preserve">") </w:t>
+              <w:t xml:space="preserve">("gant_s") </w:t>
             </w:r>
             <w:r>
               <w:rPr>
                 <w:rFonts w:ascii="Consolas" w:hAnsi="Consolas" w:cs="Consolas"/>
                 <w:b/>
+                <w:sz w:val="28"/>
+                <w:szCs w:val="28"/>
                 <w:lang w:val="en-US"/>
               </w:rPr>
               <w:t>then</w:t>
@@ -1615,23 +1837,27 @@
             <w:r>
               <w:rPr>
                 <w:rFonts w:ascii="Consolas" w:hAnsi="Consolas" w:cs="Consolas"/>
+                <w:sz w:val="28"/>
+                <w:szCs w:val="28"/>
                 <w:lang w:val="en-US"/>
               </w:rPr>
               <w:t xml:space="preserve"> </w:t>
             </w:r>
-            <w:proofErr w:type="spellStart"/>
             <w:r>
               <w:rPr>
                 <w:rFonts w:ascii="Consolas" w:hAnsi="Consolas" w:cs="Consolas"/>
                 <w:b/>
+                <w:sz w:val="28"/>
+                <w:szCs w:val="28"/>
                 <w:lang w:val="en-US"/>
               </w:rPr>
               <w:t>addsignaltolist</w:t>
             </w:r>
-            <w:proofErr w:type="spellEnd"/>
             <w:r>
               <w:rPr>
                 <w:rFonts w:ascii="Consolas" w:hAnsi="Consolas" w:cs="Consolas"/>
+                <w:sz w:val="28"/>
+                <w:szCs w:val="28"/>
                 <w:lang w:val="en-US"/>
               </w:rPr>
               <w:t>(13,0,"gant_s","gant_s","[[0]]",2);</w:t>
@@ -1643,12 +1869,16 @@
               <w:spacing w:before="0" w:beforeAutospacing="0" w:after="0" w:afterAutospacing="0" w:line="360" w:lineRule="auto"/>
               <w:rPr>
                 <w:rFonts w:ascii="Consolas" w:hAnsi="Consolas" w:cs="Consolas"/>
+                <w:sz w:val="28"/>
+                <w:szCs w:val="28"/>
                 <w:lang w:val="en-US"/>
               </w:rPr>
             </w:pPr>
             <w:r>
               <w:rPr>
                 <w:rFonts w:ascii="Consolas" w:hAnsi="Consolas" w:cs="Consolas"/>
+                <w:sz w:val="28"/>
+                <w:szCs w:val="28"/>
                 <w:lang w:val="en-US"/>
               </w:rPr>
               <w:t xml:space="preserve">  </w:t>
@@ -1657,47 +1887,27 @@
               <w:rPr>
                 <w:rFonts w:ascii="Consolas" w:hAnsi="Consolas" w:cs="Consolas"/>
                 <w:b/>
+                <w:sz w:val="28"/>
+                <w:szCs w:val="28"/>
                 <w:lang w:val="en-US"/>
               </w:rPr>
-              <w:t xml:space="preserve">if not </w:t>
+              <w:t>if not signalexist</w:t>
             </w:r>
-            <w:proofErr w:type="spellStart"/>
             <w:r>
               <w:rPr>
                 <w:rFonts w:ascii="Consolas" w:hAnsi="Consolas" w:cs="Consolas"/>
-                <w:b/>
+                <w:sz w:val="28"/>
+                <w:szCs w:val="28"/>
                 <w:lang w:val="en-US"/>
               </w:rPr>
-              <w:t>signalexist</w:t>
-            </w:r>
-            <w:proofErr w:type="spellEnd"/>
-            <w:r>
-              <w:rPr>
-                <w:rFonts w:ascii="Consolas" w:hAnsi="Consolas" w:cs="Consolas"/>
-                <w:lang w:val="en-US"/>
-              </w:rPr>
-              <w:t>("</w:t>
-            </w:r>
-            <w:proofErr w:type="spellStart"/>
-            <w:r>
-              <w:rPr>
-                <w:rFonts w:ascii="Consolas" w:hAnsi="Consolas" w:cs="Consolas"/>
-                <w:lang w:val="en-US"/>
-              </w:rPr>
-              <w:t>gant_tend</w:t>
-            </w:r>
-            <w:proofErr w:type="spellEnd"/>
-            <w:r>
-              <w:rPr>
-                <w:rFonts w:ascii="Consolas" w:hAnsi="Consolas" w:cs="Consolas"/>
-                <w:lang w:val="en-US"/>
-              </w:rPr>
-              <w:t xml:space="preserve">") </w:t>
+              <w:t xml:space="preserve">("gant_tend") </w:t>
             </w:r>
             <w:r>
               <w:rPr>
                 <w:rFonts w:ascii="Consolas" w:hAnsi="Consolas" w:cs="Consolas"/>
                 <w:b/>
+                <w:sz w:val="28"/>
+                <w:szCs w:val="28"/>
                 <w:lang w:val="en-US"/>
               </w:rPr>
               <w:t>then</w:t>
@@ -1705,23 +1915,27 @@
             <w:r>
               <w:rPr>
                 <w:rFonts w:ascii="Consolas" w:hAnsi="Consolas" w:cs="Consolas"/>
+                <w:sz w:val="28"/>
+                <w:szCs w:val="28"/>
                 <w:lang w:val="en-US"/>
               </w:rPr>
               <w:t xml:space="preserve"> </w:t>
             </w:r>
-            <w:proofErr w:type="spellStart"/>
             <w:r>
               <w:rPr>
                 <w:rFonts w:ascii="Consolas" w:hAnsi="Consolas" w:cs="Consolas"/>
                 <w:b/>
+                <w:sz w:val="28"/>
+                <w:szCs w:val="28"/>
                 <w:lang w:val="en-US"/>
               </w:rPr>
               <w:t>addsignaltolist</w:t>
             </w:r>
-            <w:proofErr w:type="spellEnd"/>
             <w:r>
               <w:rPr>
                 <w:rFonts w:ascii="Consolas" w:hAnsi="Consolas" w:cs="Consolas"/>
+                <w:sz w:val="28"/>
+                <w:szCs w:val="28"/>
                 <w:lang w:val="en-US"/>
               </w:rPr>
               <w:t>(13,0,"gant_tend","gant_tend","[[0]]",2);</w:t>
@@ -1733,12 +1947,16 @@
               <w:spacing w:before="0" w:beforeAutospacing="0" w:after="0" w:afterAutospacing="0" w:line="360" w:lineRule="auto"/>
               <w:rPr>
                 <w:rFonts w:ascii="Consolas" w:hAnsi="Consolas" w:cs="Consolas"/>
+                <w:sz w:val="28"/>
+                <w:szCs w:val="28"/>
                 <w:lang w:val="en-US"/>
               </w:rPr>
             </w:pPr>
             <w:r>
               <w:rPr>
                 <w:rFonts w:ascii="Consolas" w:hAnsi="Consolas" w:cs="Consolas"/>
+                <w:sz w:val="28"/>
+                <w:szCs w:val="28"/>
                 <w:lang w:val="en-US"/>
               </w:rPr>
               <w:t xml:space="preserve">  </w:t>
@@ -1747,23 +1965,17 @@
               <w:rPr>
                 <w:rFonts w:ascii="Consolas" w:hAnsi="Consolas" w:cs="Consolas"/>
                 <w:b/>
+                <w:sz w:val="28"/>
+                <w:szCs w:val="28"/>
                 <w:lang w:val="en-US"/>
               </w:rPr>
-              <w:t xml:space="preserve">if not </w:t>
+              <w:t>if not signalexist</w:t>
             </w:r>
-            <w:proofErr w:type="spellStart"/>
             <w:r>
               <w:rPr>
                 <w:rFonts w:ascii="Consolas" w:hAnsi="Consolas" w:cs="Consolas"/>
-                <w:b/>
-                <w:lang w:val="en-US"/>
-              </w:rPr>
-              <w:t>signalexist</w:t>
-            </w:r>
-            <w:proofErr w:type="spellEnd"/>
-            <w:r>
-              <w:rPr>
-                <w:rFonts w:ascii="Consolas" w:hAnsi="Consolas" w:cs="Consolas"/>
+                <w:sz w:val="28"/>
+                <w:szCs w:val="28"/>
                 <w:lang w:val="en-US"/>
               </w:rPr>
               <w:t xml:space="preserve">("gant_t0") </w:t>
@@ -1772,23 +1984,17 @@
               <w:rPr>
                 <w:rFonts w:ascii="Consolas" w:hAnsi="Consolas" w:cs="Consolas"/>
                 <w:b/>
+                <w:sz w:val="28"/>
+                <w:szCs w:val="28"/>
                 <w:lang w:val="en-US"/>
               </w:rPr>
-              <w:t xml:space="preserve">then </w:t>
+              <w:t>then addsignaltolist</w:t>
             </w:r>
-            <w:proofErr w:type="spellStart"/>
             <w:r>
               <w:rPr>
                 <w:rFonts w:ascii="Consolas" w:hAnsi="Consolas" w:cs="Consolas"/>
-                <w:b/>
-                <w:lang w:val="en-US"/>
-              </w:rPr>
-              <w:t>addsignaltolist</w:t>
-            </w:r>
-            <w:proofErr w:type="spellEnd"/>
-            <w:r>
-              <w:rPr>
-                <w:rFonts w:ascii="Consolas" w:hAnsi="Consolas" w:cs="Consolas"/>
+                <w:sz w:val="28"/>
+                <w:szCs w:val="28"/>
                 <w:lang w:val="en-US"/>
               </w:rPr>
               <w:t>(13,0,"gant_t0","gant_t0","[[0]]",2);</w:t>
@@ -1801,12 +2007,16 @@
               <w:rPr>
                 <w:rFonts w:ascii="Consolas" w:hAnsi="Consolas" w:cs="Consolas"/>
                 <w:b/>
+                <w:sz w:val="28"/>
+                <w:szCs w:val="28"/>
               </w:rPr>
             </w:pPr>
             <w:r>
               <w:rPr>
                 <w:rFonts w:ascii="Consolas" w:hAnsi="Consolas" w:cs="Consolas"/>
                 <w:b/>
+                <w:sz w:val="28"/>
+                <w:szCs w:val="28"/>
                 <w:lang w:val="en-US"/>
               </w:rPr>
               <w:t>end;</w:t>
@@ -1818,23 +2028,18 @@
               <w:spacing w:before="0" w:beforeAutospacing="0" w:after="0" w:afterAutospacing="0" w:line="360" w:lineRule="auto"/>
               <w:rPr>
                 <w:rFonts w:ascii="Cambria" w:hAnsi="Cambria" w:cs="Courier New"/>
+                <w:sz w:val="28"/>
+                <w:szCs w:val="28"/>
               </w:rPr>
             </w:pPr>
-            <w:proofErr w:type="spellStart"/>
             <w:r>
               <w:rPr>
                 <w:rFonts w:ascii="Consolas" w:hAnsi="Consolas" w:cs="Consolas"/>
+                <w:sz w:val="28"/>
+                <w:szCs w:val="28"/>
                 <w:lang w:val="en-US"/>
               </w:rPr>
-              <w:t>gant_s</w:t>
-            </w:r>
-            <w:proofErr w:type="spellEnd"/>
-            <w:r>
-              <w:rPr>
-                <w:rFonts w:ascii="Consolas" w:hAnsi="Consolas" w:cs="Consolas"/>
-                <w:lang w:val="en-US"/>
-              </w:rPr>
-              <w:t xml:space="preserve"> = [1,2,3];</w:t>
+              <w:t>gant_s = [1,2,3];</w:t>
             </w:r>
           </w:p>
         </w:tc>
@@ -1845,21 +2050,17 @@
         <w:spacing w:line="360" w:lineRule="auto"/>
         <w:rPr>
           <w:rFonts w:ascii="Cambria" w:hAnsi="Cambria"/>
-        </w:rPr>
-      </w:pPr>
-      <w:r>
-        <w:rPr>
-          <w:rFonts w:ascii="Cambria" w:hAnsi="Cambria"/>
-        </w:rPr>
-        <w:t>В примере производится динамическое добавление новых сигналов в список сигналов пр</w:t>
-      </w:r>
-      <w:bookmarkStart w:id="0" w:name="_GoBack"/>
-      <w:bookmarkEnd w:id="0"/>
-      <w:r>
-        <w:rPr>
-          <w:rFonts w:ascii="Cambria" w:hAnsi="Cambria"/>
-        </w:rPr>
-        <w:t>оекта с дальнейшим использованием созданных сигналов в том же скрипте.</w:t>
+          <w:sz w:val="28"/>
+          <w:szCs w:val="28"/>
+        </w:rPr>
+      </w:pPr>
+      <w:r>
+        <w:rPr>
+          <w:rFonts w:ascii="Cambria" w:hAnsi="Cambria"/>
+          <w:sz w:val="28"/>
+          <w:szCs w:val="28"/>
+        </w:rPr>
+        <w:t>В примере производится динамическое добавление новых сигналов в список сигналов проекта с дальнейшим использованием созданных сигналов в том же скрипте.</w:t>
       </w:r>
     </w:p>
     <w:sectPr>
@@ -3577,7 +3778,7 @@
 </file>
 
 <file path=customXml/itemProps1.xml><?xml version="1.0" encoding="utf-8"?>
-<ds:datastoreItem xmlns:ds="http://schemas.openxmlformats.org/officeDocument/2006/customXml" ds:itemID="{6CA2C550-3BC6-43D4-A23E-899B057DE7BF}">
+<ds:datastoreItem xmlns:ds="http://schemas.openxmlformats.org/officeDocument/2006/customXml" ds:itemID="{BF89C4D6-B50E-4626-8FA4-5E12870D8CF1}">
   <ds:schemaRefs>
     <ds:schemaRef ds:uri="http://schemas.openxmlformats.org/officeDocument/2006/bibliography"/>
   </ds:schemaRefs>

--- a/programming_language/graphical_and_system_functions/signals/addsignaltolist.docx
+++ b/programming_language/graphical_and_system_functions/signals/addsignaltolist.docx
@@ -12,6 +12,7 @@
           <w:szCs w:val="36"/>
         </w:rPr>
       </w:pPr>
+      <w:proofErr w:type="spellStart"/>
       <w:proofErr w:type="gramStart"/>
       <w:r>
         <w:rPr>
@@ -24,6 +25,7 @@
         </w:rPr>
         <w:t>addsignaltolist</w:t>
       </w:r>
+      <w:proofErr w:type="spellEnd"/>
       <w:proofErr w:type="gramEnd"/>
     </w:p>
     <w:p>
@@ -71,6 +73,7 @@
         </w:rPr>
         <w:t xml:space="preserve"> </w:t>
       </w:r>
+      <w:bookmarkStart w:id="0" w:name="_GoBack"/>
       <w:r>
         <w:rPr>
           <w:rFonts w:ascii="Cambria" w:hAnsi="Cambria"/>
@@ -80,6 +83,7 @@
         </w:rPr>
         <w:t>добавления сигнала в список сигналов проекта</w:t>
       </w:r>
+      <w:bookmarkEnd w:id="0"/>
       <w:r>
         <w:rPr>
           <w:rFonts w:ascii="Cambria" w:hAnsi="Cambria"/>
@@ -161,6 +165,7 @@
           <w:lang w:val="en-US"/>
         </w:rPr>
       </w:pPr>
+      <w:proofErr w:type="spellStart"/>
       <w:proofErr w:type="gramStart"/>
       <w:r>
         <w:rPr>
@@ -172,6 +177,7 @@
         </w:rPr>
         <w:t>addsignaltolist</w:t>
       </w:r>
+      <w:proofErr w:type="spellEnd"/>
       <w:r>
         <w:rPr>
           <w:rFonts w:ascii="Cambria" w:hAnsi="Cambria" w:cs="Courier New"/>
@@ -203,6 +209,7 @@
         </w:rPr>
         <w:t xml:space="preserve">, </w:t>
       </w:r>
+      <w:proofErr w:type="spellStart"/>
       <w:r>
         <w:rPr>
           <w:rFonts w:ascii="Cambria" w:hAnsi="Cambria" w:cs="Courier New"/>
@@ -213,6 +220,7 @@
         </w:rPr>
         <w:t>reg</w:t>
       </w:r>
+      <w:proofErr w:type="spellEnd"/>
       <w:r>
         <w:rPr>
           <w:rFonts w:ascii="Cambria" w:hAnsi="Cambria" w:cs="Courier New"/>
@@ -231,8 +239,64 @@
           <w:szCs w:val="28"/>
           <w:lang w:val="en-US"/>
         </w:rPr>
-        <w:t>name, descr, val, init</w:t>
-      </w:r>
+        <w:t xml:space="preserve">name, </w:t>
+      </w:r>
+      <w:proofErr w:type="spellStart"/>
+      <w:r>
+        <w:rPr>
+          <w:rFonts w:ascii="Cambria" w:hAnsi="Cambria" w:cs="Courier New"/>
+          <w:i/>
+          <w:sz w:val="28"/>
+          <w:szCs w:val="28"/>
+          <w:lang w:val="en-US"/>
+        </w:rPr>
+        <w:t>descr</w:t>
+      </w:r>
+      <w:proofErr w:type="spellEnd"/>
+      <w:r>
+        <w:rPr>
+          <w:rFonts w:ascii="Cambria" w:hAnsi="Cambria" w:cs="Courier New"/>
+          <w:i/>
+          <w:sz w:val="28"/>
+          <w:szCs w:val="28"/>
+          <w:lang w:val="en-US"/>
+        </w:rPr>
+        <w:t xml:space="preserve">, </w:t>
+      </w:r>
+      <w:proofErr w:type="spellStart"/>
+      <w:r>
+        <w:rPr>
+          <w:rFonts w:ascii="Cambria" w:hAnsi="Cambria" w:cs="Courier New"/>
+          <w:i/>
+          <w:sz w:val="28"/>
+          <w:szCs w:val="28"/>
+          <w:lang w:val="en-US"/>
+        </w:rPr>
+        <w:t>val</w:t>
+      </w:r>
+      <w:proofErr w:type="spellEnd"/>
+      <w:r>
+        <w:rPr>
+          <w:rFonts w:ascii="Cambria" w:hAnsi="Cambria" w:cs="Courier New"/>
+          <w:i/>
+          <w:sz w:val="28"/>
+          <w:szCs w:val="28"/>
+          <w:lang w:val="en-US"/>
+        </w:rPr>
+        <w:t xml:space="preserve">, </w:t>
+      </w:r>
+      <w:proofErr w:type="spellStart"/>
+      <w:r>
+        <w:rPr>
+          <w:rFonts w:ascii="Cambria" w:hAnsi="Cambria" w:cs="Courier New"/>
+          <w:i/>
+          <w:sz w:val="28"/>
+          <w:szCs w:val="28"/>
+          <w:lang w:val="en-US"/>
+        </w:rPr>
+        <w:t>init</w:t>
+      </w:r>
+      <w:proofErr w:type="spellEnd"/>
       <w:r>
         <w:rPr>
           <w:rFonts w:ascii="Cambria" w:hAnsi="Cambria" w:cs="Courier New"/>
@@ -340,6 +404,7 @@
           <w:szCs w:val="28"/>
         </w:rPr>
       </w:pPr>
+      <w:proofErr w:type="spellStart"/>
       <w:proofErr w:type="gramStart"/>
       <w:r>
         <w:rPr>
@@ -351,6 +416,7 @@
         </w:rPr>
         <w:t>reg</w:t>
       </w:r>
+      <w:proofErr w:type="spellEnd"/>
       <w:proofErr w:type="gramEnd"/>
       <w:r>
         <w:rPr>
@@ -450,6 +516,7 @@
           <w:szCs w:val="28"/>
         </w:rPr>
       </w:pPr>
+      <w:proofErr w:type="spellStart"/>
       <w:proofErr w:type="gramStart"/>
       <w:r>
         <w:rPr>
@@ -461,6 +528,7 @@
         </w:rPr>
         <w:t>descr</w:t>
       </w:r>
+      <w:proofErr w:type="spellEnd"/>
       <w:proofErr w:type="gramEnd"/>
       <w:r>
         <w:rPr>
@@ -505,6 +573,7 @@
           <w:szCs w:val="28"/>
         </w:rPr>
       </w:pPr>
+      <w:proofErr w:type="spellStart"/>
       <w:proofErr w:type="gramStart"/>
       <w:r>
         <w:rPr>
@@ -516,6 +585,7 @@
         </w:rPr>
         <w:t>val</w:t>
       </w:r>
+      <w:proofErr w:type="spellEnd"/>
       <w:proofErr w:type="gramEnd"/>
       <w:r>
         <w:rPr>
@@ -560,14 +630,25 @@
           <w:szCs w:val="28"/>
         </w:rPr>
       </w:pPr>
-      <w:r>
-        <w:rPr>
-          <w:rFonts w:ascii="Cambria" w:hAnsi="Cambria"/>
-          <w:i/>
-          <w:sz w:val="28"/>
-          <w:szCs w:val="28"/>
-        </w:rPr>
-        <w:t>init –</w:t>
+      <w:proofErr w:type="spellStart"/>
+      <w:r>
+        <w:rPr>
+          <w:rFonts w:ascii="Cambria" w:hAnsi="Cambria"/>
+          <w:i/>
+          <w:sz w:val="28"/>
+          <w:szCs w:val="28"/>
+        </w:rPr>
+        <w:t>init</w:t>
+      </w:r>
+      <w:proofErr w:type="spellEnd"/>
+      <w:r>
+        <w:rPr>
+          <w:rFonts w:ascii="Cambria" w:hAnsi="Cambria"/>
+          <w:i/>
+          <w:sz w:val="28"/>
+          <w:szCs w:val="28"/>
+        </w:rPr>
+        <w:t xml:space="preserve"> –</w:t>
       </w:r>
       <w:r>
         <w:rPr>
@@ -617,6 +698,7 @@
           <w:szCs w:val="28"/>
         </w:rPr>
       </w:pPr>
+      <w:proofErr w:type="spellStart"/>
       <w:proofErr w:type="gramStart"/>
       <w:r>
         <w:rPr>
@@ -628,6 +710,7 @@
         </w:rPr>
         <w:t>addsignaltolist</w:t>
       </w:r>
+      <w:proofErr w:type="spellEnd"/>
       <w:r>
         <w:rPr>
           <w:rFonts w:ascii="Cambria" w:hAnsi="Cambria"/>
@@ -657,6 +740,7 @@
         </w:rPr>
         <w:t xml:space="preserve">, </w:t>
       </w:r>
+      <w:proofErr w:type="spellStart"/>
       <w:r>
         <w:rPr>
           <w:rFonts w:ascii="Cambria" w:hAnsi="Cambria"/>
@@ -667,6 +751,7 @@
         </w:rPr>
         <w:t>reg</w:t>
       </w:r>
+      <w:proofErr w:type="spellEnd"/>
       <w:r>
         <w:rPr>
           <w:rFonts w:ascii="Cambria" w:hAnsi="Cambria"/>
@@ -695,6 +780,7 @@
         </w:rPr>
         <w:t xml:space="preserve">, </w:t>
       </w:r>
+      <w:proofErr w:type="spellStart"/>
       <w:r>
         <w:rPr>
           <w:rFonts w:ascii="Cambria" w:hAnsi="Cambria"/>
@@ -705,6 +791,7 @@
         </w:rPr>
         <w:t>descr</w:t>
       </w:r>
+      <w:proofErr w:type="spellEnd"/>
       <w:r>
         <w:rPr>
           <w:rFonts w:ascii="Cambria" w:hAnsi="Cambria"/>
@@ -714,6 +801,7 @@
         </w:rPr>
         <w:t xml:space="preserve">, </w:t>
       </w:r>
+      <w:proofErr w:type="spellStart"/>
       <w:r>
         <w:rPr>
           <w:rFonts w:ascii="Cambria" w:hAnsi="Cambria"/>
@@ -724,6 +812,7 @@
         </w:rPr>
         <w:t>val</w:t>
       </w:r>
+      <w:proofErr w:type="spellEnd"/>
       <w:r>
         <w:rPr>
           <w:rFonts w:ascii="Cambria" w:hAnsi="Cambria"/>
@@ -733,6 +822,7 @@
         </w:rPr>
         <w:t xml:space="preserve">, </w:t>
       </w:r>
+      <w:proofErr w:type="spellStart"/>
       <w:r>
         <w:rPr>
           <w:rFonts w:ascii="Cambria" w:hAnsi="Cambria"/>
@@ -743,6 +833,7 @@
         </w:rPr>
         <w:t>init</w:t>
       </w:r>
+      <w:proofErr w:type="spellEnd"/>
       <w:r>
         <w:rPr>
           <w:rFonts w:ascii="Cambria" w:hAnsi="Cambria"/>
@@ -810,6 +901,7 @@
         </w:rPr>
         <w:t xml:space="preserve">режимом </w:t>
       </w:r>
+      <w:proofErr w:type="spellStart"/>
       <w:r>
         <w:rPr>
           <w:rFonts w:ascii="Cambria" w:hAnsi="Cambria"/>
@@ -820,6 +912,7 @@
         </w:rPr>
         <w:t>reg</w:t>
       </w:r>
+      <w:proofErr w:type="spellEnd"/>
       <w:r>
         <w:rPr>
           <w:rFonts w:ascii="Cambria" w:hAnsi="Cambria"/>
@@ -837,6 +930,7 @@
         </w:rPr>
         <w:t xml:space="preserve">  именем </w:t>
       </w:r>
+      <w:proofErr w:type="spellStart"/>
       <w:r>
         <w:rPr>
           <w:rFonts w:ascii="Cambria" w:hAnsi="Cambria"/>
@@ -847,6 +941,7 @@
         </w:rPr>
         <w:t>nam</w:t>
       </w:r>
+      <w:proofErr w:type="spellEnd"/>
       <w:r>
         <w:rPr>
           <w:rFonts w:ascii="Cambria" w:hAnsi="Cambria"/>
@@ -864,6 +959,7 @@
         </w:rPr>
         <w:t xml:space="preserve"> названием (описанием) </w:t>
       </w:r>
+      <w:proofErr w:type="spellStart"/>
       <w:r>
         <w:rPr>
           <w:rFonts w:ascii="Cambria" w:hAnsi="Cambria"/>
@@ -874,6 +970,7 @@
         </w:rPr>
         <w:t>descr</w:t>
       </w:r>
+      <w:proofErr w:type="spellEnd"/>
       <w:r>
         <w:rPr>
           <w:rFonts w:ascii="Cambria" w:hAnsi="Cambria"/>
@@ -882,6 +979,7 @@
         </w:rPr>
         <w:t xml:space="preserve"> и начальным значением </w:t>
       </w:r>
+      <w:proofErr w:type="spellStart"/>
       <w:r>
         <w:rPr>
           <w:rFonts w:ascii="Cambria" w:hAnsi="Cambria"/>
@@ -892,6 +990,7 @@
         </w:rPr>
         <w:t>val</w:t>
       </w:r>
+      <w:proofErr w:type="spellEnd"/>
       <w:r>
         <w:rPr>
           <w:rFonts w:ascii="Cambria" w:hAnsi="Cambria"/>
@@ -918,6 +1017,7 @@
         </w:rPr>
         <w:t xml:space="preserve">Параметр </w:t>
       </w:r>
+      <w:proofErr w:type="spellStart"/>
       <w:r>
         <w:rPr>
           <w:rFonts w:ascii="Cambria" w:hAnsi="Cambria"/>
@@ -928,6 +1028,7 @@
         </w:rPr>
         <w:t>init</w:t>
       </w:r>
+      <w:proofErr w:type="spellEnd"/>
       <w:r>
         <w:rPr>
           <w:rFonts w:ascii="Cambria" w:hAnsi="Cambria"/>
@@ -1647,6 +1748,7 @@
           <w:szCs w:val="28"/>
         </w:rPr>
       </w:pPr>
+      <w:proofErr w:type="spellStart"/>
       <w:proofErr w:type="gramStart"/>
       <w:r>
         <w:rPr>
@@ -1657,6 +1759,7 @@
         </w:rPr>
         <w:t>нет</w:t>
       </w:r>
+      <w:proofErr w:type="spellEnd"/>
       <w:proofErr w:type="gramEnd"/>
       <w:r>
         <w:rPr>
@@ -1666,8 +1769,6 @@
         </w:rPr>
         <w:t>.</w:t>
       </w:r>
-      <w:bookmarkStart w:id="0" w:name="_GoBack"/>
-      <w:bookmarkEnd w:id="0"/>
     </w:p>
     <w:p>
       <w:pPr>
@@ -1774,6 +1875,7 @@
                 <w:lang w:val="en-US"/>
               </w:rPr>
             </w:pPr>
+            <w:proofErr w:type="spellStart"/>
             <w:r>
               <w:rPr>
                 <w:rFonts w:ascii="Consolas" w:hAnsi="Consolas" w:cs="Consolas"/>
@@ -1782,7 +1884,18 @@
                 <w:szCs w:val="28"/>
                 <w:lang w:val="en-US"/>
               </w:rPr>
-              <w:t xml:space="preserve">beforecompile   </w:t>
+              <w:t>beforecompile</w:t>
+            </w:r>
+            <w:proofErr w:type="spellEnd"/>
+            <w:r>
+              <w:rPr>
+                <w:rFonts w:ascii="Consolas" w:hAnsi="Consolas" w:cs="Consolas"/>
+                <w:b/>
+                <w:sz w:val="28"/>
+                <w:szCs w:val="28"/>
+                <w:lang w:val="en-US"/>
+              </w:rPr>
+              <w:t xml:space="preserve">   </w:t>
             </w:r>
           </w:p>
           <w:p>
@@ -1813,8 +1926,20 @@
                 <w:szCs w:val="28"/>
                 <w:lang w:val="en-US"/>
               </w:rPr>
-              <w:t>if not signalexist</w:t>
+              <w:t xml:space="preserve">if not </w:t>
             </w:r>
+            <w:proofErr w:type="spellStart"/>
+            <w:r>
+              <w:rPr>
+                <w:rFonts w:ascii="Consolas" w:hAnsi="Consolas" w:cs="Consolas"/>
+                <w:b/>
+                <w:sz w:val="28"/>
+                <w:szCs w:val="28"/>
+                <w:lang w:val="en-US"/>
+              </w:rPr>
+              <w:t>signalexist</w:t>
+            </w:r>
+            <w:proofErr w:type="spellEnd"/>
             <w:r>
               <w:rPr>
                 <w:rFonts w:ascii="Consolas" w:hAnsi="Consolas" w:cs="Consolas"/>
@@ -1822,7 +1947,27 @@
                 <w:szCs w:val="28"/>
                 <w:lang w:val="en-US"/>
               </w:rPr>
-              <w:t xml:space="preserve">("gant_s") </w:t>
+              <w:t>("</w:t>
+            </w:r>
+            <w:proofErr w:type="spellStart"/>
+            <w:r>
+              <w:rPr>
+                <w:rFonts w:ascii="Consolas" w:hAnsi="Consolas" w:cs="Consolas"/>
+                <w:sz w:val="28"/>
+                <w:szCs w:val="28"/>
+                <w:lang w:val="en-US"/>
+              </w:rPr>
+              <w:t>gant_s</w:t>
+            </w:r>
+            <w:proofErr w:type="spellEnd"/>
+            <w:r>
+              <w:rPr>
+                <w:rFonts w:ascii="Consolas" w:hAnsi="Consolas" w:cs="Consolas"/>
+                <w:sz w:val="28"/>
+                <w:szCs w:val="28"/>
+                <w:lang w:val="en-US"/>
+              </w:rPr>
+              <w:t xml:space="preserve">") </w:t>
             </w:r>
             <w:r>
               <w:rPr>
@@ -1843,6 +1988,7 @@
               </w:rPr>
               <w:t xml:space="preserve"> </w:t>
             </w:r>
+            <w:proofErr w:type="spellStart"/>
             <w:r>
               <w:rPr>
                 <w:rFonts w:ascii="Consolas" w:hAnsi="Consolas" w:cs="Consolas"/>
@@ -1853,6 +1999,7 @@
               </w:rPr>
               <w:t>addsignaltolist</w:t>
             </w:r>
+            <w:proofErr w:type="spellEnd"/>
             <w:r>
               <w:rPr>
                 <w:rFonts w:ascii="Consolas" w:hAnsi="Consolas" w:cs="Consolas"/>
@@ -1891,8 +2038,20 @@
                 <w:szCs w:val="28"/>
                 <w:lang w:val="en-US"/>
               </w:rPr>
-              <w:t>if not signalexist</w:t>
+              <w:t xml:space="preserve">if not </w:t>
             </w:r>
+            <w:proofErr w:type="spellStart"/>
+            <w:r>
+              <w:rPr>
+                <w:rFonts w:ascii="Consolas" w:hAnsi="Consolas" w:cs="Consolas"/>
+                <w:b/>
+                <w:sz w:val="28"/>
+                <w:szCs w:val="28"/>
+                <w:lang w:val="en-US"/>
+              </w:rPr>
+              <w:t>signalexist</w:t>
+            </w:r>
+            <w:proofErr w:type="spellEnd"/>
             <w:r>
               <w:rPr>
                 <w:rFonts w:ascii="Consolas" w:hAnsi="Consolas" w:cs="Consolas"/>
@@ -1900,7 +2059,27 @@
                 <w:szCs w:val="28"/>
                 <w:lang w:val="en-US"/>
               </w:rPr>
-              <w:t xml:space="preserve">("gant_tend") </w:t>
+              <w:t>("</w:t>
+            </w:r>
+            <w:proofErr w:type="spellStart"/>
+            <w:r>
+              <w:rPr>
+                <w:rFonts w:ascii="Consolas" w:hAnsi="Consolas" w:cs="Consolas"/>
+                <w:sz w:val="28"/>
+                <w:szCs w:val="28"/>
+                <w:lang w:val="en-US"/>
+              </w:rPr>
+              <w:t>gant_tend</w:t>
+            </w:r>
+            <w:proofErr w:type="spellEnd"/>
+            <w:r>
+              <w:rPr>
+                <w:rFonts w:ascii="Consolas" w:hAnsi="Consolas" w:cs="Consolas"/>
+                <w:sz w:val="28"/>
+                <w:szCs w:val="28"/>
+                <w:lang w:val="en-US"/>
+              </w:rPr>
+              <w:t xml:space="preserve">") </w:t>
             </w:r>
             <w:r>
               <w:rPr>
@@ -1921,6 +2100,7 @@
               </w:rPr>
               <w:t xml:space="preserve"> </w:t>
             </w:r>
+            <w:proofErr w:type="spellStart"/>
             <w:r>
               <w:rPr>
                 <w:rFonts w:ascii="Consolas" w:hAnsi="Consolas" w:cs="Consolas"/>
@@ -1931,6 +2111,7 @@
               </w:rPr>
               <w:t>addsignaltolist</w:t>
             </w:r>
+            <w:proofErr w:type="spellEnd"/>
             <w:r>
               <w:rPr>
                 <w:rFonts w:ascii="Consolas" w:hAnsi="Consolas" w:cs="Consolas"/>
@@ -1969,8 +2150,20 @@
                 <w:szCs w:val="28"/>
                 <w:lang w:val="en-US"/>
               </w:rPr>
-              <w:t>if not signalexist</w:t>
+              <w:t xml:space="preserve">if not </w:t>
             </w:r>
+            <w:proofErr w:type="spellStart"/>
+            <w:r>
+              <w:rPr>
+                <w:rFonts w:ascii="Consolas" w:hAnsi="Consolas" w:cs="Consolas"/>
+                <w:b/>
+                <w:sz w:val="28"/>
+                <w:szCs w:val="28"/>
+                <w:lang w:val="en-US"/>
+              </w:rPr>
+              <w:t>signalexist</w:t>
+            </w:r>
+            <w:proofErr w:type="spellEnd"/>
             <w:r>
               <w:rPr>
                 <w:rFonts w:ascii="Consolas" w:hAnsi="Consolas" w:cs="Consolas"/>
@@ -1988,8 +2181,20 @@
                 <w:szCs w:val="28"/>
                 <w:lang w:val="en-US"/>
               </w:rPr>
-              <w:t>then addsignaltolist</w:t>
+              <w:t xml:space="preserve">then </w:t>
             </w:r>
+            <w:proofErr w:type="spellStart"/>
+            <w:r>
+              <w:rPr>
+                <w:rFonts w:ascii="Consolas" w:hAnsi="Consolas" w:cs="Consolas"/>
+                <w:b/>
+                <w:sz w:val="28"/>
+                <w:szCs w:val="28"/>
+                <w:lang w:val="en-US"/>
+              </w:rPr>
+              <w:t>addsignaltolist</w:t>
+            </w:r>
+            <w:proofErr w:type="spellEnd"/>
             <w:r>
               <w:rPr>
                 <w:rFonts w:ascii="Consolas" w:hAnsi="Consolas" w:cs="Consolas"/>
@@ -2032,6 +2237,7 @@
                 <w:szCs w:val="28"/>
               </w:rPr>
             </w:pPr>
+            <w:proofErr w:type="spellStart"/>
             <w:r>
               <w:rPr>
                 <w:rFonts w:ascii="Consolas" w:hAnsi="Consolas" w:cs="Consolas"/>
@@ -2039,7 +2245,17 @@
                 <w:szCs w:val="28"/>
                 <w:lang w:val="en-US"/>
               </w:rPr>
-              <w:t>gant_s = [1,2,3];</w:t>
+              <w:t>gant_s</w:t>
+            </w:r>
+            <w:proofErr w:type="spellEnd"/>
+            <w:r>
+              <w:rPr>
+                <w:rFonts w:ascii="Consolas" w:hAnsi="Consolas" w:cs="Consolas"/>
+                <w:sz w:val="28"/>
+                <w:szCs w:val="28"/>
+                <w:lang w:val="en-US"/>
+              </w:rPr>
+              <w:t xml:space="preserve"> = [1,2,3];</w:t>
             </w:r>
           </w:p>
         </w:tc>
@@ -2075,7 +2291,7 @@
 
 <file path=word/numbering.xml><?xml version="1.0" encoding="utf-8"?>
 <w:numbering xmlns:wpc="http://schemas.microsoft.com/office/word/2010/wordprocessingCanvas" xmlns:mc="http://schemas.openxmlformats.org/markup-compatibility/2006" xmlns:o="urn:schemas-microsoft-com:office:office" xmlns:r="http://schemas.openxmlformats.org/officeDocument/2006/relationships" xmlns:m="http://schemas.openxmlformats.org/officeDocument/2006/math" xmlns:v="urn:schemas-microsoft-com:vml" xmlns:wp14="http://schemas.microsoft.com/office/word/2010/wordprocessingDrawing" xmlns:wp="http://schemas.openxmlformats.org/drawingml/2006/wordprocessingDrawing" xmlns:w10="urn:schemas-microsoft-com:office:word" xmlns:w="http://schemas.openxmlformats.org/wordprocessingml/2006/main" xmlns:w14="http://schemas.microsoft.com/office/word/2010/wordml" xmlns:w15="http://schemas.microsoft.com/office/word/2012/wordml" xmlns:wpg="http://schemas.microsoft.com/office/word/2010/wordprocessingGroup" xmlns:wpi="http://schemas.microsoft.com/office/word/2010/wordprocessingInk" xmlns:wne="http://schemas.microsoft.com/office/word/2006/wordml" xmlns:wps="http://schemas.microsoft.com/office/word/2010/wordprocessingShape" mc:Ignorable="w14 w15 wp14">
-  <w:abstractNum w:abstractNumId="0" w15:restartNumberingAfterBreak="0">
+  <w:abstractNum w:abstractNumId="0">
     <w:nsid w:val="FFFFFFFB"/>
     <w:multiLevelType w:val="multilevel"/>
     <w:tmpl w:val="FFFFFFFF"/>
@@ -2143,7 +2359,7 @@
       <w:lvlJc w:val="left"/>
     </w:lvl>
   </w:abstractNum>
-  <w:abstractNum w:abstractNumId="1" w15:restartNumberingAfterBreak="0">
+  <w:abstractNum w:abstractNumId="1">
     <w:nsid w:val="4AD519DD"/>
     <w:multiLevelType w:val="hybridMultilevel"/>
     <w:tmpl w:val="D7D83722"/>
@@ -3477,6 +3693,7 @@
     <w:uiPriority w:val="59"/>
     <w:rsid w:val="000A2869"/>
     <w:tblPr>
+      <w:tblInd w:w="0" w:type="dxa"/>
       <w:tblBorders>
         <w:top w:val="single" w:sz="4" w:space="0" w:color="auto"/>
         <w:left w:val="single" w:sz="4" w:space="0" w:color="auto"/>
@@ -3485,6 +3702,12 @@
         <w:insideH w:val="single" w:sz="4" w:space="0" w:color="auto"/>
         <w:insideV w:val="single" w:sz="4" w:space="0" w:color="auto"/>
       </w:tblBorders>
+      <w:tblCellMar>
+        <w:top w:w="0" w:type="dxa"/>
+        <w:left w:w="108" w:type="dxa"/>
+        <w:bottom w:w="0" w:type="dxa"/>
+        <w:right w:w="108" w:type="dxa"/>
+      </w:tblCellMar>
     </w:tblPr>
   </w:style>
 </w:styles>
@@ -3778,7 +4001,7 @@
 </file>
 
 <file path=customXml/itemProps1.xml><?xml version="1.0" encoding="utf-8"?>
-<ds:datastoreItem xmlns:ds="http://schemas.openxmlformats.org/officeDocument/2006/customXml" ds:itemID="{BF89C4D6-B50E-4626-8FA4-5E12870D8CF1}">
+<ds:datastoreItem xmlns:ds="http://schemas.openxmlformats.org/officeDocument/2006/customXml" ds:itemID="{A9C99A44-007E-4A27-8BE8-53A278FCAA5B}">
   <ds:schemaRefs>
     <ds:schemaRef ds:uri="http://schemas.openxmlformats.org/officeDocument/2006/bibliography"/>
   </ds:schemaRefs>
